--- a/packages/code-du-travail-data/dataset/courrier-type/docx/reclamation_de_cp.docx
+++ b/packages/code-du-travail-data/dataset/courrier-type/docx/reclamation_de_cp.docx
@@ -7,17 +7,21 @@
         <w:pStyle w:val="Expediteur"/>
         <w:spacing w:lineRule="auto" w:line="240"/>
         <w:rPr>
-          <w:rFonts w:ascii="Roboto" w:hAnsi="Roboto"/>
-        </w:rPr>
-      </w:pPr>
-      <w:r>
-        <w:rPr>
-          <w:rFonts w:cs="Open Sans" w:ascii="Roboto" w:hAnsi="Roboto"/>
-          <w:color w:val="3F6797"/>
-          <w:szCs w:val="24"/>
-          <w:u w:val="none" w:color="3F6797"/>
-        </w:rPr>
-        <w:t>Prénom Nom du salarié</w:t>
+          <w:color w:val="4D73B8"/>
+          <w:sz w:val="22"/>
+          <w:szCs w:val="22"/>
+        </w:rPr>
+      </w:pPr>
+      <w:r>
+        <w:rPr>
+          <w:rFonts w:cs="Open Sans" w:ascii="Open Sans" w:hAnsi="Open Sans"/>
+          <w:color w:val="4D73B8"/>
+          <w:sz w:val="22"/>
+          <w:szCs w:val="22"/>
+          <w:u w:val="none" w:color="3F6797"/>
+          <w:rPrChange w:id="0" w:author="Auteur inconnu" w:date="2019-12-20T12:28:00Z"/>
+        </w:rPr>
+        <w:t>« Prénom Nom du salarié »</w:t>
       </w:r>
     </w:p>
     <w:p>
@@ -25,17 +29,21 @@
         <w:pStyle w:val="Expediteur"/>
         <w:spacing w:lineRule="auto" w:line="240"/>
         <w:rPr>
-          <w:rFonts w:ascii="Roboto" w:hAnsi="Roboto"/>
-        </w:rPr>
-      </w:pPr>
-      <w:r>
-        <w:rPr>
-          <w:rFonts w:cs="Open Sans" w:ascii="Roboto" w:hAnsi="Roboto"/>
-          <w:color w:val="3F6797"/>
-          <w:szCs w:val="24"/>
-          <w:u w:val="none" w:color="3F6797"/>
-        </w:rPr>
-        <w:t>Adresse</w:t>
+          <w:color w:val="4D73B8"/>
+          <w:sz w:val="22"/>
+          <w:szCs w:val="22"/>
+        </w:rPr>
+      </w:pPr>
+      <w:r>
+        <w:rPr>
+          <w:rFonts w:cs="Open Sans" w:ascii="Open Sans" w:hAnsi="Open Sans"/>
+          <w:color w:val="4D73B8"/>
+          <w:sz w:val="22"/>
+          <w:szCs w:val="22"/>
+          <w:u w:val="none" w:color="3F6797"/>
+          <w:rPrChange w:id="0" w:author="Auteur inconnu" w:date="2019-12-20T12:28:00Z"/>
+        </w:rPr>
+        <w:t>« Adresse »</w:t>
       </w:r>
     </w:p>
     <w:p>
@@ -43,17 +51,66 @@
         <w:pStyle w:val="Expediteur"/>
         <w:spacing w:lineRule="auto" w:line="240"/>
         <w:rPr>
-          <w:rFonts w:ascii="Roboto" w:hAnsi="Roboto"/>
-        </w:rPr>
-      </w:pPr>
-      <w:r>
-        <w:rPr>
-          <w:rFonts w:cs="Open Sans" w:ascii="Roboto" w:hAnsi="Roboto"/>
-          <w:color w:val="3F6797"/>
-          <w:szCs w:val="24"/>
-          <w:u w:val="none" w:color="3F6797"/>
-        </w:rPr>
-        <w:t>Code postal + Ville</w:t>
+          <w:rFonts w:ascii="Open Sans" w:hAnsi="Open Sans"/>
+          <w:color w:val="4D73B8"/>
+          <w:ins w:id="3" w:author="Auteur inconnu" w:date="2019-12-20T12:28:00Z"/>
+          <w:sz w:val="22"/>
+          <w:szCs w:val="22"/>
+        </w:rPr>
+      </w:pPr>
+      <w:r>
+        <w:rPr>
+          <w:rFonts w:cs="Open Sans" w:ascii="Open Sans" w:hAnsi="Open Sans"/>
+          <w:color w:val="4D73B8"/>
+          <w:sz w:val="22"/>
+          <w:szCs w:val="22"/>
+          <w:u w:val="none" w:color="3F6797"/>
+          <w:rPrChange w:id="0" w:author="Auteur inconnu" w:date="2019-12-20T12:28:00Z"/>
+        </w:rPr>
+        <w:t>« Code postal + Ville »</w:t>
+      </w:r>
+    </w:p>
+    <w:p>
+      <w:pPr>
+        <w:pStyle w:val="Expediteur"/>
+        <w:spacing w:lineRule="auto" w:line="240"/>
+        <w:rPr>
+          <w:rFonts w:cs="Open Sans"/>
+          <w:color w:val="4D73B8"/>
+          <w:del w:id="5" w:author="Auteur inconnu" w:date="2019-12-20T12:28:00Z"/>
+          <w:u w:val="none" w:color="3F6797"/>
+        </w:rPr>
+      </w:pPr>
+      <w:del w:id="4" w:author="Auteur inconnu" w:date="2019-12-20T12:28:00Z">
+        <w:r>
+          <w:rPr>
+            <w:rFonts w:ascii="Open Sans" w:hAnsi="Open Sans"/>
+            <w:sz w:val="22"/>
+            <w:szCs w:val="22"/>
+          </w:rPr>
+        </w:r>
+      </w:del>
+    </w:p>
+    <w:p>
+      <w:pPr>
+        <w:pStyle w:val="Expediteur"/>
+        <w:spacing w:lineRule="auto" w:line="240"/>
+        <w:rPr>
+          <w:rFonts w:ascii="Open Sans" w:hAnsi="Open Sans"/>
+          <w:sz w:val="22"/>
+          <w:szCs w:val="22"/>
+        </w:rPr>
+      </w:pPr>
+      <w:r>
+        <w:rPr>
+          <w:rFonts w:cs="Open Sans" w:ascii="Open Sans" w:hAnsi="Open Sans"/>
+          <w:color w:val="4D73B8"/>
+          <w:sz w:val="22"/>
+          <w:szCs w:val="22"/>
+          <w:u w:val="none" w:color="3F6797"/>
+          <w:rPrChange w:id="0" w:author="Auteur inconnu" w:date="2019-12-20T12:28:00Z"/>
+        </w:rPr>
+        <w:t>« Société »</w:t>
       </w:r>
     </w:p>
     <w:p>
@@ -61,17 +118,21 @@
         <w:pStyle w:val="Destinataire"/>
         <w:spacing w:lineRule="auto" w:line="240" w:before="0" w:after="0"/>
         <w:rPr>
-          <w:rFonts w:ascii="Roboto" w:hAnsi="Roboto"/>
-        </w:rPr>
-      </w:pPr>
-      <w:r>
-        <w:rPr>
-          <w:rFonts w:cs="Open Sans" w:ascii="Roboto" w:hAnsi="Roboto"/>
-          <w:color w:val="3F6797"/>
-          <w:szCs w:val="24"/>
-          <w:u w:val="none" w:color="3F6797"/>
-        </w:rPr>
-        <w:t>Société</w:t>
+          <w:color w:val="4D73B8"/>
+          <w:sz w:val="22"/>
+          <w:szCs w:val="22"/>
+        </w:rPr>
+      </w:pPr>
+      <w:r>
+        <w:rPr>
+          <w:rFonts w:cs="Open Sans" w:ascii="Open Sans" w:hAnsi="Open Sans"/>
+          <w:color w:val="4D73B8"/>
+          <w:sz w:val="22"/>
+          <w:szCs w:val="22"/>
+          <w:u w:val="none" w:color="3F6797"/>
+          <w:rPrChange w:id="0" w:author="Auteur inconnu" w:date="2019-12-20T12:28:00Z"/>
+        </w:rPr>
+        <w:t>« Prénom Nom du représentant »</w:t>
       </w:r>
     </w:p>
     <w:p>
@@ -79,17 +140,21 @@
         <w:pStyle w:val="Destinataire"/>
         <w:spacing w:lineRule="auto" w:line="240" w:before="0" w:after="0"/>
         <w:rPr>
-          <w:rFonts w:ascii="Roboto" w:hAnsi="Roboto"/>
-        </w:rPr>
-      </w:pPr>
-      <w:r>
-        <w:rPr>
-          <w:rFonts w:cs="Open Sans" w:ascii="Roboto" w:hAnsi="Roboto"/>
-          <w:color w:val="3F6797"/>
-          <w:szCs w:val="24"/>
-          <w:u w:val="none" w:color="3F6797"/>
-        </w:rPr>
-        <w:t>Prénom Nom du représentant</w:t>
+          <w:color w:val="4D73B8"/>
+          <w:sz w:val="22"/>
+          <w:szCs w:val="22"/>
+        </w:rPr>
+      </w:pPr>
+      <w:r>
+        <w:rPr>
+          <w:rFonts w:cs="Open Sans" w:ascii="Open Sans" w:hAnsi="Open Sans"/>
+          <w:color w:val="4D73B8"/>
+          <w:sz w:val="22"/>
+          <w:szCs w:val="22"/>
+          <w:u w:val="none" w:color="3F6797"/>
+          <w:rPrChange w:id="0" w:author="Auteur inconnu" w:date="2019-12-20T12:28:00Z"/>
+        </w:rPr>
+        <w:t>« Fonction (DRH, etc.) »</w:t>
       </w:r>
     </w:p>
     <w:p>
@@ -97,35 +162,21 @@
         <w:pStyle w:val="Destinataire"/>
         <w:spacing w:lineRule="auto" w:line="240" w:before="0" w:after="0"/>
         <w:rPr>
-          <w:rFonts w:ascii="Roboto" w:hAnsi="Roboto"/>
-        </w:rPr>
-      </w:pPr>
-      <w:r>
-        <w:rPr>
-          <w:rFonts w:cs="Open Sans" w:ascii="Roboto" w:hAnsi="Roboto"/>
-          <w:color w:val="3F6797"/>
-          <w:szCs w:val="24"/>
-          <w:u w:val="none" w:color="3F6797"/>
-        </w:rPr>
-        <w:t>Fonction (DRH, etc.)</w:t>
-      </w:r>
-    </w:p>
-    <w:p>
-      <w:pPr>
-        <w:pStyle w:val="Destinataire"/>
-        <w:spacing w:lineRule="auto" w:line="240" w:before="0" w:after="0"/>
-        <w:rPr>
-          <w:rFonts w:ascii="Roboto" w:hAnsi="Roboto"/>
-        </w:rPr>
-      </w:pPr>
-      <w:r>
-        <w:rPr>
-          <w:rFonts w:cs="Open Sans" w:ascii="Roboto" w:hAnsi="Roboto"/>
-          <w:color w:val="3F6797"/>
-          <w:szCs w:val="24"/>
-          <w:u w:val="none" w:color="3F6797"/>
-        </w:rPr>
-        <w:t>Adresse</w:t>
+          <w:color w:val="4D73B8"/>
+          <w:sz w:val="22"/>
+          <w:szCs w:val="22"/>
+        </w:rPr>
+      </w:pPr>
+      <w:r>
+        <w:rPr>
+          <w:rFonts w:cs="Open Sans" w:ascii="Open Sans" w:hAnsi="Open Sans"/>
+          <w:color w:val="4D73B8"/>
+          <w:sz w:val="22"/>
+          <w:szCs w:val="22"/>
+          <w:u w:val="none" w:color="3F6797"/>
+          <w:rPrChange w:id="0" w:author="Auteur inconnu" w:date="2019-12-20T12:28:00Z"/>
+        </w:rPr>
+        <w:t>« Adresse »</w:t>
       </w:r>
     </w:p>
     <w:p>
@@ -134,17 +185,21 @@
         <w:spacing w:lineRule="auto" w:line="240"/>
         <w:jc w:val="right"/>
         <w:rPr>
-          <w:rFonts w:ascii="Roboto" w:hAnsi="Roboto"/>
-        </w:rPr>
-      </w:pPr>
-      <w:r>
-        <w:rPr>
-          <w:rFonts w:cs="Open Sans" w:ascii="Roboto" w:hAnsi="Roboto"/>
-          <w:color w:val="3F6797"/>
-          <w:szCs w:val="24"/>
-          <w:u w:val="none" w:color="3F6797"/>
-        </w:rPr>
-        <w:t>Code postal + Ville</w:t>
+          <w:color w:val="4D73B8"/>
+          <w:sz w:val="22"/>
+          <w:szCs w:val="22"/>
+        </w:rPr>
+      </w:pPr>
+      <w:r>
+        <w:rPr>
+          <w:rFonts w:cs="Open Sans" w:ascii="Open Sans" w:hAnsi="Open Sans"/>
+          <w:color w:val="4D73B8"/>
+          <w:sz w:val="22"/>
+          <w:szCs w:val="22"/>
+          <w:u w:val="none" w:color="3F6797"/>
+          <w:rPrChange w:id="0" w:author="Auteur inconnu" w:date="2019-12-20T12:28:00Z"/>
+        </w:rPr>
+        <w:t>« Code postal + Ville »</w:t>
       </w:r>
     </w:p>
     <w:p>
@@ -152,18 +207,21 @@
         <w:pStyle w:val="Destinataire"/>
         <w:spacing w:lineRule="auto" w:line="240" w:before="0" w:after="0"/>
         <w:rPr>
-          <w:rFonts w:ascii="Roboto" w:hAnsi="Roboto" w:cs="Open Sans"/>
+          <w:rFonts w:ascii="Open Sans" w:hAnsi="Open Sans" w:cs="Open Sans"/>
           <w:color w:val="3F6797"/>
-          <w:szCs w:val="24"/>
-          <w:u w:val="none" w:color="3F6797"/>
-        </w:rPr>
-      </w:pPr>
-      <w:r>
-        <w:rPr>
-          <w:rFonts w:cs="Open Sans" w:ascii="Roboto" w:hAnsi="Roboto"/>
+          <w:sz w:val="22"/>
+          <w:szCs w:val="22"/>
+          <w:u w:val="none" w:color="3F6797"/>
+        </w:rPr>
+      </w:pPr>
+      <w:r>
+        <w:rPr>
+          <w:rFonts w:cs="Open Sans" w:ascii="Open Sans" w:hAnsi="Open Sans"/>
           <w:color w:val="3F6797"/>
-          <w:szCs w:val="24"/>
-          <w:u w:val="none" w:color="3F6797"/>
+          <w:sz w:val="22"/>
+          <w:szCs w:val="22"/>
+          <w:u w:val="none" w:color="3F6797"/>
+          <w:rPrChange w:id="0" w:author="Auteur inconnu" w:date="2019-12-20T12:28:00Z"/>
         </w:rPr>
       </w:r>
     </w:p>
@@ -172,18 +230,21 @@
         <w:pStyle w:val="Destinataire"/>
         <w:spacing w:lineRule="auto" w:line="240" w:before="0" w:after="0"/>
         <w:rPr>
-          <w:rFonts w:ascii="Roboto" w:hAnsi="Roboto" w:cs="Open Sans"/>
+          <w:rFonts w:ascii="Open Sans" w:hAnsi="Open Sans" w:cs="Open Sans"/>
           <w:color w:val="1F497D"/>
-          <w:szCs w:val="24"/>
+          <w:sz w:val="22"/>
+          <w:szCs w:val="22"/>
           <w:u w:val="none" w:color="1F497D"/>
         </w:rPr>
       </w:pPr>
       <w:r>
         <w:rPr>
-          <w:rFonts w:cs="Open Sans" w:ascii="Roboto" w:hAnsi="Roboto"/>
+          <w:rFonts w:cs="Open Sans" w:ascii="Open Sans" w:hAnsi="Open Sans"/>
           <w:color w:val="1F497D"/>
-          <w:szCs w:val="24"/>
+          <w:sz w:val="22"/>
+          <w:szCs w:val="22"/>
           <w:u w:val="none" w:color="1F497D"/>
+          <w:rPrChange w:id="0" w:author="Auteur inconnu" w:date="2019-12-20T12:28:00Z"/>
         </w:rPr>
       </w:r>
     </w:p>
@@ -193,54 +254,89 @@
         <w:spacing w:lineRule="auto" w:line="240" w:before="0" w:after="0"/>
         <w:jc w:val="both"/>
         <w:rPr>
-          <w:rFonts w:ascii="Roboto" w:hAnsi="Roboto"/>
-        </w:rPr>
-      </w:pPr>
-      <w:r>
-        <w:rPr>
-          <w:rFonts w:cs="Open Sans" w:ascii="Roboto" w:hAnsi="Roboto"/>
-          <w:color w:val="00000A"/>
-          <w:szCs w:val="24"/>
+          <w:color w:val="4D73B8"/>
+          <w:sz w:val="22"/>
+          <w:szCs w:val="22"/>
+        </w:rPr>
+      </w:pPr>
+      <w:ins w:id="13" w:author="Auteur inconnu" w:date="2019-12-20T12:03:00Z">
+        <w:r>
+          <w:rPr>
+            <w:rFonts w:cs="Open Sans" w:ascii="Open Sans" w:hAnsi="Open Sans"/>
+            <w:color w:val="4D73B8"/>
+            <w:sz w:val="22"/>
+            <w:szCs w:val="22"/>
+            <w:u w:val="none" w:color="1F497D"/>
+          </w:rPr>
+          <w:t>« </w:t>
+        </w:r>
+      </w:ins>
+      <w:r>
+        <w:rPr>
+          <w:rFonts w:cs="Open Sans" w:ascii="Open Sans" w:hAnsi="Open Sans"/>
+          <w:color w:val="4D73B8"/>
+          <w:sz w:val="22"/>
+          <w:szCs w:val="22"/>
           <w:u w:val="none" w:color="1F497D"/>
-        </w:rPr>
-        <w:t>Lettre recommandée avec accusé de réception n°</w:t>
-      </w:r>
-      <w:r>
-        <w:rPr>
-          <w:rFonts w:eastAsia="Calibri" w:cs="Arial" w:ascii="Roboto" w:hAnsi="Roboto"/>
+          <w:rPrChange w:id="0" w:author="Auteur inconnu" w:date="2019-12-20T12:28:00Z"/>
+        </w:rPr>
+        <w:t xml:space="preserve">Lettre recommandée avec accusé de réception n°  </w:t>
+      </w:r>
+      <w:del w:id="15" w:author="Auteur inconnu" w:date="2019-12-20T12:03:00Z">
+        <w:r>
+          <w:rPr>
+            <w:rFonts w:cs="Open Sans" w:ascii="Roboto" w:hAnsi="Roboto"/>
+            <w:color w:val="00000A"/>
+            <w:sz w:val="22"/>
+            <w:szCs w:val="24"/>
+            <w:u w:val="none" w:color="1F497D"/>
+          </w:rPr>
+          <w:delText>«</w:delText>
+        </w:r>
+      </w:del>
+      <w:r>
+        <w:rPr>
+          <w:rFonts w:cs="Open Sans" w:ascii="Open Sans" w:hAnsi="Open Sans"/>
+          <w:color w:val="4D73B8"/>
+          <w:sz w:val="22"/>
+          <w:szCs w:val="22"/>
+          <w:u w:val="none" w:color="1F497D"/>
+          <w:rPrChange w:id="0" w:author="Auteur inconnu" w:date="2019-12-20T12:28:00Z"/>
+        </w:rPr>
+        <w:t> </w:t>
+      </w:r>
+      <w:r>
+        <w:rPr>
+          <w:rFonts w:eastAsia="Calibri" w:cs="Arial" w:ascii="Open Sans" w:hAnsi="Open Sans"/>
           <w:iCs/>
-          <w:color w:val="3465A4"/>
-          <w:sz w:val="24"/>
-          <w:szCs w:val="24"/>
-          <w:u w:val="none" w:color="3F6797"/>
-        </w:rPr>
-        <w:t>1A XXX XXX XXX X</w:t>
-      </w:r>
-      <w:r>
-        <w:rPr>
-          <w:rFonts w:cs="Open Sans" w:ascii="Roboto" w:hAnsi="Roboto"/>
-          <w:color w:val="3F6797"/>
-          <w:szCs w:val="24"/>
-          <w:u w:val="none" w:color="3F6797"/>
-        </w:rPr>
-        <w:t>)</w:t>
-      </w:r>
-      <w:r>
-        <w:rPr>
-          <w:rFonts w:cs="Open Sans" w:ascii="Roboto" w:hAnsi="Roboto"/>
-          <w:color w:val="00000A"/>
-          <w:szCs w:val="24"/>
+          <w:color w:val="4D73B8"/>
+          <w:sz w:val="22"/>
+          <w:szCs w:val="22"/>
+          <w:u w:val="none" w:color="3F6797"/>
+          <w:rPrChange w:id="0" w:author="Auteur inconnu" w:date="2019-12-20T12:28:00Z"/>
+        </w:rPr>
+        <w:t>1A XXX XXX XXX X »</w:t>
+      </w:r>
+      <w:r>
+        <w:rPr>
+          <w:rFonts w:cs="Open Sans" w:ascii="Open Sans" w:hAnsi="Open Sans"/>
+          <w:color w:val="4D73B8"/>
+          <w:sz w:val="22"/>
+          <w:szCs w:val="22"/>
           <w:u w:val="none" w:color="1F497D"/>
+          <w:rPrChange w:id="0" w:author="Auteur inconnu" w:date="2019-12-20T12:28:00Z"/>
         </w:rPr>
         <w:t xml:space="preserve"> </w:t>
       </w:r>
       <w:r>
         <w:rPr>
-          <w:rFonts w:cs="Open Sans" w:ascii="Roboto" w:hAnsi="Roboto"/>
+          <w:rFonts w:cs="Open Sans" w:ascii="Open Sans" w:hAnsi="Open Sans"/>
           <w:i/>
-          <w:color w:val="00000A"/>
-          <w:szCs w:val="24"/>
+          <w:color w:val="4D73B8"/>
+          <w:sz w:val="22"/>
+          <w:szCs w:val="22"/>
           <w:u w:val="none" w:color="1F497D"/>
+          <w:rPrChange w:id="0" w:author="Auteur inconnu" w:date="2019-12-20T12:28:00Z"/>
         </w:rPr>
         <w:t>ou</w:t>
       </w:r>
@@ -251,25 +347,31 @@
         <w:spacing w:lineRule="auto" w:line="240" w:before="0" w:after="0"/>
         <w:jc w:val="both"/>
         <w:rPr>
-          <w:rFonts w:ascii="Roboto" w:hAnsi="Roboto"/>
-        </w:rPr>
-      </w:pPr>
-      <w:r>
-        <w:rPr>
-          <w:rFonts w:cs="Open Sans" w:ascii="Roboto" w:hAnsi="Roboto"/>
-          <w:color w:val="00000A"/>
-          <w:szCs w:val="24"/>
+          <w:color w:val="4D73B8"/>
+          <w:sz w:val="22"/>
+          <w:szCs w:val="22"/>
+        </w:rPr>
+      </w:pPr>
+      <w:r>
+        <w:rPr>
+          <w:rFonts w:cs="Open Sans" w:ascii="Open Sans" w:hAnsi="Open Sans"/>
+          <w:color w:val="4D73B8"/>
+          <w:sz w:val="22"/>
+          <w:szCs w:val="22"/>
           <w:u w:val="none" w:color="1F497D"/>
+          <w:rPrChange w:id="0" w:author="Auteur inconnu" w:date="2019-12-20T12:28:00Z"/>
         </w:rPr>
         <w:t xml:space="preserve">Courrier remis en mains propres contre décharge </w:t>
       </w:r>
       <w:r>
         <w:rPr>
-          <w:rFonts w:cs="Open Sans" w:ascii="Roboto" w:hAnsi="Roboto"/>
+          <w:rFonts w:cs="Open Sans" w:ascii="Open Sans" w:hAnsi="Open Sans"/>
           <w:i/>
-          <w:color w:val="00000A"/>
-          <w:szCs w:val="24"/>
+          <w:color w:val="4D73B8"/>
+          <w:sz w:val="22"/>
+          <w:szCs w:val="22"/>
           <w:u w:val="none" w:color="1F497D"/>
+          <w:rPrChange w:id="0" w:author="Auteur inconnu" w:date="2019-12-20T12:28:00Z"/>
         </w:rPr>
         <w:t>ou</w:t>
       </w:r>
@@ -280,113 +382,148 @@
         <w:spacing w:lineRule="auto" w:line="240" w:before="0" w:after="0"/>
         <w:jc w:val="both"/>
         <w:rPr>
-          <w:rFonts w:ascii="Roboto" w:hAnsi="Roboto"/>
-        </w:rPr>
-      </w:pPr>
-      <w:r>
-        <w:rPr>
-          <w:rFonts w:cs="Open Sans" w:ascii="Roboto" w:hAnsi="Roboto"/>
-          <w:color w:val="00000A"/>
-          <w:szCs w:val="24"/>
+          <w:color w:val="4D73B8"/>
+          <w:sz w:val="22"/>
+          <w:szCs w:val="22"/>
+        </w:rPr>
+      </w:pPr>
+      <w:r>
+        <w:rPr>
+          <w:rFonts w:cs="Open Sans" w:ascii="Open Sans" w:hAnsi="Open Sans"/>
+          <w:color w:val="4D73B8"/>
+          <w:sz w:val="22"/>
+          <w:szCs w:val="22"/>
           <w:u w:val="none" w:color="1F497D"/>
-        </w:rPr>
-        <w:t xml:space="preserve">Mail </w:t>
-      </w:r>
+          <w:rPrChange w:id="0" w:author="Auteur inconnu" w:date="2019-12-20T12:28:00Z"/>
+        </w:rPr>
+        <w:t>Mail</w:t>
+      </w:r>
+      <w:del w:id="23" w:author="Auteur inconnu" w:date="2019-12-20T12:04:00Z">
+        <w:r>
+          <w:rPr>
+            <w:rFonts w:cs="Open Sans" w:ascii="Roboto" w:hAnsi="Roboto"/>
+            <w:color w:val="00000A"/>
+            <w:sz w:val="22"/>
+            <w:szCs w:val="24"/>
+            <w:u w:val="none" w:color="1F497D"/>
+          </w:rPr>
+          <w:delText xml:space="preserve"> </w:delText>
+        </w:r>
+      </w:del>
+      <w:ins w:id="24" w:author="Auteur inconnu" w:date="2019-12-20T12:04:00Z">
+        <w:r>
+          <w:rPr>
+            <w:rFonts w:cs="Open Sans" w:ascii="Open Sans" w:hAnsi="Open Sans"/>
+            <w:color w:val="4D73B8"/>
+            <w:sz w:val="22"/>
+            <w:szCs w:val="22"/>
+            <w:u w:val="none" w:color="1F497D"/>
+          </w:rPr>
+          <w:t> »</w:t>
+          <w:rPrChange w:id="0" w:author="Auteur inconnu" w:date="2019-12-20T12:28:00Z"/>
+        </w:r>
+      </w:ins>
     </w:p>
     <w:p>
       <w:pPr>
         <w:pStyle w:val="Destinataire"/>
         <w:spacing w:lineRule="auto" w:line="240" w:before="0" w:after="0"/>
         <w:rPr>
-          <w:rFonts w:ascii="Roboto" w:hAnsi="Roboto"/>
-        </w:rPr>
-      </w:pPr>
-      <w:r>
-        <w:rPr>
-          <w:rFonts w:cs="Open Sans" w:ascii="Roboto" w:hAnsi="Roboto"/>
+          <w:sz w:val="22"/>
+          <w:szCs w:val="22"/>
+        </w:rPr>
+      </w:pPr>
+      <w:r>
+        <w:rPr>
+          <w:rFonts w:cs="Open Sans" w:ascii="Open Sans" w:hAnsi="Open Sans"/>
+          <w:i w:val="false"/>
+          <w:iCs w:val="false"/>
+          <w:color w:val="00000A"/>
+          <w:sz w:val="22"/>
+          <w:szCs w:val="22"/>
+          <w:u w:val="none" w:color="1F497D"/>
+          <w:rPrChange w:id="0" w:author="Auteur inconnu" w:date="2019-12-20T12:28:00Z"/>
+        </w:rPr>
+        <w:t xml:space="preserve"> </w:t>
+      </w:r>
+      <w:r>
+        <w:rPr>
+          <w:rFonts w:eastAsia="Arial Unicode MS" w:cs="Open Sans" w:ascii="Open Sans" w:hAnsi="Open Sans"/>
+          <w:i w:val="false"/>
+          <w:iCs w:val="false"/>
+          <w:color w:val="00000A"/>
+          <w:sz w:val="22"/>
+          <w:szCs w:val="22"/>
+          <w:u w:val="none" w:color="000000"/>
+          <w:lang w:val="fr-FR" w:eastAsia="zh-CN" w:bidi="hi-IN"/>
+          <w:rPrChange w:id="0" w:author="Auteur inconnu" w:date="2019-12-20T12:28:00Z"/>
+        </w:rPr>
+        <w:t>À</w:t>
+      </w:r>
+      <w:r>
+        <w:rPr>
+          <w:rFonts w:cs="Open Sans" w:ascii="Open Sans" w:hAnsi="Open Sans"/>
           <w:iCs/>
           <w:color w:val="00000A"/>
-          <w:szCs w:val="24"/>
+          <w:sz w:val="22"/>
+          <w:szCs w:val="22"/>
           <w:u w:val="none" w:color="1F497D"/>
+          <w:rPrChange w:id="0" w:author="Auteur inconnu" w:date="2019-12-20T12:28:00Z"/>
         </w:rPr>
         <w:t xml:space="preserve"> </w:t>
       </w:r>
       <w:r>
         <w:rPr>
-          <w:rFonts w:eastAsia="Arial Unicode MS" w:cs="Open Sans" w:ascii="Roboto" w:hAnsi="Roboto"/>
-          <w:i/>
+          <w:rFonts w:cs="Open Sans" w:ascii="Open Sans" w:hAnsi="Open Sans"/>
           <w:iCs/>
-          <w:color w:val="auto"/>
-          <w:sz w:val="22"/>
-          <w:szCs w:val="24"/>
-          <w:u w:val="none" w:color="000000"/>
-          <w:lang w:val="fr-FR" w:eastAsia="zh-CN" w:bidi="hi-IN"/>
-        </w:rPr>
-        <w:t>À</w:t>
-      </w:r>
-      <w:r>
-        <w:rPr>
-          <w:rFonts w:cs="Open Sans" w:ascii="Roboto" w:hAnsi="Roboto"/>
+          <w:color w:val="4D73B8"/>
+          <w:sz w:val="22"/>
+          <w:szCs w:val="22"/>
+          <w:u w:val="none" w:color="1F497D"/>
+          <w:rPrChange w:id="0" w:author="Auteur inconnu" w:date="2019-12-20T12:28:00Z"/>
+        </w:rPr>
+        <w:t>« lieu »</w:t>
+      </w:r>
+      <w:r>
+        <w:rPr>
+          <w:rFonts w:cs="Open Sans" w:ascii="Open Sans" w:hAnsi="Open Sans"/>
           <w:iCs/>
           <w:color w:val="00000A"/>
-          <w:szCs w:val="24"/>
+          <w:sz w:val="22"/>
+          <w:szCs w:val="22"/>
           <w:u w:val="none" w:color="1F497D"/>
-        </w:rPr>
-        <w:t xml:space="preserve"> </w:t>
-      </w:r>
-      <w:r>
-        <w:rPr>
-          <w:rFonts w:cs="Open Sans" w:ascii="Roboto" w:hAnsi="Roboto"/>
+          <w:rPrChange w:id="0" w:author="Auteur inconnu" w:date="2019-12-20T12:28:00Z"/>
+        </w:rPr>
+        <w:t xml:space="preserve">, le </w:t>
+      </w:r>
+      <w:r>
+        <w:rPr>
+          <w:rFonts w:cs="Open Sans" w:ascii="Open Sans" w:hAnsi="Open Sans"/>
           <w:iCs/>
-          <w:color w:val="00000A"/>
-          <w:szCs w:val="24"/>
+          <w:color w:val="4D73B8"/>
+          <w:sz w:val="22"/>
+          <w:szCs w:val="22"/>
           <w:u w:val="none" w:color="1F497D"/>
-        </w:rPr>
-        <w:t>l</w:t>
-      </w:r>
-      <w:r>
-        <w:rPr>
-          <w:rFonts w:cs="Open Sans" w:ascii="Roboto" w:hAnsi="Roboto"/>
-          <w:iCs/>
-          <w:color w:val="3F6797"/>
-          <w:szCs w:val="24"/>
-          <w:u w:val="none" w:color="1F497D"/>
-        </w:rPr>
-        <w:t>ieu</w:t>
-      </w:r>
-      <w:r>
-        <w:rPr>
-          <w:rFonts w:cs="Open Sans" w:ascii="Roboto" w:hAnsi="Roboto"/>
-          <w:iCs/>
-          <w:color w:val="00000A"/>
-          <w:szCs w:val="24"/>
-          <w:u w:val="none" w:color="1F497D"/>
-        </w:rPr>
-        <w:t xml:space="preserve">, le </w:t>
-      </w:r>
-      <w:r>
-        <w:rPr>
-          <w:rFonts w:cs="Open Sans" w:ascii="Roboto" w:hAnsi="Roboto"/>
-          <w:iCs/>
-          <w:color w:val="3F6797"/>
-          <w:szCs w:val="24"/>
-          <w:u w:val="none" w:color="1F497D"/>
-        </w:rPr>
-        <w:t>… date</w:t>
+          <w:rPrChange w:id="0" w:author="Auteur inconnu" w:date="2019-12-20T12:28:00Z"/>
+        </w:rPr>
+        <w:t>« date »</w:t>
       </w:r>
     </w:p>
     <w:p>
       <w:pPr>
         <w:pStyle w:val="CorpsA"/>
         <w:rPr>
-          <w:rFonts w:ascii="Roboto" w:hAnsi="Roboto" w:cs="Open Sans"/>
-          <w:sz w:val="22"/>
-        </w:rPr>
-      </w:pPr>
-      <w:r>
-        <w:rPr>
-          <w:rFonts w:cs="Open Sans" w:ascii="Roboto" w:hAnsi="Roboto"/>
-          <w:sz w:val="22"/>
+          <w:rFonts w:ascii="Open Sans" w:hAnsi="Open Sans" w:cs="Open Sans"/>
+          <w:sz w:val="22"/>
+          <w:szCs w:val="22"/>
+        </w:rPr>
+      </w:pPr>
+      <w:r>
+        <w:rPr>
+          <w:rFonts w:cs="Open Sans" w:ascii="Open Sans" w:hAnsi="Open Sans"/>
+          <w:sz w:val="22"/>
+          <w:szCs w:val="22"/>
+          <w:rPrChange w:id="0" w:author="Auteur inconnu" w:date="2019-12-20T12:28:00Z"/>
         </w:rPr>
       </w:r>
     </w:p>
@@ -394,134 +531,183 @@
       <w:pPr>
         <w:pStyle w:val="Corps"/>
         <w:rPr>
-          <w:rFonts w:cs="Open Sans"/>
+          <w:rFonts w:ascii="Open Sans" w:hAnsi="Open Sans" w:cs="Open Sans"/>
           <w:b w:val="false"/>
           <w:b w:val="false"/>
           <w:i w:val="false"/>
           <w:i w:val="false"/>
           <w:iCs w:val="false"/>
           <w:sz w:val="22"/>
-          <w:szCs w:val="24"/>
-          <w:u w:val="single"/>
-        </w:rPr>
-      </w:pPr>
-      <w:r>
-        <w:rPr>
-          <w:rFonts w:ascii="Roboto" w:hAnsi="Roboto"/>
-        </w:rPr>
-      </w:r>
+          <w:szCs w:val="22"/>
+          <w:u w:val="single" w:color="000000"/>
+        </w:rPr>
+      </w:pPr>
+      <w:del w:id="32" w:author="Auteur inconnu" w:date="2019-12-20T12:28:00Z">
+        <w:r>
+          <w:rPr>
+            <w:rFonts w:cs="Open Sans" w:ascii="Open Sans" w:hAnsi="Open Sans"/>
+            <w:b w:val="false"/>
+            <w:i w:val="false"/>
+            <w:iCs w:val="false"/>
+            <w:sz w:val="22"/>
+            <w:szCs w:val="22"/>
+            <w:u w:val="single" w:color="000000"/>
+          </w:rPr>
+        </w:r>
+      </w:del>
     </w:p>
     <w:p>
       <w:pPr>
         <w:pStyle w:val="Corps"/>
         <w:rPr>
-          <w:rFonts w:cs="Open Sans"/>
+          <w:rFonts w:ascii="Open Sans" w:hAnsi="Open Sans" w:cs="Open Sans"/>
           <w:b w:val="false"/>
           <w:b w:val="false"/>
           <w:i w:val="false"/>
           <w:i w:val="false"/>
           <w:iCs w:val="false"/>
-          <w:sz w:val="22"/>
-          <w:szCs w:val="24"/>
-          <w:u w:val="single"/>
-        </w:rPr>
-      </w:pPr>
-      <w:r>
-        <w:rPr>
-          <w:rFonts w:ascii="Roboto" w:hAnsi="Roboto"/>
-        </w:rPr>
-      </w:r>
+          <w:color w:val="4D73B8"/>
+          <w:sz w:val="22"/>
+          <w:szCs w:val="22"/>
+          <w:u w:val="single" w:color="000000"/>
+        </w:rPr>
+      </w:pPr>
+      <w:del w:id="33" w:author="Auteur inconnu" w:date="2019-12-20T12:28:00Z">
+        <w:r>
+          <w:rPr>
+            <w:rFonts w:cs="Open Sans" w:ascii="Open Sans" w:hAnsi="Open Sans"/>
+            <w:b w:val="false"/>
+            <w:i w:val="false"/>
+            <w:iCs w:val="false"/>
+            <w:color w:val="4D73B8"/>
+            <w:sz w:val="22"/>
+            <w:szCs w:val="22"/>
+            <w:u w:val="single" w:color="000000"/>
+          </w:rPr>
+        </w:r>
+      </w:del>
     </w:p>
     <w:p>
       <w:pPr>
         <w:pStyle w:val="Corps"/>
         <w:rPr>
-          <w:rFonts w:cs="Open Sans"/>
+          <w:rFonts w:ascii="Open Sans" w:hAnsi="Open Sans" w:eastAsia="Arial Unicode MS" w:cs="Open Sans"/>
+          <w:b w:val="false"/>
+          <w:b w:val="false"/>
+          <w:i/>
+          <w:i/>
+          <w:iCs w:val="false"/>
+          <w:color w:val="999999"/>
+          <w:sz w:val="22"/>
+          <w:szCs w:val="22"/>
+          <w:u w:val="none" w:color="000000"/>
+          <w:lang w:val="fr-FR" w:eastAsia="zh-CN" w:bidi="hi-IN"/>
+        </w:rPr>
+      </w:pPr>
+      <w:del w:id="34" w:author="Auteur inconnu" w:date="2019-12-20T12:28:00Z">
+        <w:r>
+          <w:rPr>
+            <w:rFonts w:eastAsia="Arial Unicode MS" w:cs="Open Sans" w:ascii="Open Sans" w:hAnsi="Open Sans"/>
+            <w:b w:val="false"/>
+            <w:i/>
+            <w:iCs w:val="false"/>
+            <w:color w:val="999999"/>
+            <w:sz w:val="22"/>
+            <w:szCs w:val="22"/>
+            <w:u w:val="none" w:color="000000"/>
+            <w:lang w:val="fr-FR" w:eastAsia="zh-CN" w:bidi="hi-IN"/>
+          </w:rPr>
+        </w:r>
+      </w:del>
+    </w:p>
+    <w:p>
+      <w:pPr>
+        <w:pStyle w:val="Corps"/>
+        <w:rPr>
+          <w:rFonts w:ascii="Open Sans" w:hAnsi="Open Sans" w:cs="Open Sans"/>
           <w:b w:val="false"/>
           <w:b w:val="false"/>
           <w:i w:val="false"/>
           <w:i w:val="false"/>
           <w:iCs w:val="false"/>
           <w:sz w:val="22"/>
-          <w:szCs w:val="24"/>
-          <w:u w:val="single"/>
-        </w:rPr>
-      </w:pPr>
-      <w:r>
-        <w:rPr>
-          <w:rFonts w:ascii="Roboto" w:hAnsi="Roboto"/>
-        </w:rPr>
-      </w:r>
+          <w:szCs w:val="22"/>
+          <w:u w:val="single" w:color="000000"/>
+        </w:rPr>
+      </w:pPr>
+      <w:del w:id="35" w:author="Auteur inconnu" w:date="2019-12-20T12:28:00Z">
+        <w:r>
+          <w:rPr>
+            <w:rFonts w:cs="Open Sans" w:ascii="Open Sans" w:hAnsi="Open Sans"/>
+            <w:b w:val="false"/>
+            <w:i w:val="false"/>
+            <w:iCs w:val="false"/>
+            <w:sz w:val="22"/>
+            <w:szCs w:val="22"/>
+            <w:u w:val="single" w:color="000000"/>
+          </w:rPr>
+        </w:r>
+      </w:del>
     </w:p>
     <w:p>
       <w:pPr>
         <w:pStyle w:val="Corps"/>
         <w:rPr>
-          <w:rFonts w:cs="Open Sans"/>
+          <w:rFonts w:ascii="Open Sans" w:hAnsi="Open Sans" w:cs="Open Sans"/>
           <w:b w:val="false"/>
           <w:b w:val="false"/>
           <w:i w:val="false"/>
           <w:i w:val="false"/>
           <w:iCs w:val="false"/>
           <w:sz w:val="22"/>
-          <w:szCs w:val="24"/>
-          <w:u w:val="single"/>
-        </w:rPr>
-      </w:pPr>
-      <w:r>
-        <w:rPr>
-          <w:rFonts w:ascii="Roboto" w:hAnsi="Roboto"/>
-        </w:rPr>
-      </w:r>
-    </w:p>
-    <w:p>
-      <w:pPr>
-        <w:pStyle w:val="Corps"/>
-        <w:rPr>
-          <w:rFonts w:cs="Open Sans"/>
-          <w:b w:val="false"/>
-          <w:b w:val="false"/>
-          <w:i w:val="false"/>
-          <w:i w:val="false"/>
-          <w:iCs w:val="false"/>
-          <w:sz w:val="22"/>
-          <w:szCs w:val="24"/>
-          <w:u w:val="single"/>
-        </w:rPr>
-      </w:pPr>
-      <w:r>
-        <w:rPr>
-          <w:rFonts w:ascii="Roboto" w:hAnsi="Roboto"/>
-        </w:rPr>
-      </w:r>
-    </w:p>
-    <w:p>
-      <w:pPr>
-        <w:pStyle w:val="Corps"/>
-        <w:rPr>
-          <w:rFonts w:ascii="Roboto" w:hAnsi="Roboto"/>
-        </w:rPr>
-      </w:pPr>
-      <w:r>
-        <w:rPr>
-          <w:rFonts w:cs="Open Sans" w:ascii="Roboto" w:hAnsi="Roboto"/>
+          <w:szCs w:val="22"/>
+          <w:u w:val="single" w:color="000000"/>
+        </w:rPr>
+      </w:pPr>
+      <w:r>
+        <w:rPr>
+          <w:rFonts w:cs="Open Sans" w:ascii="Open Sans" w:hAnsi="Open Sans"/>
           <w:b w:val="false"/>
           <w:i w:val="false"/>
           <w:iCs w:val="false"/>
           <w:sz w:val="22"/>
-          <w:szCs w:val="24"/>
-          <w:u w:val="single"/>
-        </w:rPr>
-        <w:t>Objet</w:t>
-      </w:r>
-      <w:r>
-        <w:rPr>
-          <w:rFonts w:cs="Open Sans" w:ascii="Roboto" w:hAnsi="Roboto"/>
+          <w:szCs w:val="22"/>
+          <w:u w:val="single" w:color="000000"/>
+          <w:rPrChange w:id="0" w:author="Auteur inconnu" w:date="2019-12-20T12:28:00Z"/>
+        </w:rPr>
+        <w:rPrChange w:id="0" w:author="Auteur inconnu" w:date="2019-12-20T12:28:00Z"/>
+      </w:r>
+    </w:p>
+    <w:p>
+      <w:pPr>
+        <w:pStyle w:val="Corps"/>
+        <w:rPr>
+          <w:sz w:val="22"/>
+          <w:szCs w:val="22"/>
+        </w:rPr>
+      </w:pPr>
+      <w:r>
+        <w:rPr>
+          <w:rFonts w:cs="Open Sans" w:ascii="Open Sans" w:hAnsi="Open Sans"/>
           <w:b w:val="false"/>
           <w:i w:val="false"/>
           <w:iCs w:val="false"/>
           <w:sz w:val="22"/>
-          <w:szCs w:val="24"/>
+          <w:szCs w:val="22"/>
+          <w:u w:val="single"/>
+          <w:rPrChange w:id="0" w:author="Auteur inconnu" w:date="2019-12-20T12:28:00Z"/>
+        </w:rPr>
+        <w:t>Objet</w:t>
+      </w:r>
+      <w:r>
+        <w:rPr>
+          <w:rFonts w:cs="Open Sans" w:ascii="Open Sans" w:hAnsi="Open Sans"/>
+          <w:b w:val="false"/>
+          <w:i w:val="false"/>
+          <w:iCs w:val="false"/>
+          <w:sz w:val="22"/>
+          <w:szCs w:val="22"/>
+          <w:rPrChange w:id="0" w:author="Auteur inconnu" w:date="2019-12-20T12:28:00Z"/>
         </w:rPr>
         <w:t xml:space="preserve"> : Réclamation des congés payés</w:t>
       </w:r>
@@ -530,14 +716,17 @@
       <w:pPr>
         <w:pStyle w:val="CorpsA"/>
         <w:rPr>
-          <w:rFonts w:ascii="Roboto" w:hAnsi="Roboto" w:cs="Open Sans"/>
-          <w:sz w:val="22"/>
-        </w:rPr>
-      </w:pPr>
-      <w:r>
-        <w:rPr>
-          <w:rFonts w:cs="Open Sans" w:ascii="Roboto" w:hAnsi="Roboto"/>
-          <w:sz w:val="22"/>
+          <w:rFonts w:ascii="Open Sans" w:hAnsi="Open Sans" w:cs="Open Sans"/>
+          <w:sz w:val="22"/>
+          <w:szCs w:val="22"/>
+        </w:rPr>
+      </w:pPr>
+      <w:r>
+        <w:rPr>
+          <w:rFonts w:cs="Open Sans" w:ascii="Open Sans" w:hAnsi="Open Sans"/>
+          <w:sz w:val="22"/>
+          <w:szCs w:val="22"/>
+          <w:rPrChange w:id="0" w:author="Auteur inconnu" w:date="2019-12-20T12:28:00Z"/>
         </w:rPr>
       </w:r>
     </w:p>
@@ -547,16 +736,20 @@
         <w:jc w:val="both"/>
         <w:rPr>
           <w:rFonts w:eastAsia="Arial Unicode MS" w:cs="Open Sans"/>
-          <w:color w:val="3F6797"/>
-          <w:sz w:val="22"/>
-          <w:u w:val="none" w:color="3F6797"/>
-        </w:rPr>
-      </w:pPr>
-      <w:r>
-        <w:rPr>
-          <w:rFonts w:ascii="Roboto" w:hAnsi="Roboto"/>
-        </w:rPr>
-      </w:r>
+          <w:color w:val="4D73B8"/>
+          <w:del w:id="41" w:author="Auteur inconnu" w:date="2019-12-20T12:29:00Z"/>
+          <w:u w:val="none" w:color="3F6797"/>
+        </w:rPr>
+      </w:pPr>
+      <w:del w:id="40" w:author="Auteur inconnu" w:date="2019-12-20T12:29:00Z">
+        <w:r>
+          <w:rPr>
+            <w:rFonts w:ascii="Open Sans" w:hAnsi="Open Sans"/>
+            <w:sz w:val="22"/>
+            <w:szCs w:val="22"/>
+          </w:rPr>
+        </w:r>
+      </w:del>
     </w:p>
     <w:p>
       <w:pPr>
@@ -564,38 +757,49 @@
         <w:jc w:val="both"/>
         <w:rPr>
           <w:rFonts w:eastAsia="Arial Unicode MS" w:cs="Open Sans"/>
-          <w:color w:val="3F6797"/>
-          <w:sz w:val="22"/>
-          <w:u w:val="none" w:color="3F6797"/>
-        </w:rPr>
-      </w:pPr>
-      <w:r>
-        <w:rPr>
-          <w:rFonts w:ascii="Roboto" w:hAnsi="Roboto"/>
-        </w:rPr>
-      </w:r>
+          <w:color w:val="4D73B8"/>
+          <w:del w:id="43" w:author="Auteur inconnu" w:date="2019-12-20T12:28:00Z"/>
+          <w:u w:val="none" w:color="3F6797"/>
+        </w:rPr>
+      </w:pPr>
+      <w:del w:id="42" w:author="Auteur inconnu" w:date="2019-12-20T12:28:00Z">
+        <w:r>
+          <w:rPr>
+            <w:rFonts w:ascii="Open Sans" w:hAnsi="Open Sans"/>
+            <w:sz w:val="22"/>
+            <w:szCs w:val="22"/>
+          </w:rPr>
+        </w:r>
+      </w:del>
     </w:p>
     <w:p>
       <w:pPr>
         <w:pStyle w:val="CorpsA"/>
         <w:jc w:val="both"/>
         <w:rPr>
-          <w:rFonts w:ascii="Roboto" w:hAnsi="Roboto"/>
-        </w:rPr>
-      </w:pPr>
-      <w:r>
-        <w:rPr>
-          <w:rFonts w:eastAsia="Arial Unicode MS" w:cs="Open Sans" w:ascii="Roboto" w:hAnsi="Roboto"/>
-          <w:color w:val="3F6797"/>
-          <w:sz w:val="22"/>
-          <w:u w:val="none" w:color="3F6797"/>
-        </w:rPr>
-        <w:t>Madame / Monsieur</w:t>
-      </w:r>
-      <w:r>
-        <w:rPr>
-          <w:rFonts w:eastAsia="Arial Unicode MS" w:cs="Open Sans" w:ascii="Roboto" w:hAnsi="Roboto"/>
-          <w:sz w:val="22"/>
+          <w:rFonts w:ascii="Open Sans" w:hAnsi="Open Sans"/>
+          <w:sz w:val="22"/>
+          <w:szCs w:val="22"/>
+        </w:rPr>
+      </w:pPr>
+      <w:r>
+        <w:rPr>
+          <w:rFonts w:eastAsia="Arial Unicode MS" w:cs="Open Sans" w:ascii="Open Sans" w:hAnsi="Open Sans"/>
+          <w:color w:val="4D73B8"/>
+          <w:sz w:val="22"/>
+          <w:szCs w:val="22"/>
+          <w:u w:val="none" w:color="3F6797"/>
+          <w:rPrChange w:id="0" w:author="Auteur inconnu" w:date="2019-12-20T12:28:00Z"/>
+        </w:rPr>
+        <w:t>« Madame / Monsieur »</w:t>
+      </w:r>
+      <w:r>
+        <w:rPr>
+          <w:rFonts w:eastAsia="Arial Unicode MS" w:cs="Open Sans" w:ascii="Open Sans" w:hAnsi="Open Sans"/>
+          <w:color w:val="4D73B8"/>
+          <w:sz w:val="22"/>
+          <w:szCs w:val="22"/>
+          <w:rPrChange w:id="0" w:author="Auteur inconnu" w:date="2019-12-20T12:28:00Z"/>
         </w:rPr>
         <w:t>,</w:t>
       </w:r>
@@ -606,264 +810,256 @@
         <w:keepNext/>
         <w:jc w:val="both"/>
         <w:rPr>
-          <w:rFonts w:ascii="Roboto" w:hAnsi="Roboto" w:eastAsia="Arial Unicode MS" w:cs="Open Sans"/>
-          <w:sz w:val="22"/>
-        </w:rPr>
-      </w:pPr>
-      <w:r>
-        <w:rPr>
-          <w:rFonts w:eastAsia="Arial Unicode MS" w:cs="Open Sans" w:ascii="Roboto" w:hAnsi="Roboto"/>
-          <w:sz w:val="22"/>
+          <w:rFonts w:ascii="Open Sans" w:hAnsi="Open Sans" w:eastAsia="Arial Unicode MS" w:cs="Open Sans"/>
+          <w:sz w:val="22"/>
+          <w:szCs w:val="22"/>
+        </w:rPr>
+      </w:pPr>
+      <w:r>
+        <w:rPr>
+          <w:rFonts w:eastAsia="Arial Unicode MS" w:cs="Open Sans" w:ascii="Open Sans" w:hAnsi="Open Sans"/>
+          <w:sz w:val="22"/>
+          <w:szCs w:val="22"/>
+          <w:rPrChange w:id="0" w:author="Auteur inconnu" w:date="2019-12-20T12:28:00Z"/>
         </w:rPr>
       </w:r>
     </w:p>
     <w:p>
       <w:pPr>
         <w:pStyle w:val="Normal"/>
-        <w:pBdr/>
         <w:jc w:val="both"/>
         <w:rPr>
-          <w:rFonts w:ascii="Roboto" w:hAnsi="Roboto"/>
-        </w:rPr>
-      </w:pPr>
-      <w:r>
-        <w:rPr>
-          <w:rFonts w:eastAsia="Arial Unicode MS" w:cs="Open Sans" w:ascii="Roboto" w:hAnsi="Roboto"/>
+          <w:sz w:val="22"/>
+          <w:szCs w:val="22"/>
+        </w:rPr>
+      </w:pPr>
+      <w:r>
+        <w:rPr>
+          <w:rFonts w:eastAsia="Arial Unicode MS" w:cs="Open Sans" w:ascii="Open Sans" w:hAnsi="Open Sans"/>
+          <w:i w:val="false"/>
+          <w:iCs w:val="false"/>
+          <w:color w:val="00000A"/>
+          <w:sz w:val="22"/>
+          <w:szCs w:val="22"/>
+          <w:u w:val="none" w:color="000000"/>
+          <w:lang w:val="fr-FR" w:eastAsia="zh-CN" w:bidi="hi-IN"/>
+          <w:rPrChange w:id="0" w:author="Auteur inconnu" w:date="2019-12-20T12:28:00Z"/>
+        </w:rPr>
+        <w:t>À</w:t>
+      </w:r>
+      <w:r>
+        <w:rPr>
+          <w:rFonts w:eastAsia="Arial Unicode MS" w:cs="Open Sans" w:ascii="Open Sans" w:hAnsi="Open Sans"/>
           <w:i/>
-          <w:color w:val="auto"/>
-          <w:sz w:val="22"/>
+          <w:color w:val="00000A"/>
+          <w:sz w:val="22"/>
+          <w:szCs w:val="22"/>
           <w:u w:val="none" w:color="000000"/>
           <w:lang w:val="fr-FR" w:eastAsia="zh-CN" w:bidi="hi-IN"/>
-        </w:rPr>
-        <w:t xml:space="preserve">À  </w:t>
-      </w:r>
-      <w:r>
-        <w:rPr>
-          <w:rFonts w:eastAsia="Arial Unicode MS" w:cs="Open Sans" w:ascii="Roboto" w:hAnsi="Roboto"/>
-          <w:color w:val="auto"/>
-          <w:sz w:val="22"/>
+          <w:rPrChange w:id="0" w:author="Auteur inconnu" w:date="2019-12-20T12:28:00Z"/>
+        </w:rPr>
+        <w:t xml:space="preserve">  </w:t>
+      </w:r>
+      <w:r>
+        <w:rPr>
+          <w:rFonts w:eastAsia="Arial Unicode MS" w:cs="Open Sans" w:ascii="Open Sans" w:hAnsi="Open Sans"/>
+          <w:color w:val="00000A"/>
+          <w:sz w:val="22"/>
+          <w:szCs w:val="22"/>
           <w:u w:val="none" w:color="000000"/>
           <w:lang w:val="fr-FR" w:eastAsia="zh-CN" w:bidi="hi-IN"/>
+          <w:rPrChange w:id="0" w:author="Auteur inconnu" w:date="2019-12-20T12:28:00Z"/>
         </w:rPr>
         <w:t>l</w:t>
       </w:r>
       <w:r>
         <w:rPr>
-          <w:rFonts w:eastAsia="Arial Unicode MS" w:cs="Open Sans" w:ascii="Roboto" w:hAnsi="Roboto"/>
+          <w:rFonts w:eastAsia="Arial Unicode MS" w:cs="Open Sans" w:ascii="Open Sans" w:hAnsi="Open Sans"/>
           <w:color w:val="000000"/>
           <w:sz w:val="22"/>
+          <w:szCs w:val="22"/>
           <w:u w:val="none" w:color="000000"/>
           <w:lang w:val="fr-FR" w:eastAsia="zh-CN" w:bidi="hi-IN"/>
+          <w:rPrChange w:id="0" w:author="Auteur inconnu" w:date="2019-12-20T12:28:00Z"/>
         </w:rPr>
         <w:t xml:space="preserve">a fin de la période d’acquisition des congés payés, soit au 31 mai de l’année </w:t>
       </w:r>
       <w:r>
         <w:rPr>
-          <w:rFonts w:eastAsia="Arial Unicode MS" w:cs="Open Sans" w:ascii="Roboto" w:hAnsi="Roboto"/>
+          <w:rFonts w:eastAsia="Arial Unicode MS" w:cs="Open Sans" w:ascii="Open Sans" w:hAnsi="Open Sans"/>
           <w:color w:val="3F6797"/>
           <w:sz w:val="22"/>
-          <w:u w:val="none" w:color="3F6797"/>
-          <w:lang w:val="fr-FR" w:eastAsia="zh-CN" w:bidi="hi-IN"/>
+          <w:szCs w:val="22"/>
+          <w:u w:val="none" w:color="3F6797"/>
+          <w:lang w:val="fr-FR" w:eastAsia="zh-CN" w:bidi="hi-IN"/>
+          <w:rPrChange w:id="0" w:author="Auteur inconnu" w:date="2019-12-20T12:28:00Z"/>
+        </w:rPr>
+        <w:t xml:space="preserve">« XXXX » </w:t>
+      </w:r>
+      <w:r>
+        <w:rPr>
+          <w:rFonts w:eastAsia="Arial Unicode MS" w:cs="Open Sans" w:ascii="Open Sans" w:hAnsi="Open Sans"/>
+          <w:color w:val="000000"/>
+          <w:sz w:val="22"/>
+          <w:szCs w:val="22"/>
+          <w:u w:val="none" w:color="000000"/>
+          <w:lang w:val="fr-FR" w:eastAsia="zh-CN" w:bidi="hi-IN"/>
+          <w:rPrChange w:id="0" w:author="Auteur inconnu" w:date="2019-12-20T12:28:00Z"/>
+        </w:rPr>
+        <w:t>j’ai acquis « </w:t>
+      </w:r>
+      <w:r>
+        <w:rPr>
+          <w:rFonts w:eastAsia="Arial Unicode MS" w:cs="Open Sans" w:ascii="Open Sans" w:hAnsi="Open Sans"/>
+          <w:color w:val="3F6797"/>
+          <w:sz w:val="22"/>
+          <w:szCs w:val="22"/>
+          <w:u w:val="none" w:color="3F6797"/>
+          <w:lang w:val="fr-FR" w:eastAsia="zh-CN" w:bidi="hi-IN"/>
+          <w:rPrChange w:id="0" w:author="Auteur inconnu" w:date="2019-12-20T12:28:00Z"/>
+        </w:rPr>
+        <w:t>XX »</w:t>
+      </w:r>
+      <w:r>
+        <w:rPr>
+          <w:rFonts w:eastAsia="Arial Unicode MS" w:cs="Open Sans" w:ascii="Open Sans" w:hAnsi="Open Sans"/>
+          <w:color w:val="000000"/>
+          <w:sz w:val="22"/>
+          <w:szCs w:val="22"/>
+          <w:u w:val="none" w:color="000000"/>
+          <w:lang w:val="fr-FR" w:eastAsia="zh-CN" w:bidi="hi-IN"/>
+          <w:rPrChange w:id="0" w:author="Auteur inconnu" w:date="2019-12-20T12:28:00Z"/>
+        </w:rPr>
+        <w:t xml:space="preserve"> jours ouvrables de congés payés. Or, j’ai pris </w:t>
+      </w:r>
+      <w:r>
+        <w:rPr>
+          <w:rFonts w:eastAsia="Arial Unicode MS" w:cs="Open Sans" w:ascii="Open Sans" w:hAnsi="Open Sans"/>
+          <w:color w:val="3F6797"/>
+          <w:sz w:val="22"/>
+          <w:szCs w:val="22"/>
+          <w:u w:val="none" w:color="3F6797"/>
+          <w:lang w:val="fr-FR" w:eastAsia="zh-CN" w:bidi="hi-IN"/>
+          <w:rPrChange w:id="0" w:author="Auteur inconnu" w:date="2019-12-20T12:28:00Z"/>
         </w:rPr>
         <w:t>XX</w:t>
       </w:r>
       <w:r>
         <w:rPr>
-          <w:rFonts w:eastAsia="Arial Unicode MS" w:cs="Open Sans" w:ascii="Roboto" w:hAnsi="Roboto"/>
-          <w:color w:val="3F6797"/>
-          <w:sz w:val="22"/>
-          <w:u w:val="none" w:color="3F6797"/>
-          <w:lang w:val="fr-FR" w:eastAsia="zh-CN" w:bidi="hi-IN"/>
-        </w:rPr>
-        <w:t>XX</w:t>
-      </w:r>
-      <w:r>
-        <w:rPr>
-          <w:rFonts w:eastAsia="Arial Unicode MS" w:cs="Open Sans" w:ascii="Roboto" w:hAnsi="Roboto"/>
-          <w:color w:val="3F6797"/>
-          <w:sz w:val="22"/>
-          <w:u w:val="none" w:color="3F6797"/>
-          <w:lang w:val="fr-FR" w:eastAsia="zh-CN" w:bidi="hi-IN"/>
-        </w:rPr>
-        <w:t xml:space="preserve"> </w:t>
-      </w:r>
-      <w:r>
-        <w:rPr>
-          <w:rFonts w:eastAsia="Arial Unicode MS" w:cs="Open Sans" w:ascii="Roboto" w:hAnsi="Roboto"/>
+          <w:rFonts w:eastAsia="Arial Unicode MS" w:cs="Open Sans" w:ascii="Open Sans" w:hAnsi="Open Sans"/>
           <w:color w:val="000000"/>
           <w:sz w:val="22"/>
+          <w:szCs w:val="22"/>
           <w:u w:val="none" w:color="000000"/>
           <w:lang w:val="fr-FR" w:eastAsia="zh-CN" w:bidi="hi-IN"/>
-        </w:rPr>
-        <w:t xml:space="preserve">j’ai acquis </w:t>
-      </w:r>
-      <w:r>
-        <w:rPr>
-          <w:rFonts w:eastAsia="Arial Unicode MS" w:cs="Open Sans" w:ascii="Roboto" w:hAnsi="Roboto"/>
-          <w:color w:val="3F6797"/>
-          <w:sz w:val="22"/>
-          <w:u w:val="none" w:color="3F6797"/>
-          <w:lang w:val="fr-FR" w:eastAsia="zh-CN" w:bidi="hi-IN"/>
-        </w:rPr>
-        <w:t>XX</w:t>
-      </w:r>
-      <w:r>
-        <w:rPr>
-          <w:rFonts w:eastAsia="Arial Unicode MS" w:cs="Open Sans" w:ascii="Roboto" w:hAnsi="Roboto"/>
-          <w:color w:val="000000"/>
-          <w:sz w:val="22"/>
-          <w:u w:val="none" w:color="000000"/>
-          <w:lang w:val="fr-FR" w:eastAsia="zh-CN" w:bidi="hi-IN"/>
-        </w:rPr>
-        <w:t xml:space="preserve"> jours ouvrables de congés payés. Or, j’ai pris </w:t>
-      </w:r>
-      <w:r>
-        <w:rPr>
-          <w:rFonts w:eastAsia="Arial Unicode MS" w:cs="Open Sans" w:ascii="Roboto" w:hAnsi="Roboto"/>
-          <w:color w:val="3F6797"/>
-          <w:sz w:val="22"/>
-          <w:u w:val="none" w:color="3F6797"/>
-          <w:lang w:val="fr-FR" w:eastAsia="zh-CN" w:bidi="hi-IN"/>
-        </w:rPr>
-        <w:t>XX</w:t>
-      </w:r>
-      <w:r>
-        <w:rPr>
-          <w:rFonts w:eastAsia="Arial Unicode MS" w:cs="Open Sans" w:ascii="Roboto" w:hAnsi="Roboto"/>
-          <w:color w:val="000000"/>
-          <w:sz w:val="22"/>
-          <w:u w:val="none" w:color="000000"/>
-          <w:lang w:val="fr-FR" w:eastAsia="zh-CN" w:bidi="hi-IN"/>
+          <w:rPrChange w:id="0" w:author="Auteur inconnu" w:date="2019-12-20T12:28:00Z"/>
         </w:rPr>
         <w:t xml:space="preserve"> jours ouvrables de congés payés.</w:t>
       </w:r>
     </w:p>
     <w:p>
       <w:pPr>
-        <w:pStyle w:val="Normal"/>
-        <w:pBdr/>
-        <w:jc w:val="both"/>
-        <w:rPr>
-          <w:rFonts w:ascii="Roboto" w:hAnsi="Roboto"/>
-          <w:color w:val="999999"/>
-        </w:rPr>
-      </w:pPr>
-      <w:r>
-        <w:rPr>
-          <w:rFonts w:eastAsia="Arial Unicode MS" w:cs="Open Sans" w:ascii="Roboto" w:hAnsi="Roboto"/>
+        <w:pStyle w:val="Quotations"/>
+        <w:rPr>
+          <w:sz w:val="22"/>
+          <w:szCs w:val="22"/>
+        </w:rPr>
+      </w:pPr>
+      <w:r>
+        <w:rPr>
+          <w:rFonts w:eastAsia="Arial Unicode MS" w:cs="Open Sans" w:ascii="Open Sans" w:hAnsi="Open Sans"/>
           <w:i/>
           <w:color w:val="999999"/>
           <w:sz w:val="22"/>
+          <w:szCs w:val="22"/>
           <w:u w:val="none" w:color="000000"/>
           <w:lang w:val="fr-FR" w:eastAsia="zh-CN" w:bidi="hi-IN"/>
-        </w:rPr>
-        <w:t>(</w:t>
-      </w:r>
-      <w:r>
-        <w:rPr>
-          <w:rFonts w:eastAsia="Arial Unicode MS" w:cs="Open Sans" w:ascii="Roboto" w:hAnsi="Roboto"/>
+          <w:rPrChange w:id="0" w:author="Auteur inconnu" w:date="2019-12-20T12:28:00Z"/>
+        </w:rPr>
+        <w:t xml:space="preserve">(À noter : </w:t>
+      </w:r>
+      <w:r>
+        <w:rPr>
+          <w:rFonts w:eastAsia="Arial Unicode MS" w:cs="Open Sans" w:ascii="Open Sans" w:hAnsi="Open Sans"/>
           <w:i/>
           <w:color w:val="999999"/>
           <w:sz w:val="22"/>
-          <w:u w:val="none" w:color="000000"/>
-          <w:lang w:val="fr-FR" w:eastAsia="zh-CN" w:bidi="hi-IN"/>
-        </w:rPr>
-        <w:t>À</w:t>
-      </w:r>
-      <w:r>
-        <w:rPr>
-          <w:rFonts w:eastAsia="Arial Unicode MS" w:cs="Open Sans" w:ascii="Roboto" w:hAnsi="Roboto"/>
+          <w:szCs w:val="22"/>
+          <w:u w:val="none" w:color="3F6797"/>
+          <w:lang w:val="fr-FR" w:eastAsia="zh-CN" w:bidi="hi-IN"/>
+          <w:rPrChange w:id="0" w:author="Auteur inconnu" w:date="2019-12-20T12:28:00Z"/>
+        </w:rPr>
+        <w:t>le 31 mai est la date par défaut établie par le code du travail, mais votre entreprise a pu opter pour une date différente. Changer la date dans ce cas.</w:t>
+      </w:r>
+      <w:r>
+        <w:rPr>
+          <w:rFonts w:eastAsia="Arial Unicode MS" w:cs="Open Sans" w:ascii="Open Sans" w:hAnsi="Open Sans"/>
           <w:i/>
           <w:color w:val="999999"/>
           <w:sz w:val="22"/>
+          <w:szCs w:val="22"/>
           <w:u w:val="none" w:color="000000"/>
           <w:lang w:val="fr-FR" w:eastAsia="zh-CN" w:bidi="hi-IN"/>
-        </w:rPr>
-        <w:t xml:space="preserve"> </w:t>
-      </w:r>
-      <w:r>
-        <w:rPr>
-          <w:rFonts w:eastAsia="Arial Unicode MS" w:cs="Open Sans" w:ascii="Roboto" w:hAnsi="Roboto"/>
-          <w:i/>
-          <w:color w:val="999999"/>
-          <w:sz w:val="22"/>
+          <w:rPrChange w:id="0" w:author="Auteur inconnu" w:date="2019-12-20T12:28:00Z"/>
+        </w:rPr>
+        <w:t>)</w:t>
+      </w:r>
+    </w:p>
+    <w:p>
+      <w:pPr>
+        <w:pStyle w:val="Normal"/>
+        <w:jc w:val="both"/>
+        <w:rPr>
+          <w:rFonts w:ascii="Open Sans" w:hAnsi="Open Sans" w:eastAsia="Arial Unicode MS" w:cs="Open Sans"/>
+          <w:color w:val="000000"/>
+          <w:sz w:val="22"/>
+          <w:szCs w:val="22"/>
           <w:u w:val="none" w:color="000000"/>
           <w:lang w:val="fr-FR" w:eastAsia="zh-CN" w:bidi="hi-IN"/>
         </w:rPr>
-        <w:t xml:space="preserve">noter : </w:t>
-      </w:r>
-      <w:r>
-        <w:rPr>
-          <w:rFonts w:eastAsia="Arial Unicode MS" w:cs="Open Sans" w:ascii="Roboto" w:hAnsi="Roboto"/>
-          <w:i/>
-          <w:color w:val="999999"/>
-          <w:sz w:val="22"/>
-          <w:u w:val="none" w:color="3F6797"/>
-          <w:lang w:val="fr-FR" w:eastAsia="zh-CN" w:bidi="hi-IN"/>
-        </w:rPr>
-        <w:t>le 31 mai est la date par défaut établie par le code du travail, mais votre entreprise a pu opter pour une date différente. Changer la date dans ce cas.</w:t>
-      </w:r>
-      <w:r>
-        <w:rPr>
-          <w:rFonts w:eastAsia="Arial Unicode MS" w:cs="Open Sans" w:ascii="Roboto" w:hAnsi="Roboto"/>
-          <w:i/>
-          <w:color w:val="999999"/>
-          <w:sz w:val="22"/>
+      </w:pPr>
+      <w:r>
+        <w:rPr>
+          <w:rFonts w:eastAsia="Arial Unicode MS" w:cs="Open Sans" w:ascii="Open Sans" w:hAnsi="Open Sans"/>
+          <w:color w:val="000000"/>
+          <w:sz w:val="22"/>
+          <w:szCs w:val="22"/>
           <w:u w:val="none" w:color="000000"/>
           <w:lang w:val="fr-FR" w:eastAsia="zh-CN" w:bidi="hi-IN"/>
-        </w:rPr>
-        <w:t>)</w:t>
+          <w:rPrChange w:id="0" w:author="Auteur inconnu" w:date="2019-12-20T12:28:00Z"/>
+        </w:rPr>
       </w:r>
     </w:p>
     <w:p>
       <w:pPr>
         <w:pStyle w:val="Normal"/>
-        <w:pBdr/>
         <w:jc w:val="both"/>
         <w:rPr>
-          <w:rFonts w:ascii="Roboto" w:hAnsi="Roboto" w:eastAsia="Arial Unicode MS" w:cs="Open Sans"/>
+          <w:sz w:val="22"/>
+          <w:szCs w:val="22"/>
+        </w:rPr>
+      </w:pPr>
+      <w:r>
+        <w:rPr>
+          <w:rFonts w:eastAsia="Arial Unicode MS" w:cs="Open Sans" w:ascii="Open Sans" w:hAnsi="Open Sans"/>
           <w:color w:val="000000"/>
           <w:sz w:val="22"/>
+          <w:szCs w:val="22"/>
           <w:u w:val="none" w:color="000000"/>
           <w:lang w:val="fr-FR" w:eastAsia="zh-CN" w:bidi="hi-IN"/>
-        </w:rPr>
-      </w:pPr>
-      <w:r>
-        <w:rPr>
-          <w:rFonts w:eastAsia="Arial Unicode MS" w:cs="Open Sans" w:ascii="Roboto" w:hAnsi="Roboto"/>
-          <w:color w:val="000000"/>
-          <w:sz w:val="22"/>
-          <w:u w:val="none" w:color="000000"/>
-          <w:lang w:val="fr-FR" w:eastAsia="zh-CN" w:bidi="hi-IN"/>
-        </w:rPr>
-      </w:r>
-    </w:p>
-    <w:p>
-      <w:pPr>
-        <w:pStyle w:val="Normal"/>
-        <w:pBdr/>
-        <w:jc w:val="both"/>
-        <w:rPr>
-          <w:rFonts w:ascii="Roboto" w:hAnsi="Roboto"/>
-        </w:rPr>
-      </w:pPr>
-      <w:r>
-        <w:rPr>
-          <w:rFonts w:eastAsia="Arial Unicode MS" w:cs="Open Sans" w:ascii="Roboto" w:hAnsi="Roboto"/>
-          <w:color w:val="000000"/>
-          <w:sz w:val="22"/>
-          <w:u w:val="none" w:color="000000"/>
-          <w:lang w:val="fr-FR" w:eastAsia="zh-CN" w:bidi="hi-IN"/>
-        </w:rPr>
-        <w:t xml:space="preserve">Il me reste donc </w:t>
-      </w:r>
-      <w:r>
-        <w:rPr>
-          <w:rFonts w:eastAsia="Arial Unicode MS" w:cs="Open Sans" w:ascii="Roboto" w:hAnsi="Roboto"/>
+          <w:rPrChange w:id="0" w:author="Auteur inconnu" w:date="2019-12-20T12:28:00Z"/>
+        </w:rPr>
+        <w:t>Il me reste donc « </w:t>
+      </w:r>
+      <w:r>
+        <w:rPr>
+          <w:rFonts w:eastAsia="Arial Unicode MS" w:cs="Open Sans" w:ascii="Open Sans" w:hAnsi="Open Sans"/>
           <w:color w:val="3F6797"/>
           <w:sz w:val="22"/>
-          <w:u w:val="none" w:color="3F6797"/>
-          <w:lang w:val="fr-FR" w:eastAsia="zh-CN" w:bidi="hi-IN"/>
+          <w:szCs w:val="22"/>
+          <w:u w:val="none" w:color="3F6797"/>
+          <w:lang w:val="fr-FR" w:eastAsia="zh-CN" w:bidi="hi-IN"/>
+          <w:rPrChange w:id="0" w:author="Auteur inconnu" w:date="2019-12-20T12:28:00Z"/>
         </w:rPr>
         <w:t>XX</w:t>
       </w:r>
@@ -871,11 +1067,25 @@
       <w:bookmarkEnd w:id="0"/>
       <w:r>
         <w:rPr>
-          <w:rFonts w:eastAsia="Arial Unicode MS" w:cs="Open Sans" w:ascii="Roboto" w:hAnsi="Roboto"/>
+          <w:rFonts w:eastAsia="Arial Unicode MS" w:cs="Open Sans" w:ascii="Open Sans" w:hAnsi="Open Sans"/>
+          <w:color w:val="3F6797"/>
+          <w:sz w:val="22"/>
+          <w:szCs w:val="22"/>
+          <w:u w:val="none" w:color="3F6797"/>
+          <w:lang w:val="fr-FR" w:eastAsia="zh-CN" w:bidi="hi-IN"/>
+          <w:rPrChange w:id="0" w:author="Auteur inconnu" w:date="2019-12-20T12:28:00Z"/>
+        </w:rPr>
+        <w:t> »</w:t>
+      </w:r>
+      <w:r>
+        <w:rPr>
+          <w:rFonts w:eastAsia="Arial Unicode MS" w:cs="Open Sans" w:ascii="Open Sans" w:hAnsi="Open Sans"/>
           <w:color w:val="000000"/>
           <w:sz w:val="22"/>
+          <w:szCs w:val="22"/>
           <w:u w:val="none" w:color="000000"/>
           <w:lang w:val="fr-FR" w:eastAsia="zh-CN" w:bidi="hi-IN"/>
+          <w:rPrChange w:id="0" w:author="Auteur inconnu" w:date="2019-12-20T12:28:00Z"/>
         </w:rPr>
         <w:t xml:space="preserve"> jours ouvrables à prendre avant le 31 mai de l’année XX (ou autre date suivant la période de référence choisie par votre entreprise).</w:t>
       </w:r>
@@ -883,82 +1093,170 @@
     <w:p>
       <w:pPr>
         <w:pStyle w:val="Normal"/>
-        <w:pBdr/>
         <w:jc w:val="both"/>
         <w:rPr>
-          <w:rFonts w:ascii="Roboto" w:hAnsi="Roboto" w:eastAsia="Arial Unicode MS" w:cs="Open Sans"/>
+          <w:rFonts w:ascii="Open Sans" w:hAnsi="Open Sans" w:eastAsia="Arial Unicode MS" w:cs="Open Sans"/>
           <w:color w:val="000000"/>
           <w:sz w:val="22"/>
+          <w:szCs w:val="22"/>
           <w:u w:val="none" w:color="000000"/>
           <w:lang w:val="fr-FR" w:eastAsia="zh-CN" w:bidi="hi-IN"/>
         </w:rPr>
       </w:pPr>
       <w:r>
         <w:rPr>
-          <w:rFonts w:eastAsia="Arial Unicode MS" w:cs="Open Sans" w:ascii="Roboto" w:hAnsi="Roboto"/>
+          <w:rFonts w:eastAsia="Arial Unicode MS" w:cs="Open Sans" w:ascii="Open Sans" w:hAnsi="Open Sans"/>
           <w:color w:val="000000"/>
           <w:sz w:val="22"/>
+          <w:szCs w:val="22"/>
           <w:u w:val="none" w:color="000000"/>
           <w:lang w:val="fr-FR" w:eastAsia="zh-CN" w:bidi="hi-IN"/>
+          <w:rPrChange w:id="0" w:author="Auteur inconnu" w:date="2019-12-20T12:28:00Z"/>
         </w:rPr>
       </w:r>
     </w:p>
     <w:p>
       <w:pPr>
         <w:pStyle w:val="Normal"/>
-        <w:pBdr/>
         <w:jc w:val="both"/>
         <w:rPr>
-          <w:rFonts w:ascii="Roboto" w:hAnsi="Roboto"/>
-        </w:rPr>
-      </w:pPr>
-      <w:r>
-        <w:rPr>
-          <w:rFonts w:eastAsia="Arial Unicode MS" w:cs="Open Sans" w:ascii="Roboto" w:hAnsi="Roboto"/>
+          <w:sz w:val="22"/>
+          <w:szCs w:val="22"/>
+        </w:rPr>
+      </w:pPr>
+      <w:r>
+        <w:rPr>
+          <w:rFonts w:eastAsia="Arial Unicode MS" w:cs="Open Sans" w:ascii="Open Sans" w:hAnsi="Open Sans"/>
           <w:color w:val="000000"/>
           <w:sz w:val="22"/>
+          <w:szCs w:val="22"/>
           <w:u w:val="none" w:color="000000"/>
           <w:lang w:val="fr-FR" w:eastAsia="zh-CN" w:bidi="hi-IN"/>
+          <w:rPrChange w:id="0" w:author="Auteur inconnu" w:date="2019-12-20T12:28:00Z"/>
         </w:rPr>
         <w:t xml:space="preserve">Je vous demanderais donc de me les accorder du </w:t>
       </w:r>
       <w:r>
         <w:rPr>
-          <w:rFonts w:eastAsia="Arial Unicode MS" w:cs="Open Sans" w:ascii="Roboto" w:hAnsi="Roboto"/>
+          <w:rFonts w:eastAsia="Arial Unicode MS" w:cs="Open Sans" w:ascii="Open Sans" w:hAnsi="Open Sans"/>
+          <w:color w:val="4D73B8"/>
+          <w:sz w:val="22"/>
+          <w:szCs w:val="22"/>
+          <w:u w:val="none" w:color="000000"/>
+          <w:lang w:val="fr-FR" w:eastAsia="zh-CN" w:bidi="hi-IN"/>
+          <w:rPrChange w:id="0" w:author="Auteur inconnu" w:date="2019-12-20T12:28:00Z"/>
+        </w:rPr>
+        <w:t>« </w:t>
+      </w:r>
+      <w:del w:id="68" w:author="Auteur inconnu" w:date="2019-12-20T12:04:00Z">
+        <w:r>
+          <w:rPr>
+            <w:rFonts w:eastAsia="Arial Unicode MS" w:cs="Open Sans" w:ascii="Roboto" w:hAnsi="Roboto"/>
+            <w:color w:val="3F6797"/>
+            <w:sz w:val="22"/>
+            <w:szCs w:val="22"/>
+            <w:u w:val="none" w:color="3F6797"/>
+            <w:lang w:val="fr-FR" w:eastAsia="zh-CN" w:bidi="hi-IN"/>
+          </w:rPr>
+          <w:delText>DATE </w:delText>
+        </w:r>
+      </w:del>
+      <w:ins w:id="69" w:author="Auteur inconnu" w:date="2019-12-20T12:04:00Z">
+        <w:r>
+          <w:rPr>
+            <w:rFonts w:eastAsia="Arial Unicode MS" w:cs="Open Sans" w:ascii="Open Sans" w:hAnsi="Open Sans"/>
+            <w:color w:val="4D73B8"/>
+            <w:sz w:val="22"/>
+            <w:szCs w:val="22"/>
+            <w:u w:val="none" w:color="000000"/>
+            <w:lang w:val="fr-FR" w:eastAsia="zh-CN" w:bidi="hi-IN"/>
+          </w:rPr>
+          <w:t>date</w:t>
+        </w:r>
+      </w:ins>
+      <w:r>
+        <w:rPr>
+          <w:rFonts w:eastAsia="Arial Unicode MS" w:cs="Open Sans" w:ascii="Open Sans" w:hAnsi="Open Sans"/>
           <w:color w:val="3F6797"/>
           <w:sz w:val="22"/>
-          <w:u w:val="none" w:color="3F6797"/>
-          <w:lang w:val="fr-FR" w:eastAsia="zh-CN" w:bidi="hi-IN"/>
-        </w:rPr>
-        <w:t>DATE</w:t>
-      </w:r>
-      <w:r>
-        <w:rPr>
-          <w:rFonts w:eastAsia="Arial Unicode MS" w:cs="Open Sans" w:ascii="Roboto" w:hAnsi="Roboto"/>
+          <w:szCs w:val="22"/>
+          <w:u w:val="none" w:color="3F6797"/>
+          <w:lang w:val="fr-FR" w:eastAsia="zh-CN" w:bidi="hi-IN"/>
+          <w:rPrChange w:id="0" w:author="Auteur inconnu" w:date="2019-12-20T12:28:00Z"/>
+        </w:rPr>
+        <w:t>»</w:t>
+      </w:r>
+      <w:r>
+        <w:rPr>
+          <w:rFonts w:eastAsia="Arial Unicode MS" w:cs="Open Sans" w:ascii="Open Sans" w:hAnsi="Open Sans"/>
           <w:color w:val="000000"/>
           <w:sz w:val="22"/>
+          <w:szCs w:val="22"/>
           <w:u w:val="none" w:color="000000"/>
           <w:lang w:val="fr-FR" w:eastAsia="zh-CN" w:bidi="hi-IN"/>
-        </w:rPr>
-        <w:t xml:space="preserve"> au </w:t>
-      </w:r>
-      <w:r>
-        <w:rPr>
-          <w:rFonts w:eastAsia="Arial Unicode MS" w:cs="Open Sans" w:ascii="Roboto" w:hAnsi="Roboto"/>
-          <w:color w:val="3F6797"/>
-          <w:sz w:val="22"/>
-          <w:u w:val="none" w:color="3F6797"/>
-          <w:lang w:val="fr-FR" w:eastAsia="zh-CN" w:bidi="hi-IN"/>
-        </w:rPr>
-        <w:t>DATE</w:t>
-      </w:r>
-      <w:r>
-        <w:rPr>
-          <w:rFonts w:eastAsia="Arial Unicode MS" w:cs="Open Sans" w:ascii="Roboto" w:hAnsi="Roboto"/>
+          <w:rPrChange w:id="0" w:author="Auteur inconnu" w:date="2019-12-20T12:28:00Z"/>
+        </w:rPr>
+        <w:t xml:space="preserve"> au</w:t>
+      </w:r>
+      <w:r>
+        <w:rPr>
+          <w:rFonts w:eastAsia="Arial Unicode MS" w:cs="Open Sans" w:ascii="Open Sans" w:hAnsi="Open Sans"/>
+          <w:color w:val="4D73B8"/>
+          <w:sz w:val="22"/>
+          <w:szCs w:val="22"/>
+          <w:u w:val="none" w:color="000000"/>
+          <w:lang w:val="fr-FR" w:eastAsia="zh-CN" w:bidi="hi-IN"/>
+          <w:rPrChange w:id="0" w:author="Auteur inconnu" w:date="2019-12-20T12:28:00Z"/>
+        </w:rPr>
+        <w:t xml:space="preserve"> « </w:t>
+      </w:r>
+      <w:del w:id="73" w:author="Auteur inconnu" w:date="2019-12-20T12:04:00Z">
+        <w:r>
+          <w:rPr>
+            <w:rFonts w:eastAsia="Arial Unicode MS" w:cs="Open Sans" w:ascii="Roboto" w:hAnsi="Roboto"/>
+            <w:color w:val="3F6797"/>
+            <w:sz w:val="22"/>
+            <w:szCs w:val="22"/>
+            <w:u w:val="none" w:color="3F6797"/>
+            <w:lang w:val="fr-FR" w:eastAsia="zh-CN" w:bidi="hi-IN"/>
+          </w:rPr>
+          <w:delText>DATE</w:delText>
+        </w:r>
+      </w:del>
+      <w:ins w:id="74" w:author="Auteur inconnu" w:date="2019-12-20T12:04:00Z">
+        <w:r>
+          <w:rPr>
+            <w:rFonts w:eastAsia="Arial Unicode MS" w:cs="Open Sans" w:ascii="Open Sans" w:hAnsi="Open Sans"/>
+            <w:color w:val="4D73B8"/>
+            <w:sz w:val="22"/>
+            <w:szCs w:val="22"/>
+            <w:u w:val="none" w:color="000000"/>
+            <w:lang w:val="fr-FR" w:eastAsia="zh-CN" w:bidi="hi-IN"/>
+          </w:rPr>
+          <w:t>date</w:t>
+        </w:r>
+      </w:ins>
+      <w:r>
+        <w:rPr>
+          <w:rFonts w:eastAsia="Arial Unicode MS" w:cs="Open Sans" w:ascii="Open Sans" w:hAnsi="Open Sans"/>
+          <w:color w:val="4D73B8"/>
+          <w:sz w:val="22"/>
+          <w:szCs w:val="22"/>
+          <w:u w:val="none" w:color="3F6797"/>
+          <w:lang w:val="fr-FR" w:eastAsia="zh-CN" w:bidi="hi-IN"/>
+          <w:rPrChange w:id="0" w:author="Auteur inconnu" w:date="2019-12-20T12:28:00Z"/>
+        </w:rPr>
+        <w:t> »</w:t>
+      </w:r>
+      <w:r>
+        <w:rPr>
+          <w:rFonts w:eastAsia="Arial Unicode MS" w:cs="Open Sans" w:ascii="Open Sans" w:hAnsi="Open Sans"/>
           <w:color w:val="000000"/>
           <w:sz w:val="22"/>
+          <w:szCs w:val="22"/>
           <w:u w:val="none" w:color="000000"/>
           <w:lang w:val="fr-FR" w:eastAsia="zh-CN" w:bidi="hi-IN"/>
+          <w:rPrChange w:id="0" w:author="Auteur inconnu" w:date="2019-12-20T12:28:00Z"/>
         </w:rPr>
         <w:t xml:space="preserve"> compris.</w:t>
       </w:r>
@@ -966,23 +1264,25 @@
     <w:p>
       <w:pPr>
         <w:pStyle w:val="Normal"/>
-        <w:pBdr/>
         <w:jc w:val="both"/>
         <w:rPr>
-          <w:rFonts w:ascii="Roboto" w:hAnsi="Roboto" w:eastAsia="Arial Unicode MS" w:cs="Open Sans"/>
+          <w:rFonts w:ascii="Open Sans" w:hAnsi="Open Sans" w:eastAsia="Arial Unicode MS" w:cs="Open Sans"/>
           <w:color w:val="000000"/>
           <w:sz w:val="22"/>
+          <w:szCs w:val="22"/>
           <w:u w:val="none" w:color="000000"/>
           <w:lang w:val="fr-FR" w:eastAsia="zh-CN" w:bidi="hi-IN"/>
         </w:rPr>
       </w:pPr>
       <w:r>
         <w:rPr>
-          <w:rFonts w:eastAsia="Arial Unicode MS" w:cs="Open Sans" w:ascii="Roboto" w:hAnsi="Roboto"/>
+          <w:rFonts w:eastAsia="Arial Unicode MS" w:cs="Open Sans" w:ascii="Open Sans" w:hAnsi="Open Sans"/>
           <w:color w:val="000000"/>
           <w:sz w:val="22"/>
+          <w:szCs w:val="22"/>
           <w:u w:val="none" w:color="000000"/>
           <w:lang w:val="fr-FR" w:eastAsia="zh-CN" w:bidi="hi-IN"/>
+          <w:rPrChange w:id="0" w:author="Auteur inconnu" w:date="2019-12-20T12:28:00Z"/>
         </w:rPr>
       </w:r>
     </w:p>
@@ -991,54 +1291,88 @@
         <w:pStyle w:val="Corps"/>
         <w:jc w:val="both"/>
         <w:rPr>
+          <w:sz w:val="22"/>
+          <w:szCs w:val="22"/>
+        </w:rPr>
+      </w:pPr>
+      <w:r>
+        <w:rPr>
+          <w:rFonts w:eastAsia="Arial Unicode MS" w:cs="Open Sans" w:ascii="Open Sans" w:hAnsi="Open Sans"/>
+          <w:sz w:val="22"/>
+          <w:szCs w:val="22"/>
+          <w:lang w:val="pt-PT"/>
+          <w:rPrChange w:id="0" w:author="Auteur inconnu" w:date="2019-12-20T12:28:00Z"/>
+        </w:rPr>
+        <w:t xml:space="preserve">A </w:t>
+      </w:r>
+      <w:r>
+        <w:rPr>
+          <w:rFonts w:eastAsia="Arial Unicode MS" w:cs="Open Sans" w:ascii="Open Sans" w:hAnsi="Open Sans"/>
+          <w:sz w:val="22"/>
+          <w:szCs w:val="22"/>
+          <w:rPrChange w:id="0" w:author="Auteur inconnu" w:date="2019-12-20T12:28:00Z"/>
+        </w:rPr>
+        <w:t>défaut, je me verrai dans l’obligation de saisir le Conseil des Prud’hommes pour obtenir régularisation et réparation du préjudice subi</w:t>
+      </w:r>
+      <w:r>
+        <w:rPr>
+          <w:rFonts w:eastAsia="Arial Unicode MS" w:cs="Open Sans" w:ascii="Open Sans" w:hAnsi="Open Sans"/>
+          <w:sz w:val="22"/>
+          <w:szCs w:val="22"/>
+          <w:lang w:val="pt-PT"/>
+          <w:rPrChange w:id="0" w:author="Auteur inconnu" w:date="2019-12-20T12:28:00Z"/>
+        </w:rPr>
+        <w:t>.</w:t>
+      </w:r>
+    </w:p>
+    <w:p>
+      <w:pPr>
+        <w:pStyle w:val="Normal"/>
+        <w:jc w:val="both"/>
+        <w:rPr>
+          <w:rFonts w:ascii="Open Sans" w:hAnsi="Open Sans" w:eastAsia="Arial Unicode MS" w:cs="Open Sans"/>
+          <w:color w:val="000000"/>
+          <w:sz w:val="22"/>
+          <w:szCs w:val="22"/>
+          <w:u w:val="none" w:color="000000"/>
+          <w:lang w:val="fr-FR" w:eastAsia="zh-CN" w:bidi="hi-IN"/>
+        </w:rPr>
+      </w:pPr>
+      <w:r>
+        <w:rPr>
+          <w:rFonts w:eastAsia="Arial Unicode MS" w:cs="Open Sans" w:ascii="Open Sans" w:hAnsi="Open Sans"/>
+          <w:color w:val="000000"/>
+          <w:sz w:val="22"/>
+          <w:szCs w:val="22"/>
+          <w:u w:val="none" w:color="000000"/>
+          <w:lang w:val="fr-FR" w:eastAsia="zh-CN" w:bidi="hi-IN"/>
+          <w:rPrChange w:id="0" w:author="Auteur inconnu" w:date="2019-12-20T12:28:00Z"/>
+        </w:rPr>
+      </w:r>
+    </w:p>
+    <w:p>
+      <w:pPr>
+        <w:pStyle w:val="Quotations"/>
+        <w:rPr>
           <w:rFonts w:ascii="Roboto" w:hAnsi="Roboto"/>
-        </w:rPr>
-      </w:pPr>
-      <w:r>
-        <w:rPr>
-          <w:rFonts w:eastAsia="Arial Unicode MS" w:cs="Open Sans" w:ascii="Roboto" w:hAnsi="Roboto"/>
-          <w:sz w:val="22"/>
-          <w:lang w:val="pt-PT"/>
-        </w:rPr>
-        <w:t xml:space="preserve">A </w:t>
-      </w:r>
-      <w:r>
-        <w:rPr>
-          <w:rFonts w:eastAsia="Arial Unicode MS" w:cs="Open Sans" w:ascii="Roboto" w:hAnsi="Roboto"/>
-          <w:sz w:val="22"/>
-        </w:rPr>
-        <w:t>défaut, je me verrai dans l’obligation de saisir le Conseil des Prud’hommes pour obtenir régularisation et réparation du préjudice subi</w:t>
-      </w:r>
-      <w:r>
-        <w:rPr>
-          <w:rFonts w:eastAsia="Arial Unicode MS" w:cs="Open Sans" w:ascii="Roboto" w:hAnsi="Roboto"/>
-          <w:sz w:val="22"/>
-          <w:lang w:val="pt-PT"/>
-        </w:rPr>
-        <w:t>.</w:t>
-      </w:r>
-    </w:p>
-    <w:p>
-      <w:pPr>
-        <w:pStyle w:val="Normal"/>
-        <w:pBdr/>
-        <w:jc w:val="both"/>
-        <w:rPr>
-          <w:rFonts w:ascii="Roboto" w:hAnsi="Roboto" w:eastAsia="Arial Unicode MS" w:cs="Open Sans"/>
-          <w:color w:val="000000"/>
-          <w:sz w:val="22"/>
-          <w:u w:val="none" w:color="000000"/>
-          <w:lang w:val="fr-FR" w:eastAsia="zh-CN" w:bidi="hi-IN"/>
-        </w:rPr>
-      </w:pPr>
-      <w:r>
-        <w:rPr>
-          <w:rFonts w:eastAsia="Arial Unicode MS" w:cs="Open Sans" w:ascii="Roboto" w:hAnsi="Roboto"/>
-          <w:color w:val="000000"/>
-          <w:sz w:val="22"/>
-          <w:u w:val="none" w:color="000000"/>
-          <w:lang w:val="fr-FR" w:eastAsia="zh-CN" w:bidi="hi-IN"/>
-        </w:rPr>
+          <w:i/>
+          <w:i/>
+          <w:iCs/>
+        </w:rPr>
+      </w:pPr>
+      <w:r>
+        <w:rPr>
+          <w:rFonts w:eastAsia="Arial Unicode MS" w:cs="Open Sans" w:ascii="Open Sans" w:hAnsi="Open Sans"/>
+          <w:i/>
+          <w:iCs/>
+          <w:color w:val="999999"/>
+          <w:sz w:val="22"/>
+          <w:szCs w:val="22"/>
+          <w:u w:val="none" w:color="3F6797"/>
+          <w:lang w:val="fr-FR" w:eastAsia="zh-CN" w:bidi="hi-IN"/>
+          <w:rPrChange w:id="0" w:author="Auteur inconnu" w:date="2019-12-20T12:28:00Z"/>
+        </w:rPr>
+        <w:t>(facultatif)</w:t>
       </w:r>
     </w:p>
     <w:p>
@@ -1046,141 +1380,334 @@
         <w:pStyle w:val="Corps"/>
         <w:jc w:val="both"/>
         <w:rPr>
-          <w:rFonts w:ascii="Roboto" w:hAnsi="Roboto"/>
-        </w:rPr>
-      </w:pPr>
-      <w:r>
-        <w:rPr>
-          <w:rFonts w:cs="Open Sans" w:ascii="Roboto" w:hAnsi="Roboto"/>
+          <w:color w:val="4D73B8"/>
+          <w:sz w:val="22"/>
+          <w:szCs w:val="22"/>
+        </w:rPr>
+      </w:pPr>
+      <w:r>
+        <w:rPr>
+          <w:rFonts w:eastAsia="Arial Unicode MS" w:cs="Open Sans" w:ascii="Open Sans" w:hAnsi="Open Sans"/>
+          <w:color w:val="4D73B8"/>
+          <w:sz w:val="22"/>
+          <w:szCs w:val="22"/>
+          <w:u w:val="none" w:color="3F6797"/>
+          <w:lang w:eastAsia="zh-CN" w:bidi="hi-IN"/>
+          <w:rPrChange w:id="0" w:author="Auteur inconnu" w:date="2019-12-20T12:28:00Z"/>
+        </w:rPr>
+        <w:t xml:space="preserve"> </w:t>
+      </w:r>
+      <w:r>
+        <w:rPr>
+          <w:rFonts w:eastAsia="Arial Unicode MS" w:cs="Open Sans" w:ascii="Open Sans" w:hAnsi="Open Sans"/>
+          <w:color w:val="4D73B8"/>
+          <w:sz w:val="22"/>
+          <w:szCs w:val="22"/>
+          <w:u w:val="none" w:color="3F6797"/>
+          <w:lang w:eastAsia="zh-CN" w:bidi="hi-IN"/>
+          <w:rPrChange w:id="0" w:author="Auteur inconnu" w:date="2019-12-20T12:28:00Z"/>
+        </w:rPr>
+        <w:t>« </w:t>
+      </w:r>
+      <w:r>
+        <w:rPr>
+          <w:rFonts w:eastAsia="Arial Unicode MS" w:cs="Open Sans" w:ascii="Open Sans" w:hAnsi="Open Sans"/>
+          <w:color w:val="4D73B8"/>
+          <w:sz w:val="22"/>
+          <w:szCs w:val="22"/>
+          <w:u w:val="none" w:color="3F6797"/>
+          <w:lang w:val="fr-FR" w:eastAsia="fr-FR" w:bidi="ar-SA"/>
+          <w:rPrChange w:id="0" w:author="Auteur inconnu" w:date="2019-12-20T12:28:00Z"/>
+        </w:rPr>
+        <w:t>Je vous informe que copie de ce courrier est transmise à l’Inspection du Travail</w:t>
+      </w:r>
+      <w:r>
+        <w:rPr>
+          <w:rFonts w:eastAsia="Arial Unicode MS" w:cs="Open Sans" w:ascii="Open Sans" w:hAnsi="Open Sans"/>
+          <w:color w:val="4D73B8"/>
+          <w:sz w:val="22"/>
+          <w:szCs w:val="22"/>
+          <w:u w:val="none" w:color="3F6797"/>
+          <w:lang w:eastAsia="zh-CN" w:bidi="hi-IN"/>
+          <w:rPrChange w:id="0" w:author="Auteur inconnu" w:date="2019-12-20T12:28:00Z"/>
+        </w:rPr>
+        <w:t>. »</w:t>
+      </w:r>
+      <w:r>
+        <w:rPr>
+          <w:rFonts w:cs="Open Sans" w:ascii="Open Sans" w:hAnsi="Open Sans"/>
+          <w:color w:val="4D73B8"/>
+          <w:sz w:val="22"/>
+          <w:szCs w:val="22"/>
+          <w:rPrChange w:id="0" w:author="Auteur inconnu" w:date="2019-12-20T12:28:00Z"/>
+        </w:rPr>
+        <w:t xml:space="preserve"> </w:t>
+      </w:r>
+    </w:p>
+    <w:p>
+      <w:pPr>
+        <w:pStyle w:val="Normal"/>
+        <w:jc w:val="both"/>
+        <w:rPr>
+          <w:rFonts w:ascii="Open Sans" w:hAnsi="Open Sans" w:eastAsia="Arial Unicode MS" w:cs="Open Sans"/>
+          <w:color w:val="000000"/>
+          <w:sz w:val="22"/>
+          <w:szCs w:val="22"/>
+          <w:u w:val="none" w:color="000000"/>
+          <w:lang w:val="fr-FR" w:eastAsia="zh-CN" w:bidi="hi-IN"/>
+        </w:rPr>
+      </w:pPr>
+      <w:r>
+        <w:rPr>
+          <w:rFonts w:eastAsia="Arial Unicode MS" w:cs="Open Sans" w:ascii="Open Sans" w:hAnsi="Open Sans"/>
+          <w:color w:val="000000"/>
+          <w:sz w:val="22"/>
+          <w:szCs w:val="22"/>
+          <w:u w:val="none" w:color="000000"/>
+          <w:lang w:val="fr-FR" w:eastAsia="zh-CN" w:bidi="hi-IN"/>
+          <w:rPrChange w:id="0" w:author="Auteur inconnu" w:date="2019-12-20T12:28:00Z"/>
+        </w:rPr>
+      </w:r>
+    </w:p>
+    <w:p>
+      <w:pPr>
+        <w:pStyle w:val="Normal"/>
+        <w:jc w:val="both"/>
+        <w:rPr>
+          <w:sz w:val="22"/>
+          <w:szCs w:val="22"/>
+        </w:rPr>
+      </w:pPr>
+      <w:r>
+        <w:rPr>
+          <w:rFonts w:eastAsia="Arial Unicode MS" w:cs="Open Sans" w:ascii="Open Sans" w:hAnsi="Open Sans"/>
+          <w:color w:val="000000"/>
+          <w:sz w:val="22"/>
+          <w:szCs w:val="22"/>
+          <w:u w:val="none" w:color="000000"/>
+          <w:lang w:val="fr-FR" w:eastAsia="zh-CN" w:bidi="hi-IN"/>
+          <w:rPrChange w:id="0" w:author="Auteur inconnu" w:date="2019-12-20T12:28:00Z"/>
+        </w:rPr>
+        <w:t>Veuillez agréer, Madame / Monsieur, l’expression de ma considération distinguée.</w:t>
+      </w:r>
+    </w:p>
+    <w:p>
+      <w:pPr>
+        <w:pStyle w:val="Normal"/>
+        <w:jc w:val="both"/>
+        <w:rPr>
+          <w:rFonts w:ascii="Open Sans" w:hAnsi="Open Sans" w:eastAsia="Arial Unicode MS" w:cs="Open Sans"/>
+          <w:color w:val="000000"/>
+          <w:sz w:val="22"/>
+          <w:szCs w:val="22"/>
+          <w:u w:val="none" w:color="000000"/>
+          <w:lang w:val="fr-FR" w:eastAsia="zh-CN" w:bidi="hi-IN"/>
+        </w:rPr>
+      </w:pPr>
+      <w:r>
+        <w:rPr>
+          <w:rFonts w:eastAsia="Arial Unicode MS" w:cs="Open Sans" w:ascii="Open Sans" w:hAnsi="Open Sans"/>
+          <w:color w:val="000000"/>
+          <w:sz w:val="22"/>
+          <w:szCs w:val="22"/>
+          <w:u w:val="none" w:color="000000"/>
+          <w:lang w:val="fr-FR" w:eastAsia="zh-CN" w:bidi="hi-IN"/>
+          <w:rPrChange w:id="0" w:author="Auteur inconnu" w:date="2019-12-20T12:28:00Z"/>
+        </w:rPr>
+      </w:r>
+    </w:p>
+    <w:p>
+      <w:pPr>
+        <w:pStyle w:val="Signature"/>
+        <w:rPr>
+          <w:rFonts w:ascii="Roboto" w:hAnsi="Roboto" w:eastAsia="Arial Unicode MS" w:cs="Open Sans"/>
+          <w:color w:val="3F6797"/>
+          <w:sz w:val="22"/>
+          <w:szCs w:val="24"/>
+          <w:u w:val="none" w:color="3F6797"/>
+          <w:lang w:val="fr-FR" w:eastAsia="fr-FR" w:bidi="ar-SA"/>
+        </w:rPr>
+      </w:pPr>
+      <w:r>
+        <w:rPr>
+          <w:rFonts w:eastAsia="Arial Unicode MS" w:cs="Open Sans" w:ascii="Open Sans" w:hAnsi="Open Sans"/>
+          <w:color w:val="3F6797"/>
+          <w:sz w:val="22"/>
+          <w:szCs w:val="22"/>
+          <w:u w:val="none" w:color="3F6797"/>
+          <w:lang w:val="fr-FR" w:eastAsia="fr-FR" w:bidi="ar-SA"/>
+          <w:rPrChange w:id="0" w:author="Auteur inconnu" w:date="2019-12-20T12:28:00Z"/>
+        </w:rPr>
+        <w:t> </w:t>
+      </w:r>
+      <w:r>
+        <w:rPr>
+          <w:rFonts w:eastAsia="Arial Unicode MS" w:cs="Open Sans" w:ascii="Open Sans" w:hAnsi="Open Sans"/>
           <w:i/>
-          <w:iCs/>
-          <w:color w:val="525252"/>
-          <w:sz w:val="22"/>
-          <w:u w:val="none" w:color="525252"/>
-        </w:rPr>
-        <w:t>(facultatif)</w:t>
-      </w:r>
-      <w:r>
-        <w:rPr>
-          <w:rFonts w:eastAsia="Arial Unicode MS" w:cs="Open Sans" w:ascii="Roboto" w:hAnsi="Roboto"/>
           <w:color w:val="3F6797"/>
           <w:sz w:val="22"/>
-          <w:u w:val="none" w:color="3F6797"/>
-          <w:lang w:eastAsia="zh-CN" w:bidi="hi-IN"/>
-        </w:rPr>
-        <w:t xml:space="preserve"> </w:t>
-      </w:r>
-      <w:r>
-        <w:rPr>
-          <w:rFonts w:eastAsia="Arial Unicode MS" w:cs="Open Sans" w:ascii="Roboto" w:hAnsi="Roboto"/>
-          <w:color w:val="3465A4"/>
-          <w:sz w:val="22"/>
-          <w:u w:val="none" w:color="3F6797"/>
-          <w:lang w:eastAsia="zh-CN" w:bidi="hi-IN"/>
-        </w:rPr>
-        <w:t>Je vous informe que copie de ce courrier est transmise à l’Inspection du Travail.</w:t>
-      </w:r>
-      <w:r>
-        <w:rPr>
-          <w:rFonts w:cs="Open Sans" w:ascii="Roboto" w:hAnsi="Roboto"/>
-          <w:color w:val="3465A4"/>
-          <w:sz w:val="22"/>
-        </w:rPr>
-        <w:t xml:space="preserve"> </w:t>
-      </w:r>
-    </w:p>
-    <w:p>
-      <w:pPr>
-        <w:pStyle w:val="Normal"/>
-        <w:pBdr/>
-        <w:jc w:val="both"/>
+          <w:szCs w:val="22"/>
+          <w:u w:val="none" w:color="3F6797"/>
+          <w:lang w:val="fr-FR" w:eastAsia="fr-FR" w:bidi="ar-SA"/>
+          <w:rPrChange w:id="0" w:author="Auteur inconnu" w:date="2019-12-20T12:28:00Z"/>
+        </w:rPr>
+        <w:t> </w:t>
+      </w:r>
+      <w:r>
+        <w:rPr>
+          <w:rFonts w:eastAsia="Arial Unicode MS" w:cs="Open Sans" w:ascii="Open Sans" w:hAnsi="Open Sans"/>
+          <w:i/>
+          <w:color w:val="4D73B8"/>
+          <w:sz w:val="22"/>
+          <w:szCs w:val="22"/>
+          <w:u w:val="none" w:color="3F6797"/>
+          <w:lang w:val="fr-FR" w:eastAsia="fr-FR" w:bidi="ar-SA"/>
+          <w:rPrChange w:id="0" w:author="Auteur inconnu" w:date="2019-12-20T12:28:00Z"/>
+        </w:rPr>
+        <w:t>« </w:t>
+      </w:r>
+      <w:r>
+        <w:rPr>
+          <w:rFonts w:eastAsia="Arial Unicode MS" w:cs="Open Sans" w:ascii="Open Sans" w:hAnsi="Open Sans"/>
+          <w:color w:val="4D73B8"/>
+          <w:sz w:val="22"/>
+          <w:szCs w:val="22"/>
+          <w:u w:val="none" w:color="3F6797"/>
+          <w:lang w:val="fr-FR" w:eastAsia="fr-FR" w:bidi="ar-SA"/>
+          <w:rPrChange w:id="0" w:author="Auteur inconnu" w:date="2019-12-20T12:28:00Z"/>
+        </w:rPr>
+        <w:t>Prénom Nom du salarié </w:t>
+      </w:r>
+      <w:bookmarkStart w:id="1" w:name="__DdeLink__2303_1685986494"/>
+      <w:bookmarkEnd w:id="1"/>
+      <w:r>
+        <w:rPr>
+          <w:rFonts w:eastAsia="Arial Unicode MS" w:cs="Open Sans" w:ascii="Open Sans" w:hAnsi="Open Sans"/>
+          <w:color w:val="4D73B8"/>
+          <w:sz w:val="22"/>
+          <w:szCs w:val="22"/>
+          <w:u w:val="none" w:color="3F6797"/>
+          <w:lang w:val="fr-FR" w:eastAsia="fr-FR" w:bidi="ar-SA"/>
+          <w:rPrChange w:id="0" w:author="Auteur inconnu" w:date="2019-12-20T12:28:00Z"/>
+        </w:rPr>
+        <w:t>»</w:t>
+      </w:r>
+    </w:p>
+    <w:p>
+      <w:pPr>
+        <w:pStyle w:val="Signature"/>
         <w:rPr>
           <w:rFonts w:ascii="Roboto" w:hAnsi="Roboto" w:eastAsia="Arial Unicode MS" w:cs="Open Sans"/>
-          <w:color w:val="000000"/>
-          <w:sz w:val="22"/>
-          <w:u w:val="none" w:color="000000"/>
-          <w:lang w:val="fr-FR" w:eastAsia="zh-CN" w:bidi="hi-IN"/>
-        </w:rPr>
-      </w:pPr>
-      <w:r>
-        <w:rPr>
-          <w:rFonts w:eastAsia="Arial Unicode MS" w:cs="Open Sans" w:ascii="Roboto" w:hAnsi="Roboto"/>
-          <w:color w:val="000000"/>
-          <w:sz w:val="22"/>
-          <w:u w:val="none" w:color="000000"/>
-          <w:lang w:val="fr-FR" w:eastAsia="zh-CN" w:bidi="hi-IN"/>
-        </w:rPr>
-      </w:r>
-    </w:p>
-    <w:p>
-      <w:pPr>
-        <w:pStyle w:val="Normal"/>
-        <w:pBdr/>
-        <w:jc w:val="both"/>
-        <w:rPr>
-          <w:rFonts w:ascii="Roboto" w:hAnsi="Roboto"/>
-        </w:rPr>
-      </w:pPr>
-      <w:r>
-        <w:rPr>
-          <w:rFonts w:eastAsia="Arial Unicode MS" w:cs="Open Sans" w:ascii="Roboto" w:hAnsi="Roboto"/>
-          <w:color w:val="000000"/>
-          <w:sz w:val="22"/>
-          <w:u w:val="none" w:color="000000"/>
-          <w:lang w:val="fr-FR" w:eastAsia="zh-CN" w:bidi="hi-IN"/>
-        </w:rPr>
-        <w:t>Veuillez agréer, Madame / Monsieur, l’expression de ma considération distinguée.</w:t>
-      </w:r>
-    </w:p>
-    <w:p>
-      <w:pPr>
-        <w:pStyle w:val="Normal"/>
-        <w:pBdr/>
-        <w:jc w:val="both"/>
-        <w:rPr>
-          <w:rFonts w:ascii="Roboto" w:hAnsi="Roboto" w:eastAsia="Arial Unicode MS" w:cs="Open Sans"/>
-          <w:color w:val="000000"/>
-          <w:sz w:val="22"/>
-          <w:u w:val="none" w:color="000000"/>
-          <w:lang w:val="fr-FR" w:eastAsia="zh-CN" w:bidi="hi-IN"/>
-        </w:rPr>
-      </w:pPr>
-      <w:r>
-        <w:rPr>
-          <w:rFonts w:eastAsia="Arial Unicode MS" w:cs="Open Sans" w:ascii="Roboto" w:hAnsi="Roboto"/>
-          <w:color w:val="000000"/>
-          <w:sz w:val="22"/>
-          <w:u w:val="none" w:color="000000"/>
-          <w:lang w:val="fr-FR" w:eastAsia="zh-CN" w:bidi="hi-IN"/>
-        </w:rPr>
-      </w:r>
-    </w:p>
-    <w:p>
-      <w:pPr>
-        <w:pStyle w:val="Signature"/>
-        <w:rPr>
-          <w:color w:val="006699"/>
-        </w:rPr>
-      </w:pPr>
-      <w:r>
-        <w:rPr>
-          <w:color w:val="006699"/>
-        </w:rPr>
-        <w:t>Prénom Nom du salarié</w:t>
-      </w:r>
-    </w:p>
-    <w:p>
-      <w:pPr>
-        <w:pStyle w:val="Signature"/>
-        <w:rPr>
-          <w:color w:val="006699"/>
-        </w:rPr>
-      </w:pPr>
-      <w:r>
-        <w:rPr>
-          <w:color w:val="006699"/>
-        </w:rPr>
-        <w:t>Signature</w:t>
+          <w:color w:val="3F6797"/>
+          <w:sz w:val="22"/>
+          <w:szCs w:val="24"/>
+          <w:u w:val="none" w:color="3F6797"/>
+          <w:lang w:val="fr-FR" w:eastAsia="fr-FR" w:bidi="ar-SA"/>
+        </w:rPr>
+      </w:pPr>
+      <w:r>
+        <w:rPr>
+          <w:rFonts w:eastAsia="Arial Unicode MS" w:cs="Open Sans" w:ascii="Open Sans" w:hAnsi="Open Sans"/>
+          <w:color w:val="4D73B8"/>
+          <w:sz w:val="22"/>
+          <w:szCs w:val="22"/>
+          <w:u w:val="none" w:color="3F6797"/>
+          <w:lang w:val="fr-FR" w:eastAsia="fr-FR" w:bidi="ar-SA"/>
+          <w:rPrChange w:id="0" w:author="Auteur inconnu" w:date="2019-12-20T12:28:00Z"/>
+        </w:rPr>
+        <w:t> </w:t>
+      </w:r>
+      <w:r>
+        <w:rPr>
+          <w:rFonts w:eastAsia="Arial Unicode MS" w:cs="Open Sans" w:ascii="Open Sans" w:hAnsi="Open Sans"/>
+          <w:i/>
+          <w:color w:val="4D73B8"/>
+          <w:sz w:val="22"/>
+          <w:szCs w:val="22"/>
+          <w:u w:val="none" w:color="3F6797"/>
+          <w:lang w:val="fr-FR" w:eastAsia="fr-FR" w:bidi="ar-SA"/>
+          <w:rPrChange w:id="0" w:author="Auteur inconnu" w:date="2019-12-20T12:28:00Z"/>
+        </w:rPr>
+        <w:t>«</w:t>
+      </w:r>
+      <w:r>
+        <w:rPr>
+          <w:rFonts w:eastAsia="Arial Unicode MS" w:cs="Open Sans" w:ascii="Open Sans" w:hAnsi="Open Sans"/>
+          <w:color w:val="4D73B8"/>
+          <w:sz w:val="22"/>
+          <w:szCs w:val="22"/>
+          <w:u w:val="none" w:color="3F6797"/>
+          <w:lang w:val="fr-FR" w:eastAsia="fr-FR" w:bidi="ar-SA"/>
+          <w:rPrChange w:id="0" w:author="Auteur inconnu" w:date="2019-12-20T12:28:00Z"/>
+        </w:rPr>
+        <w:t>Signature»</w:t>
+      </w:r>
+    </w:p>
+    <w:p>
+      <w:pPr>
+        <w:pStyle w:val="Expediteur"/>
+        <w:spacing w:lineRule="auto" w:line="240"/>
+        <w:rPr>
+          <w:color w:val="4D73B8"/>
+          <w:sz w:val="22"/>
+          <w:szCs w:val="22"/>
+        </w:rPr>
+      </w:pPr>
+      <w:r>
+        <w:rPr>
+          <w:rFonts w:cs="Open Sans" w:ascii="Open Sans" w:hAnsi="Open Sans"/>
+          <w:i/>
+          <w:color w:val="4D73B8"/>
+          <w:sz w:val="22"/>
+          <w:szCs w:val="22"/>
+          <w:u w:val="none" w:color="3F6797"/>
+          <w:rPrChange w:id="0" w:author="Auteur inconnu" w:date="2019-12-20T12:28:00Z"/>
+        </w:rPr>
+        <w:t>« (en cas de courrier remis en main propre) »</w:t>
+      </w:r>
+    </w:p>
+    <w:p>
+      <w:pPr>
+        <w:pStyle w:val="Expediteur"/>
+        <w:spacing w:lineRule="auto" w:line="240"/>
+        <w:rPr>
+          <w:color w:val="4D73B8"/>
+          <w:sz w:val="22"/>
+          <w:szCs w:val="22"/>
+        </w:rPr>
+      </w:pPr>
+      <w:r>
+        <w:rPr>
+          <w:rFonts w:cs="Open Sans" w:ascii="Open Sans" w:hAnsi="Open Sans"/>
+          <w:color w:val="4D73B8"/>
+          <w:sz w:val="22"/>
+          <w:szCs w:val="22"/>
+          <w:u w:val="none" w:color="3F6797"/>
+          <w:rPrChange w:id="0" w:author="Auteur inconnu" w:date="2019-12-20T12:28:00Z"/>
+        </w:rPr>
+        <w:t>« Fait en deux exemplaires »</w:t>
+      </w:r>
+    </w:p>
+    <w:p>
+      <w:pPr>
+        <w:pStyle w:val="Expediteur"/>
+        <w:spacing w:lineRule="auto" w:line="240"/>
+        <w:rPr>
+          <w:color w:val="4D73B8"/>
+          <w:sz w:val="22"/>
+          <w:szCs w:val="22"/>
+        </w:rPr>
+      </w:pPr>
+      <w:r>
+        <w:rPr>
+          <w:rFonts w:cs="Open Sans" w:ascii="Open Sans" w:hAnsi="Open Sans"/>
+          <w:color w:val="4D73B8"/>
+          <w:sz w:val="22"/>
+          <w:szCs w:val="22"/>
+          <w:u w:val="none" w:color="3F6797"/>
+          <w:rPrChange w:id="0" w:author="Auteur inconnu" w:date="2019-12-20T12:28:00Z"/>
+        </w:rPr>
+        <w:t>« Prénom Nom du représentant de la société »</w:t>
       </w:r>
     </w:p>
     <w:p>
@@ -1190,128 +1717,21 @@
         <w:ind w:left="0" w:hanging="0"/>
         <w:jc w:val="left"/>
         <w:rPr>
-          <w:rFonts w:ascii="Roboto" w:hAnsi="Roboto" w:cs="Open Sans"/>
-          <w:szCs w:val="24"/>
-        </w:rPr>
-      </w:pPr>
-      <w:r>
-        <w:rPr>
-          <w:rFonts w:cs="Open Sans" w:ascii="Roboto" w:hAnsi="Roboto"/>
-          <w:szCs w:val="24"/>
-        </w:rPr>
-      </w:r>
-    </w:p>
-    <w:p>
-      <w:pPr>
-        <w:pStyle w:val="Expediteur"/>
-        <w:spacing w:lineRule="auto" w:line="240"/>
-        <w:rPr>
-          <w:rFonts w:cs="Open Sans"/>
-          <w:i/>
-          <w:i/>
-          <w:color w:val="3F6797"/>
-          <w:szCs w:val="24"/>
-          <w:u w:val="none" w:color="3F6797"/>
-        </w:rPr>
-      </w:pPr>
-      <w:r>
-        <w:rPr>
-          <w:rFonts w:ascii="Roboto" w:hAnsi="Roboto"/>
-        </w:rPr>
-      </w:r>
-    </w:p>
-    <w:p>
-      <w:pPr>
-        <w:pStyle w:val="Expediteur"/>
-        <w:spacing w:lineRule="auto" w:line="240"/>
-        <w:rPr>
-          <w:rFonts w:cs="Open Sans"/>
-          <w:i/>
-          <w:i/>
-          <w:color w:val="3F6797"/>
-          <w:szCs w:val="24"/>
-          <w:u w:val="none" w:color="3F6797"/>
-        </w:rPr>
-      </w:pPr>
-      <w:r>
-        <w:rPr>
-          <w:rFonts w:ascii="Roboto" w:hAnsi="Roboto"/>
-        </w:rPr>
-      </w:r>
-    </w:p>
-    <w:p>
-      <w:pPr>
-        <w:pStyle w:val="Expediteur"/>
-        <w:spacing w:lineRule="auto" w:line="240"/>
-        <w:rPr>
-          <w:rFonts w:ascii="Roboto" w:hAnsi="Roboto"/>
-        </w:rPr>
-      </w:pPr>
-      <w:r>
-        <w:rPr>
-          <w:rFonts w:cs="Open Sans" w:ascii="Roboto" w:hAnsi="Roboto"/>
-          <w:i/>
-          <w:color w:val="3F6797"/>
-          <w:szCs w:val="24"/>
-          <w:u w:val="none" w:color="3F6797"/>
-        </w:rPr>
-        <w:t>(en cas de courrier remis en main propre)</w:t>
-      </w:r>
-    </w:p>
-    <w:p>
-      <w:pPr>
-        <w:pStyle w:val="Expediteur"/>
-        <w:spacing w:lineRule="auto" w:line="240"/>
-        <w:rPr>
-          <w:rFonts w:ascii="Roboto" w:hAnsi="Roboto"/>
-        </w:rPr>
-      </w:pPr>
-      <w:r>
-        <w:rPr>
-          <w:rFonts w:cs="Open Sans" w:ascii="Roboto" w:hAnsi="Roboto"/>
-          <w:color w:val="3F6797"/>
-          <w:szCs w:val="24"/>
-          <w:u w:val="none" w:color="3F6797"/>
-        </w:rPr>
-        <w:t>Fait en deux exemplaires</w:t>
-      </w:r>
-    </w:p>
-    <w:p>
-      <w:pPr>
-        <w:pStyle w:val="Expediteur"/>
-        <w:spacing w:lineRule="auto" w:line="240"/>
-        <w:rPr>
-          <w:rFonts w:ascii="Roboto" w:hAnsi="Roboto"/>
-        </w:rPr>
-      </w:pPr>
-      <w:r>
-        <w:rPr>
-          <w:rFonts w:cs="Open Sans" w:ascii="Roboto" w:hAnsi="Roboto"/>
-          <w:color w:val="3F6797"/>
-          <w:szCs w:val="24"/>
-          <w:u w:val="none" w:color="3F6797"/>
-        </w:rPr>
-        <w:t>Prénom Nom du représentant de la société</w:t>
-      </w:r>
-    </w:p>
-    <w:p>
-      <w:pPr>
-        <w:pStyle w:val="Signature"/>
-        <w:spacing w:lineRule="auto" w:line="240" w:before="0" w:after="0"/>
-        <w:ind w:left="0" w:hanging="0"/>
-        <w:jc w:val="left"/>
-        <w:rPr>
-          <w:rFonts w:ascii="Roboto" w:hAnsi="Roboto"/>
-        </w:rPr>
-      </w:pPr>
-      <w:r>
-        <w:rPr>
-          <w:rFonts w:cs="Open Sans" w:ascii="Roboto" w:hAnsi="Roboto"/>
-          <w:color w:val="3F6797"/>
-          <w:szCs w:val="24"/>
-          <w:u w:val="none" w:color="3F6797"/>
-        </w:rPr>
-        <w:t>Signature</w:t>
+          <w:rFonts w:ascii="Open Sans" w:hAnsi="Open Sans"/>
+          <w:sz w:val="22"/>
+          <w:szCs w:val="22"/>
+        </w:rPr>
+      </w:pPr>
+      <w:r>
+        <w:rPr>
+          <w:rFonts w:cs="Open Sans" w:ascii="Open Sans" w:hAnsi="Open Sans"/>
+          <w:color w:val="4D73B8"/>
+          <w:sz w:val="22"/>
+          <w:szCs w:val="22"/>
+          <w:u w:val="none" w:color="3F6797"/>
+          <w:rPrChange w:id="0" w:author="Auteur inconnu" w:date="2019-12-20T12:28:00Z"/>
+        </w:rPr>
+        <w:t>«Signature»</w:t>
       </w:r>
     </w:p>
     <w:sectPr>
@@ -1334,7 +1754,6 @@
   <w:p>
     <w:pPr>
       <w:pStyle w:val="Normal"/>
-      <w:pBdr/>
       <w:tabs>
         <w:tab w:val="right" w:pos="9020" w:leader="none"/>
       </w:tabs>
@@ -1358,7 +1777,6 @@
   <w:p>
     <w:pPr>
       <w:pStyle w:val="Normal"/>
-      <w:pBdr/>
       <w:tabs>
         <w:tab w:val="right" w:pos="9020" w:leader="none"/>
       </w:tabs>
@@ -1383,7 +1801,6 @@
     <w:rPrDefault>
       <w:rPr>
         <w:rFonts w:ascii="Times New Roman" w:hAnsi="Times New Roman" w:eastAsia="Times New Roman" w:cs="Times New Roman"/>
-        <w:sz w:val="24"/>
         <w:szCs w:val="24"/>
         <w:lang w:val="fr-FR" w:eastAsia="fr-FR" w:bidi="ar-SA"/>
       </w:rPr>
@@ -1775,7 +2192,7 @@
     </w:pPr>
     <w:rPr>
       <w:rFonts w:ascii="Times New Roman" w:hAnsi="Times New Roman" w:eastAsia="Times New Roman" w:cs="Times New Roman"/>
-      <w:color w:val="auto"/>
+      <w:color w:val="00000A"/>
       <w:sz w:val="24"/>
       <w:szCs w:val="24"/>
       <w:lang w:val="en-US" w:eastAsia="en-US" w:bidi="ar-SA"/>
@@ -2172,7 +2589,7 @@
       <w:sz w:val="24"/>
       <w:szCs w:val="24"/>
       <w:u w:val="none" w:color="000000"/>
-      <w:lang w:eastAsia="zh-CN" w:bidi="hi-IN" w:val="fr-FR"/>
+      <w:lang w:val="fr-FR" w:eastAsia="zh-CN" w:bidi="hi-IN"/>
     </w:rPr>
   </w:style>
   <w:style w:type="paragraph" w:styleId="BalloonText">
@@ -2200,6 +2617,13 @@
   <w:style w:type="paragraph" w:styleId="Pieddepage">
     <w:name w:val="Footer"/>
     <w:basedOn w:val="Normal"/>
+    <w:pPr/>
+    <w:rPr/>
+  </w:style>
+  <w:style w:type="paragraph" w:styleId="Quotations">
+    <w:name w:val="Quotations"/>
+    <w:basedOn w:val="Normal"/>
+    <w:qFormat/>
     <w:pPr/>
     <w:rPr/>
   </w:style>

--- a/packages/code-du-travail-data/dataset/courrier-type/docx/reclamation_de_cp.docx
+++ b/packages/code-du-travail-data/dataset/courrier-type/docx/reclamation_de_cp.docx
@@ -75,19 +75,17 @@
         <w:pStyle w:val="Expediteur"/>
         <w:spacing w:lineRule="auto" w:line="240"/>
         <w:rPr>
-          <w:rFonts w:cs="Open Sans"/>
+          <w:rFonts w:ascii="Open Sans" w:hAnsi="Open Sans" w:cs="Open Sans"/>
           <w:color w:val="4D73B8"/>
           <w:del w:id="5" w:author="Auteur inconnu" w:date="2019-12-20T12:28:00Z"/>
+          <w:sz w:val="22"/>
+          <w:szCs w:val="22"/>
           <w:u w:val="none" w:color="3F6797"/>
         </w:rPr>
       </w:pPr>
       <w:del w:id="4" w:author="Auteur inconnu" w:date="2019-12-20T12:28:00Z">
         <w:r>
-          <w:rPr>
-            <w:rFonts w:ascii="Open Sans" w:hAnsi="Open Sans"/>
-            <w:sz w:val="22"/>
-            <w:szCs w:val="22"/>
-          </w:rPr>
+          <w:rPr/>
         </w:r>
       </w:del>
     </w:p>
@@ -95,11 +93,7 @@
       <w:pPr>
         <w:pStyle w:val="Expediteur"/>
         <w:spacing w:lineRule="auto" w:line="240"/>
-        <w:rPr>
-          <w:rFonts w:ascii="Open Sans" w:hAnsi="Open Sans"/>
-          <w:sz w:val="22"/>
-          <w:szCs w:val="22"/>
-        </w:rPr>
+        <w:rPr/>
       </w:pPr>
       <w:r>
         <w:rPr>
@@ -221,7 +215,6 @@
           <w:sz w:val="22"/>
           <w:szCs w:val="22"/>
           <w:u w:val="none" w:color="3F6797"/>
-          <w:rPrChange w:id="0" w:author="Auteur inconnu" w:date="2019-12-20T12:28:00Z"/>
         </w:rPr>
       </w:r>
     </w:p>
@@ -244,7 +237,6 @@
           <w:sz w:val="22"/>
           <w:szCs w:val="22"/>
           <w:u w:val="none" w:color="1F497D"/>
-          <w:rPrChange w:id="0" w:author="Auteur inconnu" w:date="2019-12-20T12:28:00Z"/>
         </w:rPr>
       </w:r>
     </w:p>
@@ -259,7 +251,7 @@
           <w:szCs w:val="22"/>
         </w:rPr>
       </w:pPr>
-      <w:ins w:id="13" w:author="Auteur inconnu" w:date="2019-12-20T12:03:00Z">
+      <w:ins w:id="11" w:author="Auteur inconnu" w:date="2019-12-20T12:03:00Z">
         <w:r>
           <w:rPr>
             <w:rFonts w:cs="Open Sans" w:ascii="Open Sans" w:hAnsi="Open Sans"/>
@@ -282,7 +274,7 @@
         </w:rPr>
         <w:t xml:space="preserve">Lettre recommandée avec accusé de réception n°  </w:t>
       </w:r>
-      <w:del w:id="15" w:author="Auteur inconnu" w:date="2019-12-20T12:03:00Z">
+      <w:del w:id="13" w:author="Auteur inconnu" w:date="2019-12-20T12:03:00Z">
         <w:r>
           <w:rPr>
             <w:rFonts w:cs="Open Sans" w:ascii="Roboto" w:hAnsi="Roboto"/>
@@ -398,7 +390,7 @@
         </w:rPr>
         <w:t>Mail</w:t>
       </w:r>
-      <w:del w:id="23" w:author="Auteur inconnu" w:date="2019-12-20T12:04:00Z">
+      <w:del w:id="21" w:author="Auteur inconnu" w:date="2019-12-20T12:04:00Z">
         <w:r>
           <w:rPr>
             <w:rFonts w:cs="Open Sans" w:ascii="Roboto" w:hAnsi="Roboto"/>
@@ -410,7 +402,7 @@
           <w:delText xml:space="preserve"> </w:delText>
         </w:r>
       </w:del>
-      <w:ins w:id="24" w:author="Auteur inconnu" w:date="2019-12-20T12:04:00Z">
+      <w:ins w:id="22" w:author="Auteur inconnu" w:date="2019-12-20T12:04:00Z">
         <w:r>
           <w:rPr>
             <w:rFonts w:cs="Open Sans" w:ascii="Open Sans" w:hAnsi="Open Sans"/>
@@ -420,7 +412,6 @@
             <w:u w:val="none" w:color="1F497D"/>
           </w:rPr>
           <w:t> »</w:t>
-          <w:rPrChange w:id="0" w:author="Auteur inconnu" w:date="2019-12-20T12:28:00Z"/>
         </w:r>
       </w:ins>
     </w:p>
@@ -523,7 +514,6 @@
           <w:rFonts w:cs="Open Sans" w:ascii="Open Sans" w:hAnsi="Open Sans"/>
           <w:sz w:val="22"/>
           <w:szCs w:val="22"/>
-          <w:rPrChange w:id="0" w:author="Auteur inconnu" w:date="2019-12-20T12:28:00Z"/>
         </w:rPr>
       </w:r>
     </w:p>
@@ -542,19 +532,17 @@
           <w:u w:val="single" w:color="000000"/>
         </w:rPr>
       </w:pPr>
-      <w:del w:id="32" w:author="Auteur inconnu" w:date="2019-12-20T12:28:00Z">
-        <w:r>
-          <w:rPr>
-            <w:rFonts w:cs="Open Sans" w:ascii="Open Sans" w:hAnsi="Open Sans"/>
-            <w:b w:val="false"/>
-            <w:i w:val="false"/>
-            <w:iCs w:val="false"/>
-            <w:sz w:val="22"/>
-            <w:szCs w:val="22"/>
-            <w:u w:val="single" w:color="000000"/>
-          </w:rPr>
-        </w:r>
-      </w:del>
+      <w:r>
+        <w:rPr>
+          <w:rFonts w:cs="Open Sans" w:ascii="Open Sans" w:hAnsi="Open Sans"/>
+          <w:b w:val="false"/>
+          <w:i w:val="false"/>
+          <w:iCs w:val="false"/>
+          <w:sz w:val="22"/>
+          <w:szCs w:val="22"/>
+          <w:u w:val="single" w:color="000000"/>
+        </w:rPr>
+      </w:r>
     </w:p>
     <w:p>
       <w:pPr>
@@ -566,24 +554,14 @@
           <w:i w:val="false"/>
           <w:i w:val="false"/>
           <w:iCs w:val="false"/>
-          <w:color w:val="4D73B8"/>
-          <w:sz w:val="22"/>
-          <w:szCs w:val="22"/>
-          <w:u w:val="single" w:color="000000"/>
-        </w:rPr>
-      </w:pPr>
-      <w:del w:id="33" w:author="Auteur inconnu" w:date="2019-12-20T12:28:00Z">
+          <w:sz w:val="22"/>
+          <w:szCs w:val="22"/>
+          <w:u w:val="single"/>
+        </w:rPr>
+      </w:pPr>
+      <w:del w:id="29" w:author="Auteur inconnu" w:date="2019-12-31T15:11:00Z">
         <w:r>
-          <w:rPr>
-            <w:rFonts w:cs="Open Sans" w:ascii="Open Sans" w:hAnsi="Open Sans"/>
-            <w:b w:val="false"/>
-            <w:i w:val="false"/>
-            <w:iCs w:val="false"/>
-            <w:color w:val="4D73B8"/>
-            <w:sz w:val="22"/>
-            <w:szCs w:val="22"/>
-            <w:u w:val="single" w:color="000000"/>
-          </w:rPr>
+          <w:rPr/>
         </w:r>
       </w:del>
     </w:p>
@@ -604,7 +582,7 @@
           <w:lang w:val="fr-FR" w:eastAsia="zh-CN" w:bidi="hi-IN"/>
         </w:rPr>
       </w:pPr>
-      <w:del w:id="34" w:author="Auteur inconnu" w:date="2019-12-20T12:28:00Z">
+      <w:del w:id="30" w:author="Auteur inconnu" w:date="2019-12-31T15:11:00Z">
         <w:r>
           <w:rPr>
             <w:rFonts w:eastAsia="Arial Unicode MS" w:cs="Open Sans" w:ascii="Open Sans" w:hAnsi="Open Sans"/>
@@ -635,7 +613,7 @@
           <w:u w:val="single" w:color="000000"/>
         </w:rPr>
       </w:pPr>
-      <w:del w:id="35" w:author="Auteur inconnu" w:date="2019-12-20T12:28:00Z">
+      <w:del w:id="31" w:author="Auteur inconnu" w:date="2019-12-31T15:11:00Z">
         <w:r>
           <w:rPr>
             <w:rFonts w:cs="Open Sans" w:ascii="Open Sans" w:hAnsi="Open Sans"/>
@@ -664,6 +642,25 @@
           <w:u w:val="single" w:color="000000"/>
         </w:rPr>
       </w:pPr>
+      <w:del w:id="32" w:author="Auteur inconnu" w:date="2019-12-31T15:11:00Z">
+        <w:r>
+          <w:rPr>
+            <w:rFonts w:cs="Open Sans" w:ascii="Open Sans" w:hAnsi="Open Sans"/>
+            <w:b w:val="false"/>
+            <w:i w:val="false"/>
+            <w:iCs w:val="false"/>
+            <w:sz w:val="22"/>
+            <w:szCs w:val="22"/>
+            <w:u w:val="single" w:color="000000"/>
+          </w:rPr>
+        </w:r>
+      </w:del>
+    </w:p>
+    <w:p>
+      <w:pPr>
+        <w:pStyle w:val="Corps"/>
+        <w:rPr/>
+      </w:pPr>
       <w:r>
         <w:rPr>
           <w:rFonts w:cs="Open Sans" w:ascii="Open Sans" w:hAnsi="Open Sans"/>
@@ -672,20 +669,11 @@
           <w:iCs w:val="false"/>
           <w:sz w:val="22"/>
           <w:szCs w:val="22"/>
-          <w:u w:val="single" w:color="000000"/>
-          <w:rPrChange w:id="0" w:author="Auteur inconnu" w:date="2019-12-20T12:28:00Z"/>
-        </w:rPr>
-        <w:rPrChange w:id="0" w:author="Auteur inconnu" w:date="2019-12-20T12:28:00Z"/>
-      </w:r>
-    </w:p>
-    <w:p>
-      <w:pPr>
-        <w:pStyle w:val="Corps"/>
-        <w:rPr>
-          <w:sz w:val="22"/>
-          <w:szCs w:val="22"/>
-        </w:rPr>
-      </w:pPr>
+          <w:u w:val="single"/>
+          <w:rPrChange w:id="0" w:author="Auteur inconnu" w:date="2019-12-20T12:28:00Z"/>
+        </w:rPr>
+        <w:t>Objet</w:t>
+      </w:r>
       <w:r>
         <w:rPr>
           <w:rFonts w:cs="Open Sans" w:ascii="Open Sans" w:hAnsi="Open Sans"/>
@@ -694,39 +682,25 @@
           <w:iCs w:val="false"/>
           <w:sz w:val="22"/>
           <w:szCs w:val="22"/>
-          <w:u w:val="single"/>
-          <w:rPrChange w:id="0" w:author="Auteur inconnu" w:date="2019-12-20T12:28:00Z"/>
-        </w:rPr>
-        <w:t>Objet</w:t>
-      </w:r>
+          <w:rPrChange w:id="0" w:author="Auteur inconnu" w:date="2019-12-20T12:28:00Z"/>
+        </w:rPr>
+        <w:t xml:space="preserve"> : Réclamation des congés payés</w:t>
+      </w:r>
+    </w:p>
+    <w:p>
+      <w:pPr>
+        <w:pStyle w:val="CorpsA"/>
+        <w:rPr>
+          <w:rFonts w:ascii="Open Sans" w:hAnsi="Open Sans" w:cs="Open Sans"/>
+          <w:sz w:val="22"/>
+          <w:szCs w:val="22"/>
+        </w:rPr>
+      </w:pPr>
       <w:r>
         <w:rPr>
           <w:rFonts w:cs="Open Sans" w:ascii="Open Sans" w:hAnsi="Open Sans"/>
-          <w:b w:val="false"/>
-          <w:i w:val="false"/>
-          <w:iCs w:val="false"/>
-          <w:sz w:val="22"/>
-          <w:szCs w:val="22"/>
-          <w:rPrChange w:id="0" w:author="Auteur inconnu" w:date="2019-12-20T12:28:00Z"/>
-        </w:rPr>
-        <w:t xml:space="preserve"> : Réclamation des congés payés</w:t>
-      </w:r>
-    </w:p>
-    <w:p>
-      <w:pPr>
-        <w:pStyle w:val="CorpsA"/>
-        <w:rPr>
-          <w:rFonts w:ascii="Open Sans" w:hAnsi="Open Sans" w:cs="Open Sans"/>
-          <w:sz w:val="22"/>
-          <w:szCs w:val="22"/>
-        </w:rPr>
-      </w:pPr>
-      <w:r>
-        <w:rPr>
-          <w:rFonts w:cs="Open Sans" w:ascii="Open Sans" w:hAnsi="Open Sans"/>
-          <w:sz w:val="22"/>
-          <w:szCs w:val="22"/>
-          <w:rPrChange w:id="0" w:author="Auteur inconnu" w:date="2019-12-20T12:28:00Z"/>
+          <w:sz w:val="22"/>
+          <w:szCs w:val="22"/>
         </w:rPr>
       </w:r>
     </w:p>
@@ -735,19 +709,17 @@
         <w:pStyle w:val="CorpsA"/>
         <w:jc w:val="both"/>
         <w:rPr>
-          <w:rFonts w:eastAsia="Arial Unicode MS" w:cs="Open Sans"/>
-          <w:color w:val="4D73B8"/>
-          <w:del w:id="41" w:author="Auteur inconnu" w:date="2019-12-20T12:29:00Z"/>
-          <w:u w:val="none" w:color="3F6797"/>
-        </w:rPr>
-      </w:pPr>
-      <w:del w:id="40" w:author="Auteur inconnu" w:date="2019-12-20T12:29:00Z">
+          <w:rFonts w:ascii="Open Sans" w:hAnsi="Open Sans" w:eastAsia="Arial Unicode MS" w:cs="Open Sans"/>
+          <w:color w:val="4D73B8"/>
+          <w:del w:id="36" w:author="Auteur inconnu" w:date="2019-12-20T12:29:00Z"/>
+          <w:sz w:val="22"/>
+          <w:szCs w:val="22"/>
+          <w:u w:val="none" w:color="3F6797"/>
+        </w:rPr>
+      </w:pPr>
+      <w:del w:id="35" w:author="Auteur inconnu" w:date="2019-12-20T12:29:00Z">
         <w:r>
-          <w:rPr>
-            <w:rFonts w:ascii="Open Sans" w:hAnsi="Open Sans"/>
-            <w:sz w:val="22"/>
-            <w:szCs w:val="22"/>
-          </w:rPr>
+          <w:rPr/>
         </w:r>
       </w:del>
     </w:p>
@@ -756,19 +728,17 @@
         <w:pStyle w:val="CorpsA"/>
         <w:jc w:val="both"/>
         <w:rPr>
-          <w:rFonts w:eastAsia="Arial Unicode MS" w:cs="Open Sans"/>
-          <w:color w:val="4D73B8"/>
-          <w:del w:id="43" w:author="Auteur inconnu" w:date="2019-12-20T12:28:00Z"/>
-          <w:u w:val="none" w:color="3F6797"/>
-        </w:rPr>
-      </w:pPr>
-      <w:del w:id="42" w:author="Auteur inconnu" w:date="2019-12-20T12:28:00Z">
+          <w:rFonts w:ascii="Open Sans" w:hAnsi="Open Sans" w:eastAsia="Arial Unicode MS" w:cs="Open Sans"/>
+          <w:color w:val="4D73B8"/>
+          <w:del w:id="38" w:author="Auteur inconnu" w:date="2019-12-20T12:28:00Z"/>
+          <w:sz w:val="22"/>
+          <w:szCs w:val="22"/>
+          <w:u w:val="none" w:color="3F6797"/>
+        </w:rPr>
+      </w:pPr>
+      <w:del w:id="37" w:author="Auteur inconnu" w:date="2019-12-20T12:28:00Z">
         <w:r>
-          <w:rPr>
-            <w:rFonts w:ascii="Open Sans" w:hAnsi="Open Sans"/>
-            <w:sz w:val="22"/>
-            <w:szCs w:val="22"/>
-          </w:rPr>
+          <w:rPr/>
         </w:r>
       </w:del>
     </w:p>
@@ -776,11 +746,7 @@
       <w:pPr>
         <w:pStyle w:val="CorpsA"/>
         <w:jc w:val="both"/>
-        <w:rPr>
-          <w:rFonts w:ascii="Open Sans" w:hAnsi="Open Sans"/>
-          <w:sz w:val="22"/>
-          <w:szCs w:val="22"/>
-        </w:rPr>
+        <w:rPr/>
       </w:pPr>
       <w:r>
         <w:rPr>
@@ -820,7 +786,6 @@
           <w:rFonts w:eastAsia="Arial Unicode MS" w:cs="Open Sans" w:ascii="Open Sans" w:hAnsi="Open Sans"/>
           <w:sz w:val="22"/>
           <w:szCs w:val="22"/>
-          <w:rPrChange w:id="0" w:author="Auteur inconnu" w:date="2019-12-20T12:28:00Z"/>
         </w:rPr>
       </w:r>
     </w:p>
@@ -1026,7 +991,6 @@
           <w:szCs w:val="22"/>
           <w:u w:val="none" w:color="000000"/>
           <w:lang w:val="fr-FR" w:eastAsia="zh-CN" w:bidi="hi-IN"/>
-          <w:rPrChange w:id="0" w:author="Auteur inconnu" w:date="2019-12-20T12:28:00Z"/>
         </w:rPr>
       </w:r>
     </w:p>
@@ -1111,7 +1075,6 @@
           <w:szCs w:val="22"/>
           <w:u w:val="none" w:color="000000"/>
           <w:lang w:val="fr-FR" w:eastAsia="zh-CN" w:bidi="hi-IN"/>
-          <w:rPrChange w:id="0" w:author="Auteur inconnu" w:date="2019-12-20T12:28:00Z"/>
         </w:rPr>
       </w:r>
     </w:p>
@@ -1148,7 +1111,7 @@
         </w:rPr>
         <w:t>« </w:t>
       </w:r>
-      <w:del w:id="68" w:author="Auteur inconnu" w:date="2019-12-20T12:04:00Z">
+      <w:del w:id="60" w:author="Auteur inconnu" w:date="2019-12-20T12:04:00Z">
         <w:r>
           <w:rPr>
             <w:rFonts w:eastAsia="Arial Unicode MS" w:cs="Open Sans" w:ascii="Roboto" w:hAnsi="Roboto"/>
@@ -1161,7 +1124,7 @@
           <w:delText>DATE </w:delText>
         </w:r>
       </w:del>
-      <w:ins w:id="69" w:author="Auteur inconnu" w:date="2019-12-20T12:04:00Z">
+      <w:ins w:id="61" w:author="Auteur inconnu" w:date="2019-12-20T12:04:00Z">
         <w:r>
           <w:rPr>
             <w:rFonts w:eastAsia="Arial Unicode MS" w:cs="Open Sans" w:ascii="Open Sans" w:hAnsi="Open Sans"/>
@@ -1210,7 +1173,7 @@
         </w:rPr>
         <w:t xml:space="preserve"> « </w:t>
       </w:r>
-      <w:del w:id="73" w:author="Auteur inconnu" w:date="2019-12-20T12:04:00Z">
+      <w:del w:id="65" w:author="Auteur inconnu" w:date="2019-12-20T12:04:00Z">
         <w:r>
           <w:rPr>
             <w:rFonts w:eastAsia="Arial Unicode MS" w:cs="Open Sans" w:ascii="Roboto" w:hAnsi="Roboto"/>
@@ -1223,7 +1186,7 @@
           <w:delText>DATE</w:delText>
         </w:r>
       </w:del>
-      <w:ins w:id="74" w:author="Auteur inconnu" w:date="2019-12-20T12:04:00Z">
+      <w:ins w:id="66" w:author="Auteur inconnu" w:date="2019-12-20T12:04:00Z">
         <w:r>
           <w:rPr>
             <w:rFonts w:eastAsia="Arial Unicode MS" w:cs="Open Sans" w:ascii="Open Sans" w:hAnsi="Open Sans"/>
@@ -1282,7 +1245,6 @@
           <w:szCs w:val="22"/>
           <w:u w:val="none" w:color="000000"/>
           <w:lang w:val="fr-FR" w:eastAsia="zh-CN" w:bidi="hi-IN"/>
-          <w:rPrChange w:id="0" w:author="Auteur inconnu" w:date="2019-12-20T12:28:00Z"/>
         </w:rPr>
       </w:r>
     </w:p>
@@ -1346,7 +1308,6 @@
           <w:szCs w:val="22"/>
           <w:u w:val="none" w:color="000000"/>
           <w:lang w:val="fr-FR" w:eastAsia="zh-CN" w:bidi="hi-IN"/>
-          <w:rPrChange w:id="0" w:author="Auteur inconnu" w:date="2019-12-20T12:28:00Z"/>
         </w:rPr>
       </w:r>
     </w:p>
@@ -1465,7 +1426,6 @@
           <w:szCs w:val="22"/>
           <w:u w:val="none" w:color="000000"/>
           <w:lang w:val="fr-FR" w:eastAsia="zh-CN" w:bidi="hi-IN"/>
-          <w:rPrChange w:id="0" w:author="Auteur inconnu" w:date="2019-12-20T12:28:00Z"/>
         </w:rPr>
       </w:r>
     </w:p>
@@ -1512,7 +1472,6 @@
           <w:szCs w:val="22"/>
           <w:u w:val="none" w:color="000000"/>
           <w:lang w:val="fr-FR" w:eastAsia="zh-CN" w:bidi="hi-IN"/>
-          <w:rPrChange w:id="0" w:author="Auteur inconnu" w:date="2019-12-20T12:28:00Z"/>
         </w:rPr>
       </w:r>
     </w:p>
@@ -1716,11 +1675,7 @@
         <w:spacing w:lineRule="auto" w:line="240" w:before="0" w:after="0"/>
         <w:ind w:left="0" w:hanging="0"/>
         <w:jc w:val="left"/>
-        <w:rPr>
-          <w:rFonts w:ascii="Open Sans" w:hAnsi="Open Sans"/>
-          <w:sz w:val="22"/>
-          <w:szCs w:val="22"/>
-        </w:rPr>
+        <w:rPr/>
       </w:pPr>
       <w:r>
         <w:rPr>

--- a/packages/code-du-travail-data/dataset/courrier-type/docx/reclamation_de_cp.docx
+++ b/packages/code-du-travail-data/dataset/courrier-type/docx/reclamation_de_cp.docx
@@ -19,7 +19,6 @@
           <w:sz w:val="22"/>
           <w:szCs w:val="22"/>
           <w:u w:val="none" w:color="3F6797"/>
-          <w:rPrChange w:id="0" w:author="Auteur inconnu" w:date="2019-12-20T12:28:00Z"/>
         </w:rPr>
         <w:t>« Prénom Nom du salarié »</w:t>
       </w:r>
@@ -41,7 +40,6 @@
           <w:sz w:val="22"/>
           <w:szCs w:val="22"/>
           <w:u w:val="none" w:color="3F6797"/>
-          <w:rPrChange w:id="0" w:author="Auteur inconnu" w:date="2019-12-20T12:28:00Z"/>
         </w:rPr>
         <w:t>« Adresse »</w:t>
       </w:r>
@@ -53,7 +51,6 @@
         <w:rPr>
           <w:rFonts w:ascii="Open Sans" w:hAnsi="Open Sans"/>
           <w:color w:val="4D73B8"/>
-          <w:ins w:id="3" w:author="Auteur inconnu" w:date="2019-12-20T12:28:00Z"/>
           <w:sz w:val="22"/>
           <w:szCs w:val="22"/>
         </w:rPr>
@@ -65,7 +62,6 @@
           <w:sz w:val="22"/>
           <w:szCs w:val="22"/>
           <w:u w:val="none" w:color="3F6797"/>
-          <w:rPrChange w:id="0" w:author="Auteur inconnu" w:date="2019-12-20T12:28:00Z"/>
         </w:rPr>
         <w:t>« Code postal + Ville »</w:t>
       </w:r>
@@ -74,32 +70,7 @@
       <w:pPr>
         <w:pStyle w:val="Expediteur"/>
         <w:spacing w:lineRule="auto" w:line="240"/>
-        <w:rPr>
-          <w:rFonts w:cs="Open Sans"/>
-          <w:color w:val="4D73B8"/>
-          <w:del w:id="5" w:author="Auteur inconnu" w:date="2019-12-20T12:28:00Z"/>
-          <w:u w:val="none" w:color="3F6797"/>
-        </w:rPr>
-      </w:pPr>
-      <w:del w:id="4" w:author="Auteur inconnu" w:date="2019-12-20T12:28:00Z">
-        <w:r>
-          <w:rPr>
-            <w:rFonts w:ascii="Open Sans" w:hAnsi="Open Sans"/>
-            <w:sz w:val="22"/>
-            <w:szCs w:val="22"/>
-          </w:rPr>
-        </w:r>
-      </w:del>
-    </w:p>
-    <w:p>
-      <w:pPr>
-        <w:pStyle w:val="Expediteur"/>
-        <w:spacing w:lineRule="auto" w:line="240"/>
-        <w:rPr>
-          <w:rFonts w:ascii="Open Sans" w:hAnsi="Open Sans"/>
-          <w:sz w:val="22"/>
-          <w:szCs w:val="22"/>
-        </w:rPr>
+        <w:rPr/>
       </w:pPr>
       <w:r>
         <w:rPr>
@@ -108,7 +79,6 @@
           <w:sz w:val="22"/>
           <w:szCs w:val="22"/>
           <w:u w:val="none" w:color="3F6797"/>
-          <w:rPrChange w:id="0" w:author="Auteur inconnu" w:date="2019-12-20T12:28:00Z"/>
         </w:rPr>
         <w:t>« Société »</w:t>
       </w:r>
@@ -130,7 +100,6 @@
           <w:sz w:val="22"/>
           <w:szCs w:val="22"/>
           <w:u w:val="none" w:color="3F6797"/>
-          <w:rPrChange w:id="0" w:author="Auteur inconnu" w:date="2019-12-20T12:28:00Z"/>
         </w:rPr>
         <w:t>« Prénom Nom du représentant »</w:t>
       </w:r>
@@ -152,7 +121,6 @@
           <w:sz w:val="22"/>
           <w:szCs w:val="22"/>
           <w:u w:val="none" w:color="3F6797"/>
-          <w:rPrChange w:id="0" w:author="Auteur inconnu" w:date="2019-12-20T12:28:00Z"/>
         </w:rPr>
         <w:t>« Fonction (DRH, etc.) »</w:t>
       </w:r>
@@ -174,7 +142,6 @@
           <w:sz w:val="22"/>
           <w:szCs w:val="22"/>
           <w:u w:val="none" w:color="3F6797"/>
-          <w:rPrChange w:id="0" w:author="Auteur inconnu" w:date="2019-12-20T12:28:00Z"/>
         </w:rPr>
         <w:t>« Adresse »</w:t>
       </w:r>
@@ -197,7 +164,6 @@
           <w:sz w:val="22"/>
           <w:szCs w:val="22"/>
           <w:u w:val="none" w:color="3F6797"/>
-          <w:rPrChange w:id="0" w:author="Auteur inconnu" w:date="2019-12-20T12:28:00Z"/>
         </w:rPr>
         <w:t>« Code postal + Ville »</w:t>
       </w:r>
@@ -221,7 +187,6 @@
           <w:sz w:val="22"/>
           <w:szCs w:val="22"/>
           <w:u w:val="none" w:color="3F6797"/>
-          <w:rPrChange w:id="0" w:author="Auteur inconnu" w:date="2019-12-20T12:28:00Z"/>
         </w:rPr>
       </w:r>
     </w:p>
@@ -244,7 +209,6 @@
           <w:sz w:val="22"/>
           <w:szCs w:val="22"/>
           <w:u w:val="none" w:color="1F497D"/>
-          <w:rPrChange w:id="0" w:author="Auteur inconnu" w:date="2019-12-20T12:28:00Z"/>
         </w:rPr>
       </w:r>
     </w:p>
@@ -259,18 +223,6 @@
           <w:szCs w:val="22"/>
         </w:rPr>
       </w:pPr>
-      <w:ins w:id="13" w:author="Auteur inconnu" w:date="2019-12-20T12:03:00Z">
-        <w:r>
-          <w:rPr>
-            <w:rFonts w:cs="Open Sans" w:ascii="Open Sans" w:hAnsi="Open Sans"/>
-            <w:color w:val="4D73B8"/>
-            <w:sz w:val="22"/>
-            <w:szCs w:val="22"/>
-            <w:u w:val="none" w:color="1F497D"/>
-          </w:rPr>
-          <w:t>« </w:t>
-        </w:r>
-      </w:ins>
       <w:r>
         <w:rPr>
           <w:rFonts w:cs="Open Sans" w:ascii="Open Sans" w:hAnsi="Open Sans"/>
@@ -278,22 +230,9 @@
           <w:sz w:val="22"/>
           <w:szCs w:val="22"/>
           <w:u w:val="none" w:color="1F497D"/>
-          <w:rPrChange w:id="0" w:author="Auteur inconnu" w:date="2019-12-20T12:28:00Z"/>
-        </w:rPr>
-        <w:t xml:space="preserve">Lettre recommandée avec accusé de réception n°  </w:t>
-      </w:r>
-      <w:del w:id="15" w:author="Auteur inconnu" w:date="2019-12-20T12:03:00Z">
-        <w:r>
-          <w:rPr>
-            <w:rFonts w:cs="Open Sans" w:ascii="Roboto" w:hAnsi="Roboto"/>
-            <w:color w:val="00000A"/>
-            <w:sz w:val="22"/>
-            <w:szCs w:val="24"/>
-            <w:u w:val="none" w:color="1F497D"/>
-          </w:rPr>
-          <w:delText>«</w:delText>
-        </w:r>
-      </w:del>
+        </w:rPr>
+        <w:t xml:space="preserve">« Lettre recommandée avec accusé de réception n°  </w:t>
+      </w:r>
       <w:r>
         <w:rPr>
           <w:rFonts w:cs="Open Sans" w:ascii="Open Sans" w:hAnsi="Open Sans"/>
@@ -301,7 +240,6 @@
           <w:sz w:val="22"/>
           <w:szCs w:val="22"/>
           <w:u w:val="none" w:color="1F497D"/>
-          <w:rPrChange w:id="0" w:author="Auteur inconnu" w:date="2019-12-20T12:28:00Z"/>
         </w:rPr>
         <w:t> </w:t>
       </w:r>
@@ -313,7 +251,6 @@
           <w:sz w:val="22"/>
           <w:szCs w:val="22"/>
           <w:u w:val="none" w:color="3F6797"/>
-          <w:rPrChange w:id="0" w:author="Auteur inconnu" w:date="2019-12-20T12:28:00Z"/>
         </w:rPr>
         <w:t>1A XXX XXX XXX X »</w:t>
       </w:r>
@@ -324,7 +261,6 @@
           <w:sz w:val="22"/>
           <w:szCs w:val="22"/>
           <w:u w:val="none" w:color="1F497D"/>
-          <w:rPrChange w:id="0" w:author="Auteur inconnu" w:date="2019-12-20T12:28:00Z"/>
         </w:rPr>
         <w:t xml:space="preserve"> </w:t>
       </w:r>
@@ -336,7 +272,6 @@
           <w:sz w:val="22"/>
           <w:szCs w:val="22"/>
           <w:u w:val="none" w:color="1F497D"/>
-          <w:rPrChange w:id="0" w:author="Auteur inconnu" w:date="2019-12-20T12:28:00Z"/>
         </w:rPr>
         <w:t>ou</w:t>
       </w:r>
@@ -359,7 +294,6 @@
           <w:sz w:val="22"/>
           <w:szCs w:val="22"/>
           <w:u w:val="none" w:color="1F497D"/>
-          <w:rPrChange w:id="0" w:author="Auteur inconnu" w:date="2019-12-20T12:28:00Z"/>
         </w:rPr>
         <w:t xml:space="preserve">Courrier remis en mains propres contre décharge </w:t>
       </w:r>
@@ -371,7 +305,6 @@
           <w:sz w:val="22"/>
           <w:szCs w:val="22"/>
           <w:u w:val="none" w:color="1F497D"/>
-          <w:rPrChange w:id="0" w:author="Auteur inconnu" w:date="2019-12-20T12:28:00Z"/>
         </w:rPr>
         <w:t>ou</w:t>
       </w:r>
@@ -394,35 +327,19 @@
           <w:sz w:val="22"/>
           <w:szCs w:val="22"/>
           <w:u w:val="none" w:color="1F497D"/>
-          <w:rPrChange w:id="0" w:author="Auteur inconnu" w:date="2019-12-20T12:28:00Z"/>
         </w:rPr>
         <w:t>Mail</w:t>
       </w:r>
-      <w:del w:id="23" w:author="Auteur inconnu" w:date="2019-12-20T12:04:00Z">
-        <w:r>
-          <w:rPr>
-            <w:rFonts w:cs="Open Sans" w:ascii="Roboto" w:hAnsi="Roboto"/>
-            <w:color w:val="00000A"/>
-            <w:sz w:val="22"/>
-            <w:szCs w:val="24"/>
-            <w:u w:val="none" w:color="1F497D"/>
-          </w:rPr>
-          <w:delText xml:space="preserve"> </w:delText>
-        </w:r>
-      </w:del>
-      <w:ins w:id="24" w:author="Auteur inconnu" w:date="2019-12-20T12:04:00Z">
-        <w:r>
-          <w:rPr>
-            <w:rFonts w:cs="Open Sans" w:ascii="Open Sans" w:hAnsi="Open Sans"/>
-            <w:color w:val="4D73B8"/>
-            <w:sz w:val="22"/>
-            <w:szCs w:val="22"/>
-            <w:u w:val="none" w:color="1F497D"/>
-          </w:rPr>
-          <w:t> »</w:t>
-          <w:rPrChange w:id="0" w:author="Auteur inconnu" w:date="2019-12-20T12:28:00Z"/>
-        </w:r>
-      </w:ins>
+      <w:r>
+        <w:rPr>
+          <w:rFonts w:cs="Open Sans" w:ascii="Open Sans" w:hAnsi="Open Sans"/>
+          <w:color w:val="4D73B8"/>
+          <w:sz w:val="22"/>
+          <w:szCs w:val="22"/>
+          <w:u w:val="none" w:color="1F497D"/>
+        </w:rPr>
+        <w:t> »</w:t>
+      </w:r>
     </w:p>
     <w:p>
       <w:pPr>
@@ -442,7 +359,6 @@
           <w:sz w:val="22"/>
           <w:szCs w:val="22"/>
           <w:u w:val="none" w:color="1F497D"/>
-          <w:rPrChange w:id="0" w:author="Auteur inconnu" w:date="2019-12-20T12:28:00Z"/>
         </w:rPr>
         <w:t xml:space="preserve"> </w:t>
       </w:r>
@@ -456,7 +372,6 @@
           <w:szCs w:val="22"/>
           <w:u w:val="none" w:color="000000"/>
           <w:lang w:val="fr-FR" w:eastAsia="zh-CN" w:bidi="hi-IN"/>
-          <w:rPrChange w:id="0" w:author="Auteur inconnu" w:date="2019-12-20T12:28:00Z"/>
         </w:rPr>
         <w:t>À</w:t>
       </w:r>
@@ -468,7 +383,6 @@
           <w:sz w:val="22"/>
           <w:szCs w:val="22"/>
           <w:u w:val="none" w:color="1F497D"/>
-          <w:rPrChange w:id="0" w:author="Auteur inconnu" w:date="2019-12-20T12:28:00Z"/>
         </w:rPr>
         <w:t xml:space="preserve"> </w:t>
       </w:r>
@@ -480,7 +394,6 @@
           <w:sz w:val="22"/>
           <w:szCs w:val="22"/>
           <w:u w:val="none" w:color="1F497D"/>
-          <w:rPrChange w:id="0" w:author="Auteur inconnu" w:date="2019-12-20T12:28:00Z"/>
         </w:rPr>
         <w:t>« lieu »</w:t>
       </w:r>
@@ -492,7 +405,6 @@
           <w:sz w:val="22"/>
           <w:szCs w:val="22"/>
           <w:u w:val="none" w:color="1F497D"/>
-          <w:rPrChange w:id="0" w:author="Auteur inconnu" w:date="2019-12-20T12:28:00Z"/>
         </w:rPr>
         <w:t xml:space="preserve">, le </w:t>
       </w:r>
@@ -504,7 +416,6 @@
           <w:sz w:val="22"/>
           <w:szCs w:val="22"/>
           <w:u w:val="none" w:color="1F497D"/>
-          <w:rPrChange w:id="0" w:author="Auteur inconnu" w:date="2019-12-20T12:28:00Z"/>
         </w:rPr>
         <w:t>« date »</w:t>
       </w:r>
@@ -523,7 +434,6 @@
           <w:rFonts w:cs="Open Sans" w:ascii="Open Sans" w:hAnsi="Open Sans"/>
           <w:sz w:val="22"/>
           <w:szCs w:val="22"/>
-          <w:rPrChange w:id="0" w:author="Auteur inconnu" w:date="2019-12-20T12:28:00Z"/>
         </w:rPr>
       </w:r>
     </w:p>
@@ -542,128 +452,6 @@
           <w:u w:val="single" w:color="000000"/>
         </w:rPr>
       </w:pPr>
-      <w:del w:id="32" w:author="Auteur inconnu" w:date="2019-12-20T12:28:00Z">
-        <w:r>
-          <w:rPr>
-            <w:rFonts w:cs="Open Sans" w:ascii="Open Sans" w:hAnsi="Open Sans"/>
-            <w:b w:val="false"/>
-            <w:i w:val="false"/>
-            <w:iCs w:val="false"/>
-            <w:sz w:val="22"/>
-            <w:szCs w:val="22"/>
-            <w:u w:val="single" w:color="000000"/>
-          </w:rPr>
-        </w:r>
-      </w:del>
-    </w:p>
-    <w:p>
-      <w:pPr>
-        <w:pStyle w:val="Corps"/>
-        <w:rPr>
-          <w:rFonts w:ascii="Open Sans" w:hAnsi="Open Sans" w:cs="Open Sans"/>
-          <w:b w:val="false"/>
-          <w:b w:val="false"/>
-          <w:i w:val="false"/>
-          <w:i w:val="false"/>
-          <w:iCs w:val="false"/>
-          <w:color w:val="4D73B8"/>
-          <w:sz w:val="22"/>
-          <w:szCs w:val="22"/>
-          <w:u w:val="single" w:color="000000"/>
-        </w:rPr>
-      </w:pPr>
-      <w:del w:id="33" w:author="Auteur inconnu" w:date="2019-12-20T12:28:00Z">
-        <w:r>
-          <w:rPr>
-            <w:rFonts w:cs="Open Sans" w:ascii="Open Sans" w:hAnsi="Open Sans"/>
-            <w:b w:val="false"/>
-            <w:i w:val="false"/>
-            <w:iCs w:val="false"/>
-            <w:color w:val="4D73B8"/>
-            <w:sz w:val="22"/>
-            <w:szCs w:val="22"/>
-            <w:u w:val="single" w:color="000000"/>
-          </w:rPr>
-        </w:r>
-      </w:del>
-    </w:p>
-    <w:p>
-      <w:pPr>
-        <w:pStyle w:val="Corps"/>
-        <w:rPr>
-          <w:rFonts w:ascii="Open Sans" w:hAnsi="Open Sans" w:eastAsia="Arial Unicode MS" w:cs="Open Sans"/>
-          <w:b w:val="false"/>
-          <w:b w:val="false"/>
-          <w:i/>
-          <w:i/>
-          <w:iCs w:val="false"/>
-          <w:color w:val="999999"/>
-          <w:sz w:val="22"/>
-          <w:szCs w:val="22"/>
-          <w:u w:val="none" w:color="000000"/>
-          <w:lang w:val="fr-FR" w:eastAsia="zh-CN" w:bidi="hi-IN"/>
-        </w:rPr>
-      </w:pPr>
-      <w:del w:id="34" w:author="Auteur inconnu" w:date="2019-12-20T12:28:00Z">
-        <w:r>
-          <w:rPr>
-            <w:rFonts w:eastAsia="Arial Unicode MS" w:cs="Open Sans" w:ascii="Open Sans" w:hAnsi="Open Sans"/>
-            <w:b w:val="false"/>
-            <w:i/>
-            <w:iCs w:val="false"/>
-            <w:color w:val="999999"/>
-            <w:sz w:val="22"/>
-            <w:szCs w:val="22"/>
-            <w:u w:val="none" w:color="000000"/>
-            <w:lang w:val="fr-FR" w:eastAsia="zh-CN" w:bidi="hi-IN"/>
-          </w:rPr>
-        </w:r>
-      </w:del>
-    </w:p>
-    <w:p>
-      <w:pPr>
-        <w:pStyle w:val="Corps"/>
-        <w:rPr>
-          <w:rFonts w:ascii="Open Sans" w:hAnsi="Open Sans" w:cs="Open Sans"/>
-          <w:b w:val="false"/>
-          <w:b w:val="false"/>
-          <w:i w:val="false"/>
-          <w:i w:val="false"/>
-          <w:iCs w:val="false"/>
-          <w:sz w:val="22"/>
-          <w:szCs w:val="22"/>
-          <w:u w:val="single" w:color="000000"/>
-        </w:rPr>
-      </w:pPr>
-      <w:del w:id="35" w:author="Auteur inconnu" w:date="2019-12-20T12:28:00Z">
-        <w:r>
-          <w:rPr>
-            <w:rFonts w:cs="Open Sans" w:ascii="Open Sans" w:hAnsi="Open Sans"/>
-            <w:b w:val="false"/>
-            <w:i w:val="false"/>
-            <w:iCs w:val="false"/>
-            <w:sz w:val="22"/>
-            <w:szCs w:val="22"/>
-            <w:u w:val="single" w:color="000000"/>
-          </w:rPr>
-        </w:r>
-      </w:del>
-    </w:p>
-    <w:p>
-      <w:pPr>
-        <w:pStyle w:val="Corps"/>
-        <w:rPr>
-          <w:rFonts w:ascii="Open Sans" w:hAnsi="Open Sans" w:cs="Open Sans"/>
-          <w:b w:val="false"/>
-          <w:b w:val="false"/>
-          <w:i w:val="false"/>
-          <w:i w:val="false"/>
-          <w:iCs w:val="false"/>
-          <w:sz w:val="22"/>
-          <w:szCs w:val="22"/>
-          <w:u w:val="single" w:color="000000"/>
-        </w:rPr>
-      </w:pPr>
       <w:r>
         <w:rPr>
           <w:rFonts w:cs="Open Sans" w:ascii="Open Sans" w:hAnsi="Open Sans"/>
@@ -673,18 +461,13 @@
           <w:sz w:val="22"/>
           <w:szCs w:val="22"/>
           <w:u w:val="single" w:color="000000"/>
-          <w:rPrChange w:id="0" w:author="Auteur inconnu" w:date="2019-12-20T12:28:00Z"/>
-        </w:rPr>
-        <w:rPrChange w:id="0" w:author="Auteur inconnu" w:date="2019-12-20T12:28:00Z"/>
+        </w:rPr>
       </w:r>
     </w:p>
     <w:p>
       <w:pPr>
         <w:pStyle w:val="Corps"/>
-        <w:rPr>
-          <w:sz w:val="22"/>
-          <w:szCs w:val="22"/>
-        </w:rPr>
+        <w:rPr/>
       </w:pPr>
       <w:r>
         <w:rPr>
@@ -695,7 +478,6 @@
           <w:sz w:val="22"/>
           <w:szCs w:val="22"/>
           <w:u w:val="single"/>
-          <w:rPrChange w:id="0" w:author="Auteur inconnu" w:date="2019-12-20T12:28:00Z"/>
         </w:rPr>
         <w:t>Objet</w:t>
       </w:r>
@@ -707,7 +489,6 @@
           <w:iCs w:val="false"/>
           <w:sz w:val="22"/>
           <w:szCs w:val="22"/>
-          <w:rPrChange w:id="0" w:author="Auteur inconnu" w:date="2019-12-20T12:28:00Z"/>
         </w:rPr>
         <w:t xml:space="preserve"> : Réclamation des congés payés</w:t>
       </w:r>
@@ -726,7 +507,6 @@
           <w:rFonts w:cs="Open Sans" w:ascii="Open Sans" w:hAnsi="Open Sans"/>
           <w:sz w:val="22"/>
           <w:szCs w:val="22"/>
-          <w:rPrChange w:id="0" w:author="Auteur inconnu" w:date="2019-12-20T12:28:00Z"/>
         </w:rPr>
       </w:r>
     </w:p>
@@ -734,62 +514,15 @@
       <w:pPr>
         <w:pStyle w:val="CorpsA"/>
         <w:jc w:val="both"/>
-        <w:rPr>
-          <w:rFonts w:eastAsia="Arial Unicode MS" w:cs="Open Sans"/>
-          <w:color w:val="4D73B8"/>
-          <w:del w:id="41" w:author="Auteur inconnu" w:date="2019-12-20T12:29:00Z"/>
-          <w:u w:val="none" w:color="3F6797"/>
-        </w:rPr>
-      </w:pPr>
-      <w:del w:id="40" w:author="Auteur inconnu" w:date="2019-12-20T12:29:00Z">
-        <w:r>
-          <w:rPr>
-            <w:rFonts w:ascii="Open Sans" w:hAnsi="Open Sans"/>
-            <w:sz w:val="22"/>
-            <w:szCs w:val="22"/>
-          </w:rPr>
-        </w:r>
-      </w:del>
-    </w:p>
-    <w:p>
-      <w:pPr>
-        <w:pStyle w:val="CorpsA"/>
-        <w:jc w:val="both"/>
-        <w:rPr>
-          <w:rFonts w:eastAsia="Arial Unicode MS" w:cs="Open Sans"/>
-          <w:color w:val="4D73B8"/>
-          <w:del w:id="43" w:author="Auteur inconnu" w:date="2019-12-20T12:28:00Z"/>
-          <w:u w:val="none" w:color="3F6797"/>
-        </w:rPr>
-      </w:pPr>
-      <w:del w:id="42" w:author="Auteur inconnu" w:date="2019-12-20T12:28:00Z">
-        <w:r>
-          <w:rPr>
-            <w:rFonts w:ascii="Open Sans" w:hAnsi="Open Sans"/>
-            <w:sz w:val="22"/>
-            <w:szCs w:val="22"/>
-          </w:rPr>
-        </w:r>
-      </w:del>
-    </w:p>
-    <w:p>
-      <w:pPr>
-        <w:pStyle w:val="CorpsA"/>
-        <w:jc w:val="both"/>
-        <w:rPr>
-          <w:rFonts w:ascii="Open Sans" w:hAnsi="Open Sans"/>
-          <w:sz w:val="22"/>
-          <w:szCs w:val="22"/>
-        </w:rPr>
-      </w:pPr>
-      <w:r>
-        <w:rPr>
-          <w:rFonts w:eastAsia="Arial Unicode MS" w:cs="Open Sans" w:ascii="Open Sans" w:hAnsi="Open Sans"/>
-          <w:color w:val="4D73B8"/>
-          <w:sz w:val="22"/>
-          <w:szCs w:val="22"/>
-          <w:u w:val="none" w:color="3F6797"/>
-          <w:rPrChange w:id="0" w:author="Auteur inconnu" w:date="2019-12-20T12:28:00Z"/>
+        <w:rPr/>
+      </w:pPr>
+      <w:r>
+        <w:rPr>
+          <w:rFonts w:eastAsia="Arial Unicode MS" w:cs="Open Sans" w:ascii="Open Sans" w:hAnsi="Open Sans"/>
+          <w:color w:val="4D73B8"/>
+          <w:sz w:val="22"/>
+          <w:szCs w:val="22"/>
+          <w:u w:val="none" w:color="3F6797"/>
         </w:rPr>
         <w:t>« Madame / Monsieur »</w:t>
       </w:r>
@@ -799,7 +532,6 @@
           <w:color w:val="4D73B8"/>
           <w:sz w:val="22"/>
           <w:szCs w:val="22"/>
-          <w:rPrChange w:id="0" w:author="Auteur inconnu" w:date="2019-12-20T12:28:00Z"/>
         </w:rPr>
         <w:t>,</w:t>
       </w:r>
@@ -820,7 +552,6 @@
           <w:rFonts w:eastAsia="Arial Unicode MS" w:cs="Open Sans" w:ascii="Open Sans" w:hAnsi="Open Sans"/>
           <w:sz w:val="22"/>
           <w:szCs w:val="22"/>
-          <w:rPrChange w:id="0" w:author="Auteur inconnu" w:date="2019-12-20T12:28:00Z"/>
         </w:rPr>
       </w:r>
     </w:p>
@@ -843,7 +574,6 @@
           <w:szCs w:val="22"/>
           <w:u w:val="none" w:color="000000"/>
           <w:lang w:val="fr-FR" w:eastAsia="zh-CN" w:bidi="hi-IN"/>
-          <w:rPrChange w:id="0" w:author="Auteur inconnu" w:date="2019-12-20T12:28:00Z"/>
         </w:rPr>
         <w:t>À</w:t>
       </w:r>
@@ -856,7 +586,6 @@
           <w:szCs w:val="22"/>
           <w:u w:val="none" w:color="000000"/>
           <w:lang w:val="fr-FR" w:eastAsia="zh-CN" w:bidi="hi-IN"/>
-          <w:rPrChange w:id="0" w:author="Auteur inconnu" w:date="2019-12-20T12:28:00Z"/>
         </w:rPr>
         <w:t xml:space="preserve">  </w:t>
       </w:r>
@@ -868,7 +597,6 @@
           <w:szCs w:val="22"/>
           <w:u w:val="none" w:color="000000"/>
           <w:lang w:val="fr-FR" w:eastAsia="zh-CN" w:bidi="hi-IN"/>
-          <w:rPrChange w:id="0" w:author="Auteur inconnu" w:date="2019-12-20T12:28:00Z"/>
         </w:rPr>
         <w:t>l</w:t>
       </w:r>
@@ -880,7 +608,6 @@
           <w:szCs w:val="22"/>
           <w:u w:val="none" w:color="000000"/>
           <w:lang w:val="fr-FR" w:eastAsia="zh-CN" w:bidi="hi-IN"/>
-          <w:rPrChange w:id="0" w:author="Auteur inconnu" w:date="2019-12-20T12:28:00Z"/>
         </w:rPr>
         <w:t xml:space="preserve">a fin de la période d’acquisition des congés payés, soit au 31 mai de l’année </w:t>
       </w:r>
@@ -892,7 +619,6 @@
           <w:szCs w:val="22"/>
           <w:u w:val="none" w:color="3F6797"/>
           <w:lang w:val="fr-FR" w:eastAsia="zh-CN" w:bidi="hi-IN"/>
-          <w:rPrChange w:id="0" w:author="Auteur inconnu" w:date="2019-12-20T12:28:00Z"/>
         </w:rPr>
         <w:t xml:space="preserve">« XXXX » </w:t>
       </w:r>
@@ -904,7 +630,6 @@
           <w:szCs w:val="22"/>
           <w:u w:val="none" w:color="000000"/>
           <w:lang w:val="fr-FR" w:eastAsia="zh-CN" w:bidi="hi-IN"/>
-          <w:rPrChange w:id="0" w:author="Auteur inconnu" w:date="2019-12-20T12:28:00Z"/>
         </w:rPr>
         <w:t>j’ai acquis « </w:t>
       </w:r>
@@ -916,7 +641,6 @@
           <w:szCs w:val="22"/>
           <w:u w:val="none" w:color="3F6797"/>
           <w:lang w:val="fr-FR" w:eastAsia="zh-CN" w:bidi="hi-IN"/>
-          <w:rPrChange w:id="0" w:author="Auteur inconnu" w:date="2019-12-20T12:28:00Z"/>
         </w:rPr>
         <w:t>XX »</w:t>
       </w:r>
@@ -928,7 +652,6 @@
           <w:szCs w:val="22"/>
           <w:u w:val="none" w:color="000000"/>
           <w:lang w:val="fr-FR" w:eastAsia="zh-CN" w:bidi="hi-IN"/>
-          <w:rPrChange w:id="0" w:author="Auteur inconnu" w:date="2019-12-20T12:28:00Z"/>
         </w:rPr>
         <w:t xml:space="preserve"> jours ouvrables de congés payés. Or, j’ai pris </w:t>
       </w:r>
@@ -940,7 +663,6 @@
           <w:szCs w:val="22"/>
           <w:u w:val="none" w:color="3F6797"/>
           <w:lang w:val="fr-FR" w:eastAsia="zh-CN" w:bidi="hi-IN"/>
-          <w:rPrChange w:id="0" w:author="Auteur inconnu" w:date="2019-12-20T12:28:00Z"/>
         </w:rPr>
         <w:t>XX</w:t>
       </w:r>
@@ -952,7 +674,6 @@
           <w:szCs w:val="22"/>
           <w:u w:val="none" w:color="000000"/>
           <w:lang w:val="fr-FR" w:eastAsia="zh-CN" w:bidi="hi-IN"/>
-          <w:rPrChange w:id="0" w:author="Auteur inconnu" w:date="2019-12-20T12:28:00Z"/>
         </w:rPr>
         <w:t xml:space="preserve"> jours ouvrables de congés payés.</w:t>
       </w:r>
@@ -974,7 +695,6 @@
           <w:szCs w:val="22"/>
           <w:u w:val="none" w:color="000000"/>
           <w:lang w:val="fr-FR" w:eastAsia="zh-CN" w:bidi="hi-IN"/>
-          <w:rPrChange w:id="0" w:author="Auteur inconnu" w:date="2019-12-20T12:28:00Z"/>
         </w:rPr>
         <w:t xml:space="preserve">(À noter : </w:t>
       </w:r>
@@ -987,7 +707,6 @@
           <w:szCs w:val="22"/>
           <w:u w:val="none" w:color="3F6797"/>
           <w:lang w:val="fr-FR" w:eastAsia="zh-CN" w:bidi="hi-IN"/>
-          <w:rPrChange w:id="0" w:author="Auteur inconnu" w:date="2019-12-20T12:28:00Z"/>
         </w:rPr>
         <w:t>le 31 mai est la date par défaut établie par le code du travail, mais votre entreprise a pu opter pour une date différente. Changer la date dans ce cas.</w:t>
       </w:r>
@@ -1000,7 +719,6 @@
           <w:szCs w:val="22"/>
           <w:u w:val="none" w:color="000000"/>
           <w:lang w:val="fr-FR" w:eastAsia="zh-CN" w:bidi="hi-IN"/>
-          <w:rPrChange w:id="0" w:author="Auteur inconnu" w:date="2019-12-20T12:28:00Z"/>
         </w:rPr>
         <w:t>)</w:t>
       </w:r>
@@ -1026,7 +744,6 @@
           <w:szCs w:val="22"/>
           <w:u w:val="none" w:color="000000"/>
           <w:lang w:val="fr-FR" w:eastAsia="zh-CN" w:bidi="hi-IN"/>
-          <w:rPrChange w:id="0" w:author="Auteur inconnu" w:date="2019-12-20T12:28:00Z"/>
         </w:rPr>
       </w:r>
     </w:p>
@@ -1047,7 +764,6 @@
           <w:szCs w:val="22"/>
           <w:u w:val="none" w:color="000000"/>
           <w:lang w:val="fr-FR" w:eastAsia="zh-CN" w:bidi="hi-IN"/>
-          <w:rPrChange w:id="0" w:author="Auteur inconnu" w:date="2019-12-20T12:28:00Z"/>
         </w:rPr>
         <w:t>Il me reste donc « </w:t>
       </w:r>
@@ -1059,7 +775,6 @@
           <w:szCs w:val="22"/>
           <w:u w:val="none" w:color="3F6797"/>
           <w:lang w:val="fr-FR" w:eastAsia="zh-CN" w:bidi="hi-IN"/>
-          <w:rPrChange w:id="0" w:author="Auteur inconnu" w:date="2019-12-20T12:28:00Z"/>
         </w:rPr>
         <w:t>XX</w:t>
       </w:r>
@@ -1073,7 +788,6 @@
           <w:szCs w:val="22"/>
           <w:u w:val="none" w:color="3F6797"/>
           <w:lang w:val="fr-FR" w:eastAsia="zh-CN" w:bidi="hi-IN"/>
-          <w:rPrChange w:id="0" w:author="Auteur inconnu" w:date="2019-12-20T12:28:00Z"/>
         </w:rPr>
         <w:t> »</w:t>
       </w:r>
@@ -1085,7 +799,6 @@
           <w:szCs w:val="22"/>
           <w:u w:val="none" w:color="000000"/>
           <w:lang w:val="fr-FR" w:eastAsia="zh-CN" w:bidi="hi-IN"/>
-          <w:rPrChange w:id="0" w:author="Auteur inconnu" w:date="2019-12-20T12:28:00Z"/>
         </w:rPr>
         <w:t xml:space="preserve"> jours ouvrables à prendre avant le 31 mai de l’année XX (ou autre date suivant la période de référence choisie par votre entreprise).</w:t>
       </w:r>
@@ -1111,7 +824,6 @@
           <w:szCs w:val="22"/>
           <w:u w:val="none" w:color="000000"/>
           <w:lang w:val="fr-FR" w:eastAsia="zh-CN" w:bidi="hi-IN"/>
-          <w:rPrChange w:id="0" w:author="Auteur inconnu" w:date="2019-12-20T12:28:00Z"/>
         </w:rPr>
       </w:r>
     </w:p>
@@ -1132,7 +844,6 @@
           <w:szCs w:val="22"/>
           <w:u w:val="none" w:color="000000"/>
           <w:lang w:val="fr-FR" w:eastAsia="zh-CN" w:bidi="hi-IN"/>
-          <w:rPrChange w:id="0" w:author="Auteur inconnu" w:date="2019-12-20T12:28:00Z"/>
         </w:rPr>
         <w:t xml:space="preserve">Je vous demanderais donc de me les accorder du </w:t>
       </w:r>
@@ -1144,36 +855,20 @@
           <w:szCs w:val="22"/>
           <w:u w:val="none" w:color="000000"/>
           <w:lang w:val="fr-FR" w:eastAsia="zh-CN" w:bidi="hi-IN"/>
-          <w:rPrChange w:id="0" w:author="Auteur inconnu" w:date="2019-12-20T12:28:00Z"/>
         </w:rPr>
         <w:t>« </w:t>
       </w:r>
-      <w:del w:id="68" w:author="Auteur inconnu" w:date="2019-12-20T12:04:00Z">
-        <w:r>
-          <w:rPr>
-            <w:rFonts w:eastAsia="Arial Unicode MS" w:cs="Open Sans" w:ascii="Roboto" w:hAnsi="Roboto"/>
-            <w:color w:val="3F6797"/>
-            <w:sz w:val="22"/>
-            <w:szCs w:val="22"/>
-            <w:u w:val="none" w:color="3F6797"/>
-            <w:lang w:val="fr-FR" w:eastAsia="zh-CN" w:bidi="hi-IN"/>
-          </w:rPr>
-          <w:delText>DATE </w:delText>
-        </w:r>
-      </w:del>
-      <w:ins w:id="69" w:author="Auteur inconnu" w:date="2019-12-20T12:04:00Z">
-        <w:r>
-          <w:rPr>
-            <w:rFonts w:eastAsia="Arial Unicode MS" w:cs="Open Sans" w:ascii="Open Sans" w:hAnsi="Open Sans"/>
-            <w:color w:val="4D73B8"/>
-            <w:sz w:val="22"/>
-            <w:szCs w:val="22"/>
-            <w:u w:val="none" w:color="000000"/>
-            <w:lang w:val="fr-FR" w:eastAsia="zh-CN" w:bidi="hi-IN"/>
-          </w:rPr>
-          <w:t>date</w:t>
-        </w:r>
-      </w:ins>
+      <w:r>
+        <w:rPr>
+          <w:rFonts w:eastAsia="Arial Unicode MS" w:cs="Open Sans" w:ascii="Open Sans" w:hAnsi="Open Sans"/>
+          <w:color w:val="4D73B8"/>
+          <w:sz w:val="22"/>
+          <w:szCs w:val="22"/>
+          <w:u w:val="none" w:color="000000"/>
+          <w:lang w:val="fr-FR" w:eastAsia="zh-CN" w:bidi="hi-IN"/>
+        </w:rPr>
+        <w:t>date</w:t>
+      </w:r>
       <w:r>
         <w:rPr>
           <w:rFonts w:eastAsia="Arial Unicode MS" w:cs="Open Sans" w:ascii="Open Sans" w:hAnsi="Open Sans"/>
@@ -1182,7 +877,6 @@
           <w:szCs w:val="22"/>
           <w:u w:val="none" w:color="3F6797"/>
           <w:lang w:val="fr-FR" w:eastAsia="zh-CN" w:bidi="hi-IN"/>
-          <w:rPrChange w:id="0" w:author="Auteur inconnu" w:date="2019-12-20T12:28:00Z"/>
         </w:rPr>
         <w:t>»</w:t>
       </w:r>
@@ -1194,7 +888,6 @@
           <w:szCs w:val="22"/>
           <w:u w:val="none" w:color="000000"/>
           <w:lang w:val="fr-FR" w:eastAsia="zh-CN" w:bidi="hi-IN"/>
-          <w:rPrChange w:id="0" w:author="Auteur inconnu" w:date="2019-12-20T12:28:00Z"/>
         </w:rPr>
         <w:t xml:space="preserve"> au</w:t>
       </w:r>
@@ -1206,45 +899,28 @@
           <w:szCs w:val="22"/>
           <w:u w:val="none" w:color="000000"/>
           <w:lang w:val="fr-FR" w:eastAsia="zh-CN" w:bidi="hi-IN"/>
-          <w:rPrChange w:id="0" w:author="Auteur inconnu" w:date="2019-12-20T12:28:00Z"/>
         </w:rPr>
         <w:t xml:space="preserve"> « </w:t>
       </w:r>
-      <w:del w:id="73" w:author="Auteur inconnu" w:date="2019-12-20T12:04:00Z">
-        <w:r>
-          <w:rPr>
-            <w:rFonts w:eastAsia="Arial Unicode MS" w:cs="Open Sans" w:ascii="Roboto" w:hAnsi="Roboto"/>
-            <w:color w:val="3F6797"/>
-            <w:sz w:val="22"/>
-            <w:szCs w:val="22"/>
-            <w:u w:val="none" w:color="3F6797"/>
-            <w:lang w:val="fr-FR" w:eastAsia="zh-CN" w:bidi="hi-IN"/>
-          </w:rPr>
-          <w:delText>DATE</w:delText>
-        </w:r>
-      </w:del>
-      <w:ins w:id="74" w:author="Auteur inconnu" w:date="2019-12-20T12:04:00Z">
-        <w:r>
-          <w:rPr>
-            <w:rFonts w:eastAsia="Arial Unicode MS" w:cs="Open Sans" w:ascii="Open Sans" w:hAnsi="Open Sans"/>
-            <w:color w:val="4D73B8"/>
-            <w:sz w:val="22"/>
-            <w:szCs w:val="22"/>
-            <w:u w:val="none" w:color="000000"/>
-            <w:lang w:val="fr-FR" w:eastAsia="zh-CN" w:bidi="hi-IN"/>
-          </w:rPr>
-          <w:t>date</w:t>
-        </w:r>
-      </w:ins>
-      <w:r>
-        <w:rPr>
-          <w:rFonts w:eastAsia="Arial Unicode MS" w:cs="Open Sans" w:ascii="Open Sans" w:hAnsi="Open Sans"/>
-          <w:color w:val="4D73B8"/>
-          <w:sz w:val="22"/>
-          <w:szCs w:val="22"/>
-          <w:u w:val="none" w:color="3F6797"/>
-          <w:lang w:val="fr-FR" w:eastAsia="zh-CN" w:bidi="hi-IN"/>
-          <w:rPrChange w:id="0" w:author="Auteur inconnu" w:date="2019-12-20T12:28:00Z"/>
+      <w:r>
+        <w:rPr>
+          <w:rFonts w:eastAsia="Arial Unicode MS" w:cs="Open Sans" w:ascii="Open Sans" w:hAnsi="Open Sans"/>
+          <w:color w:val="4D73B8"/>
+          <w:sz w:val="22"/>
+          <w:szCs w:val="22"/>
+          <w:u w:val="none" w:color="000000"/>
+          <w:lang w:val="fr-FR" w:eastAsia="zh-CN" w:bidi="hi-IN"/>
+        </w:rPr>
+        <w:t>date</w:t>
+      </w:r>
+      <w:r>
+        <w:rPr>
+          <w:rFonts w:eastAsia="Arial Unicode MS" w:cs="Open Sans" w:ascii="Open Sans" w:hAnsi="Open Sans"/>
+          <w:color w:val="4D73B8"/>
+          <w:sz w:val="22"/>
+          <w:szCs w:val="22"/>
+          <w:u w:val="none" w:color="3F6797"/>
+          <w:lang w:val="fr-FR" w:eastAsia="zh-CN" w:bidi="hi-IN"/>
         </w:rPr>
         <w:t> »</w:t>
       </w:r>
@@ -1256,7 +932,6 @@
           <w:szCs w:val="22"/>
           <w:u w:val="none" w:color="000000"/>
           <w:lang w:val="fr-FR" w:eastAsia="zh-CN" w:bidi="hi-IN"/>
-          <w:rPrChange w:id="0" w:author="Auteur inconnu" w:date="2019-12-20T12:28:00Z"/>
         </w:rPr>
         <w:t xml:space="preserve"> compris.</w:t>
       </w:r>
@@ -1282,7 +957,6 @@
           <w:szCs w:val="22"/>
           <w:u w:val="none" w:color="000000"/>
           <w:lang w:val="fr-FR" w:eastAsia="zh-CN" w:bidi="hi-IN"/>
-          <w:rPrChange w:id="0" w:author="Auteur inconnu" w:date="2019-12-20T12:28:00Z"/>
         </w:rPr>
       </w:r>
     </w:p>
@@ -1301,7 +975,6 @@
           <w:sz w:val="22"/>
           <w:szCs w:val="22"/>
           <w:lang w:val="pt-PT"/>
-          <w:rPrChange w:id="0" w:author="Auteur inconnu" w:date="2019-12-20T12:28:00Z"/>
         </w:rPr>
         <w:t xml:space="preserve">A </w:t>
       </w:r>
@@ -1310,7 +983,6 @@
           <w:rFonts w:eastAsia="Arial Unicode MS" w:cs="Open Sans" w:ascii="Open Sans" w:hAnsi="Open Sans"/>
           <w:sz w:val="22"/>
           <w:szCs w:val="22"/>
-          <w:rPrChange w:id="0" w:author="Auteur inconnu" w:date="2019-12-20T12:28:00Z"/>
         </w:rPr>
         <w:t>défaut, je me verrai dans l’obligation de saisir le Conseil des Prud’hommes pour obtenir régularisation et réparation du préjudice subi</w:t>
       </w:r>
@@ -1320,7 +992,6 @@
           <w:sz w:val="22"/>
           <w:szCs w:val="22"/>
           <w:lang w:val="pt-PT"/>
-          <w:rPrChange w:id="0" w:author="Auteur inconnu" w:date="2019-12-20T12:28:00Z"/>
         </w:rPr>
         <w:t>.</w:t>
       </w:r>
@@ -1346,7 +1017,6 @@
           <w:szCs w:val="22"/>
           <w:u w:val="none" w:color="000000"/>
           <w:lang w:val="fr-FR" w:eastAsia="zh-CN" w:bidi="hi-IN"/>
-          <w:rPrChange w:id="0" w:author="Auteur inconnu" w:date="2019-12-20T12:28:00Z"/>
         </w:rPr>
       </w:r>
     </w:p>
@@ -1370,7 +1040,6 @@
           <w:szCs w:val="22"/>
           <w:u w:val="none" w:color="3F6797"/>
           <w:lang w:val="fr-FR" w:eastAsia="zh-CN" w:bidi="hi-IN"/>
-          <w:rPrChange w:id="0" w:author="Auteur inconnu" w:date="2019-12-20T12:28:00Z"/>
         </w:rPr>
         <w:t>(facultatif)</w:t>
       </w:r>
@@ -1393,7 +1062,6 @@
           <w:szCs w:val="22"/>
           <w:u w:val="none" w:color="3F6797"/>
           <w:lang w:eastAsia="zh-CN" w:bidi="hi-IN"/>
-          <w:rPrChange w:id="0" w:author="Auteur inconnu" w:date="2019-12-20T12:28:00Z"/>
         </w:rPr>
         <w:t xml:space="preserve"> </w:t>
       </w:r>
@@ -1405,7 +1073,6 @@
           <w:szCs w:val="22"/>
           <w:u w:val="none" w:color="3F6797"/>
           <w:lang w:eastAsia="zh-CN" w:bidi="hi-IN"/>
-          <w:rPrChange w:id="0" w:author="Auteur inconnu" w:date="2019-12-20T12:28:00Z"/>
         </w:rPr>
         <w:t>« </w:t>
       </w:r>
@@ -1417,7 +1084,6 @@
           <w:szCs w:val="22"/>
           <w:u w:val="none" w:color="3F6797"/>
           <w:lang w:val="fr-FR" w:eastAsia="fr-FR" w:bidi="ar-SA"/>
-          <w:rPrChange w:id="0" w:author="Auteur inconnu" w:date="2019-12-20T12:28:00Z"/>
         </w:rPr>
         <w:t>Je vous informe que copie de ce courrier est transmise à l’Inspection du Travail</w:t>
       </w:r>
@@ -1429,7 +1095,6 @@
           <w:szCs w:val="22"/>
           <w:u w:val="none" w:color="3F6797"/>
           <w:lang w:eastAsia="zh-CN" w:bidi="hi-IN"/>
-          <w:rPrChange w:id="0" w:author="Auteur inconnu" w:date="2019-12-20T12:28:00Z"/>
         </w:rPr>
         <w:t>. »</w:t>
       </w:r>
@@ -1439,7 +1104,6 @@
           <w:color w:val="4D73B8"/>
           <w:sz w:val="22"/>
           <w:szCs w:val="22"/>
-          <w:rPrChange w:id="0" w:author="Auteur inconnu" w:date="2019-12-20T12:28:00Z"/>
         </w:rPr>
         <w:t xml:space="preserve"> </w:t>
       </w:r>
@@ -1465,7 +1129,6 @@
           <w:szCs w:val="22"/>
           <w:u w:val="none" w:color="000000"/>
           <w:lang w:val="fr-FR" w:eastAsia="zh-CN" w:bidi="hi-IN"/>
-          <w:rPrChange w:id="0" w:author="Auteur inconnu" w:date="2019-12-20T12:28:00Z"/>
         </w:rPr>
       </w:r>
     </w:p>
@@ -1486,7 +1149,6 @@
           <w:szCs w:val="22"/>
           <w:u w:val="none" w:color="000000"/>
           <w:lang w:val="fr-FR" w:eastAsia="zh-CN" w:bidi="hi-IN"/>
-          <w:rPrChange w:id="0" w:author="Auteur inconnu" w:date="2019-12-20T12:28:00Z"/>
         </w:rPr>
         <w:t>Veuillez agréer, Madame / Monsieur, l’expression de ma considération distinguée.</w:t>
       </w:r>
@@ -1512,7 +1174,6 @@
           <w:szCs w:val="22"/>
           <w:u w:val="none" w:color="000000"/>
           <w:lang w:val="fr-FR" w:eastAsia="zh-CN" w:bidi="hi-IN"/>
-          <w:rPrChange w:id="0" w:author="Auteur inconnu" w:date="2019-12-20T12:28:00Z"/>
         </w:rPr>
       </w:r>
     </w:p>
@@ -1536,7 +1197,6 @@
           <w:szCs w:val="22"/>
           <w:u w:val="none" w:color="3F6797"/>
           <w:lang w:val="fr-FR" w:eastAsia="fr-FR" w:bidi="ar-SA"/>
-          <w:rPrChange w:id="0" w:author="Auteur inconnu" w:date="2019-12-20T12:28:00Z"/>
         </w:rPr>
         <w:t> </w:t>
       </w:r>
@@ -1549,7 +1209,6 @@
           <w:szCs w:val="22"/>
           <w:u w:val="none" w:color="3F6797"/>
           <w:lang w:val="fr-FR" w:eastAsia="fr-FR" w:bidi="ar-SA"/>
-          <w:rPrChange w:id="0" w:author="Auteur inconnu" w:date="2019-12-20T12:28:00Z"/>
         </w:rPr>
         <w:t> </w:t>
       </w:r>
@@ -1562,7 +1221,6 @@
           <w:szCs w:val="22"/>
           <w:u w:val="none" w:color="3F6797"/>
           <w:lang w:val="fr-FR" w:eastAsia="fr-FR" w:bidi="ar-SA"/>
-          <w:rPrChange w:id="0" w:author="Auteur inconnu" w:date="2019-12-20T12:28:00Z"/>
         </w:rPr>
         <w:t>« </w:t>
       </w:r>
@@ -1574,7 +1232,6 @@
           <w:szCs w:val="22"/>
           <w:u w:val="none" w:color="3F6797"/>
           <w:lang w:val="fr-FR" w:eastAsia="fr-FR" w:bidi="ar-SA"/>
-          <w:rPrChange w:id="0" w:author="Auteur inconnu" w:date="2019-12-20T12:28:00Z"/>
         </w:rPr>
         <w:t>Prénom Nom du salarié </w:t>
       </w:r>
@@ -1588,7 +1245,6 @@
           <w:szCs w:val="22"/>
           <w:u w:val="none" w:color="3F6797"/>
           <w:lang w:val="fr-FR" w:eastAsia="fr-FR" w:bidi="ar-SA"/>
-          <w:rPrChange w:id="0" w:author="Auteur inconnu" w:date="2019-12-20T12:28:00Z"/>
         </w:rPr>
         <w:t>»</w:t>
       </w:r>
@@ -1613,7 +1269,6 @@
           <w:szCs w:val="22"/>
           <w:u w:val="none" w:color="3F6797"/>
           <w:lang w:val="fr-FR" w:eastAsia="fr-FR" w:bidi="ar-SA"/>
-          <w:rPrChange w:id="0" w:author="Auteur inconnu" w:date="2019-12-20T12:28:00Z"/>
         </w:rPr>
         <w:t> </w:t>
       </w:r>
@@ -1626,7 +1281,6 @@
           <w:szCs w:val="22"/>
           <w:u w:val="none" w:color="3F6797"/>
           <w:lang w:val="fr-FR" w:eastAsia="fr-FR" w:bidi="ar-SA"/>
-          <w:rPrChange w:id="0" w:author="Auteur inconnu" w:date="2019-12-20T12:28:00Z"/>
         </w:rPr>
         <w:t>«</w:t>
       </w:r>
@@ -1638,7 +1292,6 @@
           <w:szCs w:val="22"/>
           <w:u w:val="none" w:color="3F6797"/>
           <w:lang w:val="fr-FR" w:eastAsia="fr-FR" w:bidi="ar-SA"/>
-          <w:rPrChange w:id="0" w:author="Auteur inconnu" w:date="2019-12-20T12:28:00Z"/>
         </w:rPr>
         <w:t>Signature»</w:t>
       </w:r>
@@ -1661,7 +1314,6 @@
           <w:sz w:val="22"/>
           <w:szCs w:val="22"/>
           <w:u w:val="none" w:color="3F6797"/>
-          <w:rPrChange w:id="0" w:author="Auteur inconnu" w:date="2019-12-20T12:28:00Z"/>
         </w:rPr>
         <w:t>« (en cas de courrier remis en main propre) »</w:t>
       </w:r>
@@ -1683,7 +1335,6 @@
           <w:sz w:val="22"/>
           <w:szCs w:val="22"/>
           <w:u w:val="none" w:color="3F6797"/>
-          <w:rPrChange w:id="0" w:author="Auteur inconnu" w:date="2019-12-20T12:28:00Z"/>
         </w:rPr>
         <w:t>« Fait en deux exemplaires »</w:t>
       </w:r>
@@ -1705,7 +1356,6 @@
           <w:sz w:val="22"/>
           <w:szCs w:val="22"/>
           <w:u w:val="none" w:color="3F6797"/>
-          <w:rPrChange w:id="0" w:author="Auteur inconnu" w:date="2019-12-20T12:28:00Z"/>
         </w:rPr>
         <w:t>« Prénom Nom du représentant de la société »</w:t>
       </w:r>
@@ -1716,11 +1366,7 @@
         <w:spacing w:lineRule="auto" w:line="240" w:before="0" w:after="0"/>
         <w:ind w:left="0" w:hanging="0"/>
         <w:jc w:val="left"/>
-        <w:rPr>
-          <w:rFonts w:ascii="Open Sans" w:hAnsi="Open Sans"/>
-          <w:sz w:val="22"/>
-          <w:szCs w:val="22"/>
-        </w:rPr>
+        <w:rPr/>
       </w:pPr>
       <w:r>
         <w:rPr>
@@ -1729,7 +1375,6 @@
           <w:sz w:val="22"/>
           <w:szCs w:val="22"/>
           <w:u w:val="none" w:color="3F6797"/>
-          <w:rPrChange w:id="0" w:author="Auteur inconnu" w:date="2019-12-20T12:28:00Z"/>
         </w:rPr>
         <w:t>«Signature»</w:t>
       </w:r>

--- a/packages/code-du-travail-data/dataset/courrier-type/docx/reclamation_de_cp.docx
+++ b/packages/code-du-travail-data/dataset/courrier-type/docx/reclamation_de_cp.docx
@@ -1,423 +1,236 @@
 
 <file path=word/document.xml><?xml version="1.0" encoding="utf-8"?>
-<w:document xmlns:o="urn:schemas-microsoft-com:office:office" xmlns:r="http://schemas.openxmlformats.org/officeDocument/2006/relationships" xmlns:v="urn:schemas-microsoft-com:vml" xmlns:w="http://schemas.openxmlformats.org/wordprocessingml/2006/main" xmlns:w10="urn:schemas-microsoft-com:office:word" xmlns:wp="http://schemas.openxmlformats.org/drawingml/2006/wordprocessingDrawing" xmlns:wps="http://schemas.microsoft.com/office/word/2010/wordprocessingShape" xmlns:wpg="http://schemas.microsoft.com/office/word/2010/wordprocessingGroup" xmlns:mc="http://schemas.openxmlformats.org/markup-compatibility/2006" xmlns:wp14="http://schemas.microsoft.com/office/word/2010/wordprocessingDrawing" xmlns:w14="http://schemas.microsoft.com/office/word/2010/wordml" mc:Ignorable="w14 wp14">
+<w:document xmlns:wpc="http://schemas.microsoft.com/office/word/2010/wordprocessingCanvas" xmlns:cx="http://schemas.microsoft.com/office/drawing/2014/chartex" xmlns:cx1="http://schemas.microsoft.com/office/drawing/2015/9/8/chartex" xmlns:mc="http://schemas.openxmlformats.org/markup-compatibility/2006" xmlns:o="urn:schemas-microsoft-com:office:office" xmlns:r="http://schemas.openxmlformats.org/officeDocument/2006/relationships" xmlns:m="http://schemas.openxmlformats.org/officeDocument/2006/math" xmlns:v="urn:schemas-microsoft-com:vml" xmlns:wp14="http://schemas.microsoft.com/office/word/2010/wordprocessingDrawing" xmlns:wp="http://schemas.openxmlformats.org/drawingml/2006/wordprocessingDrawing" xmlns:w10="urn:schemas-microsoft-com:office:word" xmlns:w="http://schemas.openxmlformats.org/wordprocessingml/2006/main" xmlns:w14="http://schemas.microsoft.com/office/word/2010/wordml" xmlns:w15="http://schemas.microsoft.com/office/word/2012/wordml" xmlns:w16se="http://schemas.microsoft.com/office/word/2015/wordml/symex" xmlns:wpg="http://schemas.microsoft.com/office/word/2010/wordprocessingGroup" xmlns:wpi="http://schemas.microsoft.com/office/word/2010/wordprocessingInk" xmlns:wne="http://schemas.microsoft.com/office/word/2006/wordml" xmlns:wps="http://schemas.microsoft.com/office/word/2010/wordprocessingShape" mc:Ignorable="w14 w15 w16se wp14">
   <w:body>
     <w:p>
       <w:pPr>
-        <w:pStyle w:val="Expediteur"/>
-        <w:spacing w:lineRule="auto" w:line="240"/>
-        <w:rPr>
-          <w:color w:val="4D73B8"/>
-          <w:sz w:val="22"/>
-          <w:szCs w:val="22"/>
-        </w:rPr>
-      </w:pPr>
-      <w:r>
-        <w:rPr>
-          <w:rFonts w:cs="Open Sans" w:ascii="Open Sans" w:hAnsi="Open Sans"/>
-          <w:color w:val="4D73B8"/>
-          <w:sz w:val="22"/>
-          <w:szCs w:val="22"/>
-          <w:u w:val="none" w:color="3F6797"/>
-        </w:rPr>
+        <w:pStyle w:val="expediteur"/>
+      </w:pPr>
+      <w:r>
         <w:t>« Prénom Nom du salarié »</w:t>
       </w:r>
     </w:p>
     <w:p>
       <w:pPr>
-        <w:pStyle w:val="Expediteur"/>
-        <w:spacing w:lineRule="auto" w:line="240"/>
-        <w:rPr>
-          <w:color w:val="4D73B8"/>
-          <w:sz w:val="22"/>
-          <w:szCs w:val="22"/>
-        </w:rPr>
-      </w:pPr>
-      <w:r>
-        <w:rPr>
-          <w:rFonts w:cs="Open Sans" w:ascii="Open Sans" w:hAnsi="Open Sans"/>
-          <w:color w:val="4D73B8"/>
-          <w:sz w:val="22"/>
-          <w:szCs w:val="22"/>
-          <w:u w:val="none" w:color="3F6797"/>
-        </w:rPr>
+        <w:pStyle w:val="expediteur"/>
+      </w:pPr>
+      <w:r>
         <w:t>« Adresse »</w:t>
       </w:r>
     </w:p>
     <w:p>
       <w:pPr>
-        <w:pStyle w:val="Expediteur"/>
-        <w:spacing w:lineRule="auto" w:line="240"/>
-        <w:rPr>
-          <w:rFonts w:ascii="Open Sans" w:hAnsi="Open Sans"/>
-          <w:color w:val="4D73B8"/>
-          <w:sz w:val="22"/>
-          <w:szCs w:val="22"/>
-        </w:rPr>
-      </w:pPr>
-      <w:r>
-        <w:rPr>
-          <w:rFonts w:cs="Open Sans" w:ascii="Open Sans" w:hAnsi="Open Sans"/>
-          <w:color w:val="4D73B8"/>
-          <w:sz w:val="22"/>
-          <w:szCs w:val="22"/>
-          <w:u w:val="none" w:color="3F6797"/>
-        </w:rPr>
+        <w:pStyle w:val="expediteur"/>
+      </w:pPr>
+      <w:r>
         <w:t>« Code postal + Ville »</w:t>
       </w:r>
     </w:p>
     <w:p>
       <w:pPr>
-        <w:pStyle w:val="Expediteur"/>
-        <w:spacing w:lineRule="auto" w:line="240"/>
-        <w:rPr/>
-      </w:pPr>
-      <w:r>
-        <w:rPr>
-          <w:rFonts w:cs="Open Sans" w:ascii="Open Sans" w:hAnsi="Open Sans"/>
-          <w:color w:val="4D73B8"/>
-          <w:sz w:val="22"/>
-          <w:szCs w:val="22"/>
-          <w:u w:val="none" w:color="3F6797"/>
-        </w:rPr>
+        <w:pStyle w:val="expediteur"/>
+      </w:pPr>
+      <w:r>
         <w:t>« Société »</w:t>
       </w:r>
     </w:p>
     <w:p>
       <w:pPr>
-        <w:pStyle w:val="Destinataire"/>
-        <w:spacing w:lineRule="auto" w:line="240" w:before="0" w:after="0"/>
-        <w:rPr>
-          <w:color w:val="4D73B8"/>
-          <w:sz w:val="22"/>
-          <w:szCs w:val="22"/>
-        </w:rPr>
-      </w:pPr>
-      <w:r>
-        <w:rPr>
-          <w:rFonts w:cs="Open Sans" w:ascii="Open Sans" w:hAnsi="Open Sans"/>
-          <w:color w:val="4D73B8"/>
-          <w:sz w:val="22"/>
-          <w:szCs w:val="22"/>
-          <w:u w:val="none" w:color="3F6797"/>
-        </w:rPr>
+        <w:pStyle w:val="destinataire"/>
+      </w:pPr>
+      <w:r>
         <w:t>« Prénom Nom du représentant »</w:t>
       </w:r>
     </w:p>
     <w:p>
       <w:pPr>
-        <w:pStyle w:val="Destinataire"/>
-        <w:spacing w:lineRule="auto" w:line="240" w:before="0" w:after="0"/>
-        <w:rPr>
-          <w:color w:val="4D73B8"/>
-          <w:sz w:val="22"/>
-          <w:szCs w:val="22"/>
-        </w:rPr>
-      </w:pPr>
-      <w:r>
-        <w:rPr>
-          <w:rFonts w:cs="Open Sans" w:ascii="Open Sans" w:hAnsi="Open Sans"/>
-          <w:color w:val="4D73B8"/>
-          <w:sz w:val="22"/>
-          <w:szCs w:val="22"/>
-          <w:u w:val="none" w:color="3F6797"/>
-        </w:rPr>
+        <w:pStyle w:val="destinataire"/>
+      </w:pPr>
+      <w:r>
         <w:t>« Fonction (DRH, etc.) »</w:t>
       </w:r>
     </w:p>
     <w:p>
       <w:pPr>
-        <w:pStyle w:val="Destinataire"/>
-        <w:spacing w:lineRule="auto" w:line="240" w:before="0" w:after="0"/>
-        <w:rPr>
-          <w:color w:val="4D73B8"/>
-          <w:sz w:val="22"/>
-          <w:szCs w:val="22"/>
-        </w:rPr>
-      </w:pPr>
-      <w:r>
-        <w:rPr>
-          <w:rFonts w:cs="Open Sans" w:ascii="Open Sans" w:hAnsi="Open Sans"/>
-          <w:color w:val="4D73B8"/>
-          <w:sz w:val="22"/>
-          <w:szCs w:val="22"/>
-          <w:u w:val="none" w:color="3F6797"/>
-        </w:rPr>
+        <w:pStyle w:val="destinataire"/>
+      </w:pPr>
+      <w:r>
         <w:t>« Adresse »</w:t>
       </w:r>
     </w:p>
     <w:p>
       <w:pPr>
-        <w:pStyle w:val="Expediteur"/>
-        <w:spacing w:lineRule="auto" w:line="240"/>
-        <w:jc w:val="right"/>
-        <w:rPr>
-          <w:color w:val="4D73B8"/>
-          <w:sz w:val="22"/>
-          <w:szCs w:val="22"/>
-        </w:rPr>
-      </w:pPr>
-      <w:r>
-        <w:rPr>
-          <w:rFonts w:cs="Open Sans" w:ascii="Open Sans" w:hAnsi="Open Sans"/>
-          <w:color w:val="4D73B8"/>
-          <w:sz w:val="22"/>
-          <w:szCs w:val="22"/>
-          <w:u w:val="none" w:color="3F6797"/>
-        </w:rPr>
+        <w:pStyle w:val="destinataire"/>
+      </w:pPr>
+      <w:r>
         <w:t>« Code postal + Ville »</w:t>
       </w:r>
     </w:p>
     <w:p>
       <w:pPr>
-        <w:pStyle w:val="Destinataire"/>
-        <w:spacing w:lineRule="auto" w:line="240" w:before="0" w:after="0"/>
+        <w:pStyle w:val="destinataire"/>
+      </w:pPr>
+    </w:p>
+    <w:p>
+      <w:pPr>
+        <w:pStyle w:val="expediteur"/>
+      </w:pPr>
+      <w:r>
+        <w:rPr>
+          <w:u w:color="1F497D"/>
+        </w:rPr>
+        <w:t>« Lettre recommandée avec accusé de réception n°   </w:t>
+      </w:r>
+      <w:r>
+        <w:rPr>
+          <w:rFonts w:eastAsia="Calibri" w:cs="Arial"/>
+          <w:iCs/>
+        </w:rPr>
+        <w:t xml:space="preserve">1A XXX </w:t>
+      </w:r>
+      <w:proofErr w:type="spellStart"/>
+      <w:r>
+        <w:rPr>
+          <w:rFonts w:eastAsia="Calibri" w:cs="Arial"/>
+          <w:iCs/>
+        </w:rPr>
+        <w:t>XXX</w:t>
+      </w:r>
+      <w:proofErr w:type="spellEnd"/>
+      <w:r>
+        <w:rPr>
+          <w:rFonts w:eastAsia="Calibri" w:cs="Arial"/>
+          <w:iCs/>
+        </w:rPr>
+        <w:t xml:space="preserve"> </w:t>
+      </w:r>
+      <w:proofErr w:type="spellStart"/>
+      <w:r>
+        <w:rPr>
+          <w:rFonts w:eastAsia="Calibri" w:cs="Arial"/>
+          <w:iCs/>
+        </w:rPr>
+        <w:t>XXX</w:t>
+      </w:r>
+      <w:proofErr w:type="spellEnd"/>
+      <w:r>
+        <w:rPr>
+          <w:rFonts w:eastAsia="Calibri" w:cs="Arial"/>
+          <w:iCs/>
+        </w:rPr>
+        <w:t xml:space="preserve"> X </w:t>
+      </w:r>
+      <w:r>
+        <w:rPr>
+          <w:rFonts w:eastAsia="Calibri" w:cs="Arial"/>
+          <w:iCs/>
+        </w:rPr>
+        <w:t>/</w:t>
+      </w:r>
+    </w:p>
+    <w:p>
+      <w:pPr>
+        <w:pStyle w:val="expediteur"/>
+        <w:rPr>
+          <w:u w:color="1F497D"/>
+        </w:rPr>
+      </w:pPr>
+      <w:r>
+        <w:rPr>
+          <w:u w:color="1F497D"/>
+        </w:rPr>
+        <w:t xml:space="preserve">Courrier remis en mains propres contre </w:t>
+      </w:r>
+      <w:r>
+        <w:rPr>
+          <w:u w:color="1F497D"/>
+        </w:rPr>
+        <w:t>décharge</w:t>
+      </w:r>
+      <w:r>
+        <w:rPr>
+          <w:u w:color="1F497D"/>
+        </w:rPr>
+        <w:t>/ courrier ou courriel</w:t>
+      </w:r>
+      <w:r>
+        <w:rPr>
+          <w:u w:color="1F497D"/>
+        </w:rPr>
+        <w:t xml:space="preserve"> »</w:t>
+      </w:r>
+    </w:p>
+    <w:p>
+      <w:pPr>
+        <w:pStyle w:val="destinataire"/>
+      </w:pPr>
+    </w:p>
+    <w:p>
+      <w:pPr>
+        <w:pStyle w:val="destinataire"/>
+      </w:pPr>
+      <w:r>
+        <w:rPr>
+          <w:color w:val="00000A"/>
+          <w:u w:color="1F497D"/>
+        </w:rPr>
+        <w:t xml:space="preserve"> </w:t>
+      </w:r>
+      <w:r>
+        <w:rPr>
+          <w:color w:val="00000A"/>
+          <w:lang w:eastAsia="zh-CN" w:bidi="hi-IN"/>
+        </w:rPr>
+        <w:t>À</w:t>
+      </w:r>
+      <w:r>
+        <w:rPr>
+          <w:color w:val="00000A"/>
+          <w:u w:color="1F497D"/>
+        </w:rPr>
+        <w:t xml:space="preserve"> </w:t>
+      </w:r>
+      <w:r>
+        <w:rPr>
+          <w:u w:color="1F497D"/>
+        </w:rPr>
+        <w:t>« lieu »</w:t>
+      </w:r>
+      <w:r>
+        <w:rPr>
+          <w:color w:val="00000A"/>
+          <w:u w:color="1F497D"/>
+        </w:rPr>
+        <w:t xml:space="preserve">, le </w:t>
+      </w:r>
+      <w:r>
+        <w:rPr>
+          <w:u w:color="1F497D"/>
+        </w:rPr>
+        <w:t>« date »</w:t>
+      </w:r>
+    </w:p>
+    <w:p>
+      <w:pPr>
+        <w:pStyle w:val="Corps"/>
+        <w:rPr>
+          <w:sz w:val="28"/>
+        </w:rPr>
+      </w:pPr>
+      <w:r>
         <w:rPr>
           <w:rFonts w:ascii="Open Sans" w:hAnsi="Open Sans" w:cs="Open Sans"/>
-          <w:color w:val="3F6797"/>
-          <w:sz w:val="22"/>
-          <w:szCs w:val="22"/>
-          <w:u w:val="none" w:color="3F6797"/>
-        </w:rPr>
-      </w:pPr>
-      <w:r>
-        <w:rPr>
-          <w:rFonts w:cs="Open Sans" w:ascii="Open Sans" w:hAnsi="Open Sans"/>
-          <w:color w:val="3F6797"/>
-          <w:sz w:val="22"/>
-          <w:szCs w:val="22"/>
-          <w:u w:val="none" w:color="3F6797"/>
-        </w:rPr>
-      </w:r>
-    </w:p>
-    <w:p>
-      <w:pPr>
-        <w:pStyle w:val="Destinataire"/>
-        <w:spacing w:lineRule="auto" w:line="240" w:before="0" w:after="0"/>
+          <w:szCs w:val="22"/>
+          <w:u w:val="single"/>
+        </w:rPr>
+        <w:t>Objet</w:t>
+      </w:r>
+      <w:r>
         <w:rPr>
           <w:rFonts w:ascii="Open Sans" w:hAnsi="Open Sans" w:cs="Open Sans"/>
-          <w:color w:val="1F497D"/>
-          <w:sz w:val="22"/>
-          <w:szCs w:val="22"/>
-          <w:u w:val="none" w:color="1F497D"/>
-        </w:rPr>
-      </w:pPr>
-      <w:r>
-        <w:rPr>
-          <w:rFonts w:cs="Open Sans" w:ascii="Open Sans" w:hAnsi="Open Sans"/>
-          <w:color w:val="1F497D"/>
-          <w:sz w:val="22"/>
-          <w:szCs w:val="22"/>
-          <w:u w:val="none" w:color="1F497D"/>
-        </w:rPr>
-      </w:r>
-    </w:p>
-    <w:p>
-      <w:pPr>
-        <w:pStyle w:val="Destinataire"/>
-        <w:spacing w:lineRule="auto" w:line="240" w:before="0" w:after="0"/>
-        <w:jc w:val="both"/>
-        <w:rPr>
-          <w:color w:val="4D73B8"/>
-          <w:sz w:val="22"/>
-          <w:szCs w:val="22"/>
-        </w:rPr>
-      </w:pPr>
-      <w:r>
-        <w:rPr>
-          <w:rFonts w:cs="Open Sans" w:ascii="Open Sans" w:hAnsi="Open Sans"/>
-          <w:color w:val="4D73B8"/>
-          <w:sz w:val="22"/>
-          <w:szCs w:val="22"/>
-          <w:u w:val="none" w:color="1F497D"/>
-        </w:rPr>
-        <w:t xml:space="preserve">« Lettre recommandée avec accusé de réception n°  </w:t>
-      </w:r>
-      <w:r>
-        <w:rPr>
-          <w:rFonts w:cs="Open Sans" w:ascii="Open Sans" w:hAnsi="Open Sans"/>
-          <w:color w:val="4D73B8"/>
-          <w:sz w:val="22"/>
-          <w:szCs w:val="22"/>
-          <w:u w:val="none" w:color="1F497D"/>
-        </w:rPr>
-        <w:t> </w:t>
-      </w:r>
-      <w:r>
-        <w:rPr>
-          <w:rFonts w:eastAsia="Calibri" w:cs="Arial" w:ascii="Open Sans" w:hAnsi="Open Sans"/>
-          <w:iCs/>
-          <w:color w:val="4D73B8"/>
-          <w:sz w:val="22"/>
-          <w:szCs w:val="22"/>
-          <w:u w:val="none" w:color="3F6797"/>
-        </w:rPr>
-        <w:t>1A XXX XXX XXX X »</w:t>
-      </w:r>
-      <w:r>
-        <w:rPr>
-          <w:rFonts w:cs="Open Sans" w:ascii="Open Sans" w:hAnsi="Open Sans"/>
-          <w:color w:val="4D73B8"/>
-          <w:sz w:val="22"/>
-          <w:szCs w:val="22"/>
-          <w:u w:val="none" w:color="1F497D"/>
-        </w:rPr>
-        <w:t xml:space="preserve"> </w:t>
-      </w:r>
-      <w:r>
-        <w:rPr>
-          <w:rFonts w:cs="Open Sans" w:ascii="Open Sans" w:hAnsi="Open Sans"/>
-          <w:i/>
-          <w:color w:val="4D73B8"/>
-          <w:sz w:val="22"/>
-          <w:szCs w:val="22"/>
-          <w:u w:val="none" w:color="1F497D"/>
-        </w:rPr>
-        <w:t>ou</w:t>
-      </w:r>
-    </w:p>
-    <w:p>
-      <w:pPr>
-        <w:pStyle w:val="Destinataire"/>
-        <w:spacing w:lineRule="auto" w:line="240" w:before="0" w:after="0"/>
-        <w:jc w:val="both"/>
-        <w:rPr>
-          <w:color w:val="4D73B8"/>
-          <w:sz w:val="22"/>
-          <w:szCs w:val="22"/>
-        </w:rPr>
-      </w:pPr>
-      <w:r>
-        <w:rPr>
-          <w:rFonts w:cs="Open Sans" w:ascii="Open Sans" w:hAnsi="Open Sans"/>
-          <w:color w:val="4D73B8"/>
-          <w:sz w:val="22"/>
-          <w:szCs w:val="22"/>
-          <w:u w:val="none" w:color="1F497D"/>
-        </w:rPr>
-        <w:t xml:space="preserve">Courrier remis en mains propres contre décharge </w:t>
-      </w:r>
-      <w:r>
-        <w:rPr>
-          <w:rFonts w:cs="Open Sans" w:ascii="Open Sans" w:hAnsi="Open Sans"/>
-          <w:i/>
-          <w:color w:val="4D73B8"/>
-          <w:sz w:val="22"/>
-          <w:szCs w:val="22"/>
-          <w:u w:val="none" w:color="1F497D"/>
-        </w:rPr>
-        <w:t>ou</w:t>
-      </w:r>
-    </w:p>
-    <w:p>
-      <w:pPr>
-        <w:pStyle w:val="Destinataire"/>
-        <w:spacing w:lineRule="auto" w:line="240" w:before="0" w:after="0"/>
-        <w:jc w:val="both"/>
-        <w:rPr>
-          <w:color w:val="4D73B8"/>
-          <w:sz w:val="22"/>
-          <w:szCs w:val="22"/>
-        </w:rPr>
-      </w:pPr>
-      <w:r>
-        <w:rPr>
-          <w:rFonts w:cs="Open Sans" w:ascii="Open Sans" w:hAnsi="Open Sans"/>
-          <w:color w:val="4D73B8"/>
-          <w:sz w:val="22"/>
-          <w:szCs w:val="22"/>
-          <w:u w:val="none" w:color="1F497D"/>
-        </w:rPr>
-        <w:t>Mail</w:t>
-      </w:r>
-      <w:r>
-        <w:rPr>
-          <w:rFonts w:cs="Open Sans" w:ascii="Open Sans" w:hAnsi="Open Sans"/>
-          <w:color w:val="4D73B8"/>
-          <w:sz w:val="22"/>
-          <w:szCs w:val="22"/>
-          <w:u w:val="none" w:color="1F497D"/>
-        </w:rPr>
-        <w:t> »</w:t>
-      </w:r>
-    </w:p>
-    <w:p>
-      <w:pPr>
-        <w:pStyle w:val="Destinataire"/>
-        <w:spacing w:lineRule="auto" w:line="240" w:before="0" w:after="0"/>
-        <w:rPr>
-          <w:sz w:val="22"/>
-          <w:szCs w:val="22"/>
-        </w:rPr>
-      </w:pPr>
-      <w:r>
-        <w:rPr>
-          <w:rFonts w:cs="Open Sans" w:ascii="Open Sans" w:hAnsi="Open Sans"/>
-          <w:i w:val="false"/>
-          <w:iCs w:val="false"/>
-          <w:color w:val="00000A"/>
-          <w:sz w:val="22"/>
-          <w:szCs w:val="22"/>
-          <w:u w:val="none" w:color="1F497D"/>
-        </w:rPr>
-        <w:t xml:space="preserve"> </w:t>
-      </w:r>
-      <w:r>
-        <w:rPr>
-          <w:rFonts w:eastAsia="Arial Unicode MS" w:cs="Open Sans" w:ascii="Open Sans" w:hAnsi="Open Sans"/>
-          <w:i w:val="false"/>
-          <w:iCs w:val="false"/>
-          <w:color w:val="00000A"/>
-          <w:sz w:val="22"/>
-          <w:szCs w:val="22"/>
-          <w:u w:val="none" w:color="000000"/>
-          <w:lang w:val="fr-FR" w:eastAsia="zh-CN" w:bidi="hi-IN"/>
-        </w:rPr>
-        <w:t>À</w:t>
-      </w:r>
-      <w:r>
-        <w:rPr>
-          <w:rFonts w:cs="Open Sans" w:ascii="Open Sans" w:hAnsi="Open Sans"/>
-          <w:iCs/>
-          <w:color w:val="00000A"/>
-          <w:sz w:val="22"/>
-          <w:szCs w:val="22"/>
-          <w:u w:val="none" w:color="1F497D"/>
-        </w:rPr>
-        <w:t xml:space="preserve"> </w:t>
-      </w:r>
-      <w:r>
-        <w:rPr>
-          <w:rFonts w:cs="Open Sans" w:ascii="Open Sans" w:hAnsi="Open Sans"/>
-          <w:iCs/>
-          <w:color w:val="4D73B8"/>
-          <w:sz w:val="22"/>
-          <w:szCs w:val="22"/>
-          <w:u w:val="none" w:color="1F497D"/>
-        </w:rPr>
-        <w:t>« lieu »</w:t>
-      </w:r>
-      <w:r>
-        <w:rPr>
-          <w:rFonts w:cs="Open Sans" w:ascii="Open Sans" w:hAnsi="Open Sans"/>
-          <w:iCs/>
-          <w:color w:val="00000A"/>
-          <w:sz w:val="22"/>
-          <w:szCs w:val="22"/>
-          <w:u w:val="none" w:color="1F497D"/>
-        </w:rPr>
-        <w:t xml:space="preserve">, le </w:t>
-      </w:r>
-      <w:r>
-        <w:rPr>
-          <w:rFonts w:cs="Open Sans" w:ascii="Open Sans" w:hAnsi="Open Sans"/>
-          <w:iCs/>
-          <w:color w:val="4D73B8"/>
-          <w:sz w:val="22"/>
-          <w:szCs w:val="22"/>
-          <w:u w:val="none" w:color="1F497D"/>
-        </w:rPr>
-        <w:t>« date »</w:t>
+          <w:szCs w:val="22"/>
+        </w:rPr>
+        <w:t xml:space="preserve"> : Réclamation des congés payés</w:t>
       </w:r>
     </w:p>
     <w:p>
@@ -425,112 +238,31 @@
         <w:pStyle w:val="CorpsA"/>
         <w:rPr>
           <w:rFonts w:ascii="Open Sans" w:hAnsi="Open Sans" w:cs="Open Sans"/>
-          <w:sz w:val="22"/>
-          <w:szCs w:val="22"/>
-        </w:rPr>
-      </w:pPr>
-      <w:r>
-        <w:rPr>
-          <w:rFonts w:cs="Open Sans" w:ascii="Open Sans" w:hAnsi="Open Sans"/>
-          <w:sz w:val="22"/>
-          <w:szCs w:val="22"/>
-        </w:rPr>
-      </w:r>
-    </w:p>
-    <w:p>
-      <w:pPr>
-        <w:pStyle w:val="Corps"/>
-        <w:rPr>
-          <w:rFonts w:ascii="Open Sans" w:hAnsi="Open Sans" w:cs="Open Sans"/>
-          <w:b w:val="false"/>
-          <w:b w:val="false"/>
-          <w:i w:val="false"/>
-          <w:i w:val="false"/>
-          <w:iCs w:val="false"/>
-          <w:sz w:val="22"/>
-          <w:szCs w:val="22"/>
-          <w:u w:val="single" w:color="000000"/>
-        </w:rPr>
-      </w:pPr>
-      <w:r>
-        <w:rPr>
-          <w:rFonts w:cs="Open Sans" w:ascii="Open Sans" w:hAnsi="Open Sans"/>
-          <w:b w:val="false"/>
-          <w:i w:val="false"/>
-          <w:iCs w:val="false"/>
-          <w:sz w:val="22"/>
-          <w:szCs w:val="22"/>
-          <w:u w:val="single" w:color="000000"/>
-        </w:rPr>
-      </w:r>
-    </w:p>
-    <w:p>
-      <w:pPr>
-        <w:pStyle w:val="Corps"/>
-        <w:rPr/>
-      </w:pPr>
-      <w:r>
-        <w:rPr>
-          <w:rFonts w:cs="Open Sans" w:ascii="Open Sans" w:hAnsi="Open Sans"/>
-          <w:b w:val="false"/>
-          <w:i w:val="false"/>
-          <w:iCs w:val="false"/>
-          <w:sz w:val="22"/>
-          <w:szCs w:val="22"/>
-          <w:u w:val="single"/>
-        </w:rPr>
-        <w:t>Objet</w:t>
-      </w:r>
-      <w:r>
-        <w:rPr>
-          <w:rFonts w:cs="Open Sans" w:ascii="Open Sans" w:hAnsi="Open Sans"/>
-          <w:b w:val="false"/>
-          <w:i w:val="false"/>
-          <w:iCs w:val="false"/>
-          <w:sz w:val="22"/>
-          <w:szCs w:val="22"/>
-        </w:rPr>
-        <w:t xml:space="preserve"> : Réclamation des congés payés</w:t>
-      </w:r>
-    </w:p>
-    <w:p>
-      <w:pPr>
-        <w:pStyle w:val="CorpsA"/>
-        <w:rPr>
-          <w:rFonts w:ascii="Open Sans" w:hAnsi="Open Sans" w:cs="Open Sans"/>
-          <w:sz w:val="22"/>
-          <w:szCs w:val="22"/>
-        </w:rPr>
-      </w:pPr>
-      <w:r>
-        <w:rPr>
-          <w:rFonts w:cs="Open Sans" w:ascii="Open Sans" w:hAnsi="Open Sans"/>
-          <w:sz w:val="22"/>
-          <w:szCs w:val="22"/>
-        </w:rPr>
-      </w:r>
+          <w:szCs w:val="22"/>
+        </w:rPr>
+      </w:pPr>
     </w:p>
     <w:p>
       <w:pPr>
         <w:pStyle w:val="CorpsA"/>
         <w:jc w:val="both"/>
-        <w:rPr/>
-      </w:pPr>
-      <w:r>
-        <w:rPr>
-          <w:rFonts w:eastAsia="Arial Unicode MS" w:cs="Open Sans" w:ascii="Open Sans" w:hAnsi="Open Sans"/>
+        <w:rPr>
+          <w:sz w:val="28"/>
+        </w:rPr>
+      </w:pPr>
+      <w:r>
+        <w:rPr>
+          <w:rFonts w:ascii="Open Sans" w:eastAsia="Arial Unicode MS" w:hAnsi="Open Sans" w:cs="Open Sans"/>
           <w:color w:val="4D73B8"/>
-          <w:sz w:val="22"/>
-          <w:szCs w:val="22"/>
-          <w:u w:val="none" w:color="3F6797"/>
+          <w:szCs w:val="22"/>
+          <w:u w:color="3F6797"/>
         </w:rPr>
         <w:t>« Madame / Monsieur »</w:t>
       </w:r>
       <w:r>
         <w:rPr>
-          <w:rFonts w:eastAsia="Arial Unicode MS" w:cs="Open Sans" w:ascii="Open Sans" w:hAnsi="Open Sans"/>
+          <w:rFonts w:ascii="Open Sans" w:eastAsia="Arial Unicode MS" w:hAnsi="Open Sans" w:cs="Open Sans"/>
           <w:color w:val="4D73B8"/>
-          <w:sz w:val="22"/>
           <w:szCs w:val="22"/>
         </w:rPr>
         <w:t>,</w:t>
@@ -539,440 +271,403 @@
     <w:p>
       <w:pPr>
         <w:pStyle w:val="CorpsA"/>
-        <w:keepNext/>
         <w:jc w:val="both"/>
         <w:rPr>
-          <w:rFonts w:ascii="Open Sans" w:hAnsi="Open Sans" w:eastAsia="Arial Unicode MS" w:cs="Open Sans"/>
-          <w:sz w:val="22"/>
-          <w:szCs w:val="22"/>
-        </w:rPr>
-      </w:pPr>
-      <w:r>
-        <w:rPr>
-          <w:rFonts w:eastAsia="Arial Unicode MS" w:cs="Open Sans" w:ascii="Open Sans" w:hAnsi="Open Sans"/>
-          <w:sz w:val="22"/>
-          <w:szCs w:val="22"/>
-        </w:rPr>
-      </w:r>
-    </w:p>
-    <w:p>
-      <w:pPr>
-        <w:pStyle w:val="Normal"/>
+          <w:rFonts w:ascii="Open Sans" w:eastAsia="Arial Unicode MS" w:hAnsi="Open Sans" w:cs="Open Sans"/>
+          <w:szCs w:val="22"/>
+        </w:rPr>
+      </w:pPr>
+    </w:p>
+    <w:p>
+      <w:pPr>
         <w:jc w:val="both"/>
         <w:rPr>
-          <w:sz w:val="22"/>
-          <w:szCs w:val="22"/>
-        </w:rPr>
-      </w:pPr>
-      <w:r>
-        <w:rPr>
-          <w:rFonts w:eastAsia="Arial Unicode MS" w:cs="Open Sans" w:ascii="Open Sans" w:hAnsi="Open Sans"/>
-          <w:i w:val="false"/>
-          <w:iCs w:val="false"/>
-          <w:color w:val="00000A"/>
-          <w:sz w:val="22"/>
-          <w:szCs w:val="22"/>
-          <w:u w:val="none" w:color="000000"/>
+          <w:rFonts w:ascii="Open Sans" w:eastAsia="Arial Unicode MS" w:hAnsi="Open Sans" w:cs="Open Sans"/>
+          <w:color w:val="000000"/>
+          <w:szCs w:val="22"/>
+          <w:u w:color="000000"/>
+          <w:lang w:val="fr-FR" w:eastAsia="zh-CN" w:bidi="hi-IN"/>
+        </w:rPr>
+      </w:pPr>
+      <w:r>
+        <w:rPr>
+          <w:rFonts w:ascii="Open Sans" w:eastAsia="Arial Unicode MS" w:hAnsi="Open Sans" w:cs="Open Sans"/>
+          <w:szCs w:val="22"/>
+          <w:u w:color="000000"/>
           <w:lang w:val="fr-FR" w:eastAsia="zh-CN" w:bidi="hi-IN"/>
         </w:rPr>
         <w:t>À</w:t>
       </w:r>
       <w:r>
         <w:rPr>
-          <w:rFonts w:eastAsia="Arial Unicode MS" w:cs="Open Sans" w:ascii="Open Sans" w:hAnsi="Open Sans"/>
+          <w:rFonts w:ascii="Open Sans" w:eastAsia="Arial Unicode MS" w:hAnsi="Open Sans" w:cs="Open Sans"/>
           <w:i/>
-          <w:color w:val="00000A"/>
-          <w:sz w:val="22"/>
-          <w:szCs w:val="22"/>
-          <w:u w:val="none" w:color="000000"/>
-          <w:lang w:val="fr-FR" w:eastAsia="zh-CN" w:bidi="hi-IN"/>
-        </w:rPr>
-        <w:t xml:space="preserve">  </w:t>
-      </w:r>
-      <w:r>
-        <w:rPr>
-          <w:rFonts w:eastAsia="Arial Unicode MS" w:cs="Open Sans" w:ascii="Open Sans" w:hAnsi="Open Sans"/>
-          <w:color w:val="00000A"/>
-          <w:sz w:val="22"/>
-          <w:szCs w:val="22"/>
-          <w:u w:val="none" w:color="000000"/>
-          <w:lang w:val="fr-FR" w:eastAsia="zh-CN" w:bidi="hi-IN"/>
-        </w:rPr>
-        <w:t>l</w:t>
-      </w:r>
-      <w:r>
-        <w:rPr>
-          <w:rFonts w:eastAsia="Arial Unicode MS" w:cs="Open Sans" w:ascii="Open Sans" w:hAnsi="Open Sans"/>
+          <w:szCs w:val="22"/>
+          <w:u w:color="000000"/>
+          <w:lang w:val="fr-FR" w:eastAsia="zh-CN" w:bidi="hi-IN"/>
+        </w:rPr>
+        <w:t xml:space="preserve"> la</w:t>
+      </w:r>
+      <w:r>
+        <w:rPr>
+          <w:rFonts w:ascii="Open Sans" w:eastAsia="Arial Unicode MS" w:hAnsi="Open Sans" w:cs="Open Sans"/>
           <w:color w:val="000000"/>
-          <w:sz w:val="22"/>
-          <w:szCs w:val="22"/>
-          <w:u w:val="none" w:color="000000"/>
-          <w:lang w:val="fr-FR" w:eastAsia="zh-CN" w:bidi="hi-IN"/>
-        </w:rPr>
-        <w:t xml:space="preserve">a fin de la période d’acquisition des congés payés, soit au 31 mai de l’année </w:t>
-      </w:r>
-      <w:r>
-        <w:rPr>
-          <w:rFonts w:eastAsia="Arial Unicode MS" w:cs="Open Sans" w:ascii="Open Sans" w:hAnsi="Open Sans"/>
+          <w:szCs w:val="22"/>
+          <w:u w:color="000000"/>
+          <w:lang w:val="fr-FR" w:eastAsia="zh-CN" w:bidi="hi-IN"/>
+        </w:rPr>
+        <w:t xml:space="preserve"> fin de la période d’acquisition des congés payés, soit au 31 mai de l’année </w:t>
+      </w:r>
+      <w:r>
+        <w:rPr>
+          <w:rFonts w:ascii="Open Sans" w:eastAsia="Arial Unicode MS" w:hAnsi="Open Sans" w:cs="Open Sans"/>
+          <w:color w:val="4D73B8"/>
+          <w:szCs w:val="22"/>
+          <w:u w:color="3F6797"/>
+          <w:lang w:val="fr-FR" w:eastAsia="zh-CN" w:bidi="hi-IN"/>
+        </w:rPr>
+        <w:t xml:space="preserve">« XXXX » </w:t>
+      </w:r>
+      <w:r>
+        <w:rPr>
+          <w:rFonts w:ascii="Open Sans" w:eastAsia="Arial Unicode MS" w:hAnsi="Open Sans" w:cs="Open Sans"/>
+          <w:color w:val="000000"/>
+          <w:szCs w:val="22"/>
+          <w:u w:color="000000"/>
+          <w:lang w:val="fr-FR" w:eastAsia="zh-CN" w:bidi="hi-IN"/>
+        </w:rPr>
+        <w:t xml:space="preserve">j’ai acquis </w:t>
+      </w:r>
+      <w:r>
+        <w:rPr>
+          <w:rFonts w:ascii="Open Sans" w:eastAsia="Arial Unicode MS" w:hAnsi="Open Sans" w:cs="Open Sans"/>
+          <w:color w:val="4D73B8"/>
+          <w:szCs w:val="22"/>
+          <w:u w:color="000000"/>
+          <w:lang w:val="fr-FR" w:eastAsia="zh-CN" w:bidi="hi-IN"/>
+        </w:rPr>
+        <w:t>« </w:t>
+      </w:r>
+      <w:r>
+        <w:rPr>
+          <w:rFonts w:ascii="Open Sans" w:eastAsia="Arial Unicode MS" w:hAnsi="Open Sans" w:cs="Open Sans"/>
+          <w:color w:val="4D73B8"/>
+          <w:szCs w:val="22"/>
+          <w:u w:color="3F6797"/>
+          <w:lang w:val="fr-FR" w:eastAsia="zh-CN" w:bidi="hi-IN"/>
+        </w:rPr>
+        <w:t>XX »</w:t>
+      </w:r>
+      <w:r>
+        <w:rPr>
+          <w:rFonts w:ascii="Open Sans" w:eastAsia="Arial Unicode MS" w:hAnsi="Open Sans" w:cs="Open Sans"/>
+          <w:color w:val="000000"/>
+          <w:szCs w:val="22"/>
+          <w:u w:color="000000"/>
+          <w:lang w:val="fr-FR" w:eastAsia="zh-CN" w:bidi="hi-IN"/>
+        </w:rPr>
+        <w:t xml:space="preserve"> jours ouvrables de congés payés. Or, j’ai pris </w:t>
+      </w:r>
+      <w:r>
+        <w:rPr>
+          <w:rFonts w:ascii="Open Sans" w:eastAsia="Arial Unicode MS" w:hAnsi="Open Sans" w:cs="Open Sans"/>
+          <w:color w:val="000000"/>
+          <w:szCs w:val="22"/>
+          <w:u w:color="000000"/>
+          <w:lang w:val="fr-FR" w:eastAsia="zh-CN" w:bidi="hi-IN"/>
+        </w:rPr>
+        <w:t>« </w:t>
+      </w:r>
+      <w:r>
+        <w:rPr>
+          <w:rFonts w:ascii="Open Sans" w:eastAsia="Arial Unicode MS" w:hAnsi="Open Sans" w:cs="Open Sans"/>
+          <w:color w:val="4D73B8"/>
+          <w:szCs w:val="22"/>
+          <w:u w:color="000000"/>
+          <w:lang w:val="fr-FR" w:eastAsia="zh-CN" w:bidi="hi-IN"/>
+        </w:rPr>
+        <w:t>«</w:t>
+      </w:r>
+      <w:r>
+        <w:rPr>
+          <w:rFonts w:ascii="Open Sans" w:eastAsia="Arial Unicode MS" w:hAnsi="Open Sans" w:cs="Open Sans"/>
+          <w:color w:val="000000"/>
+          <w:szCs w:val="22"/>
+          <w:u w:color="000000"/>
+          <w:lang w:val="fr-FR" w:eastAsia="zh-CN" w:bidi="hi-IN"/>
+        </w:rPr>
+        <w:t> </w:t>
+      </w:r>
+      <w:r>
+        <w:rPr>
+          <w:rFonts w:ascii="Open Sans" w:eastAsia="Arial Unicode MS" w:hAnsi="Open Sans" w:cs="Open Sans"/>
           <w:color w:val="3F6797"/>
-          <w:sz w:val="22"/>
-          <w:szCs w:val="22"/>
-          <w:u w:val="none" w:color="3F6797"/>
-          <w:lang w:val="fr-FR" w:eastAsia="zh-CN" w:bidi="hi-IN"/>
-        </w:rPr>
-        <w:t xml:space="preserve">« XXXX » </w:t>
-      </w:r>
-      <w:r>
-        <w:rPr>
-          <w:rFonts w:eastAsia="Arial Unicode MS" w:cs="Open Sans" w:ascii="Open Sans" w:hAnsi="Open Sans"/>
+          <w:szCs w:val="22"/>
+          <w:u w:color="3F6797"/>
+          <w:lang w:val="fr-FR" w:eastAsia="zh-CN" w:bidi="hi-IN"/>
+        </w:rPr>
+        <w:t>XX</w:t>
+      </w:r>
+      <w:r>
+        <w:rPr>
+          <w:rFonts w:ascii="Open Sans" w:eastAsia="Arial Unicode MS" w:hAnsi="Open Sans" w:cs="Open Sans"/>
+          <w:color w:val="3F6797"/>
+          <w:szCs w:val="22"/>
+          <w:u w:color="3F6797"/>
+          <w:lang w:val="fr-FR" w:eastAsia="zh-CN" w:bidi="hi-IN"/>
+        </w:rPr>
+        <w:t> »</w:t>
+      </w:r>
+      <w:r>
+        <w:rPr>
+          <w:rFonts w:ascii="Open Sans" w:eastAsia="Arial Unicode MS" w:hAnsi="Open Sans" w:cs="Open Sans"/>
           <w:color w:val="000000"/>
-          <w:sz w:val="22"/>
-          <w:szCs w:val="22"/>
-          <w:u w:val="none" w:color="000000"/>
-          <w:lang w:val="fr-FR" w:eastAsia="zh-CN" w:bidi="hi-IN"/>
-        </w:rPr>
-        <w:t>j’ai acquis « </w:t>
-      </w:r>
-      <w:r>
-        <w:rPr>
-          <w:rFonts w:eastAsia="Arial Unicode MS" w:cs="Open Sans" w:ascii="Open Sans" w:hAnsi="Open Sans"/>
+          <w:szCs w:val="22"/>
+          <w:u w:color="000000"/>
+          <w:lang w:val="fr-FR" w:eastAsia="zh-CN" w:bidi="hi-IN"/>
+        </w:rPr>
+        <w:t xml:space="preserve"> jours ouvrables de congés payés.</w:t>
+      </w:r>
+    </w:p>
+    <w:p>
+      <w:pPr>
+        <w:pStyle w:val="Citation"/>
+        <w:spacing w:before="0" w:after="0"/>
+        <w:ind w:left="0" w:right="0"/>
+        <w:jc w:val="both"/>
+        <w:rPr>
+          <w:rFonts w:ascii="Open Sans" w:hAnsi="Open Sans" w:cs="Open Sans"/>
+          <w:b/>
+          <w:i w:val="0"/>
+          <w:color w:val="7D7D7D" w:themeColor="text2" w:themeShade="BF"/>
+        </w:rPr>
+      </w:pPr>
+      <w:r>
+        <w:rPr>
+          <w:rFonts w:ascii="Open Sans" w:eastAsia="Arial Unicode MS" w:hAnsi="Open Sans" w:cs="Open Sans"/>
+          <w:b/>
+          <w:i w:val="0"/>
+          <w:color w:val="7D7D7D" w:themeColor="text2" w:themeShade="BF"/>
+          <w:u w:color="000000"/>
+          <w:lang w:val="fr-FR" w:eastAsia="zh-CN" w:bidi="hi-IN"/>
+        </w:rPr>
+        <w:t>[</w:t>
+      </w:r>
+      <w:r>
+        <w:rPr>
+          <w:rFonts w:ascii="Open Sans" w:eastAsia="Arial Unicode MS" w:hAnsi="Open Sans" w:cs="Open Sans"/>
+          <w:b/>
+          <w:i w:val="0"/>
+          <w:color w:val="7D7D7D" w:themeColor="text2" w:themeShade="BF"/>
+          <w:u w:color="000000"/>
+          <w:lang w:val="fr-FR" w:eastAsia="zh-CN" w:bidi="hi-IN"/>
+        </w:rPr>
+        <w:t xml:space="preserve">À noter : </w:t>
+      </w:r>
+      <w:r>
+        <w:rPr>
+          <w:rFonts w:ascii="Open Sans" w:eastAsia="Arial Unicode MS" w:hAnsi="Open Sans" w:cs="Open Sans"/>
+          <w:b/>
+          <w:i w:val="0"/>
+          <w:color w:val="7D7D7D" w:themeColor="text2" w:themeShade="BF"/>
+          <w:u w:color="3F6797"/>
+          <w:lang w:val="fr-FR" w:eastAsia="zh-CN" w:bidi="hi-IN"/>
+        </w:rPr>
+        <w:t>le 31 mai est la date par défaut établie par le code du travail, mais votre entreprise a pu opter pour une date différente. Changer la date dans ce cas.</w:t>
+      </w:r>
+      <w:r>
+        <w:rPr>
+          <w:rFonts w:ascii="Open Sans" w:eastAsia="Arial Unicode MS" w:hAnsi="Open Sans" w:cs="Open Sans"/>
+          <w:b/>
+          <w:i w:val="0"/>
+          <w:color w:val="7D7D7D" w:themeColor="text2" w:themeShade="BF"/>
+          <w:u w:color="000000"/>
+          <w:lang w:val="fr-FR" w:eastAsia="zh-CN" w:bidi="hi-IN"/>
+        </w:rPr>
+        <w:t>]</w:t>
+      </w:r>
+    </w:p>
+    <w:p>
+      <w:pPr>
+        <w:jc w:val="both"/>
+        <w:rPr>
+          <w:szCs w:val="22"/>
+        </w:rPr>
+      </w:pPr>
+      <w:r>
+        <w:rPr>
+          <w:rFonts w:ascii="Open Sans" w:eastAsia="Arial Unicode MS" w:hAnsi="Open Sans" w:cs="Open Sans"/>
+          <w:color w:val="000000"/>
+          <w:szCs w:val="22"/>
+          <w:u w:color="000000"/>
+          <w:lang w:val="fr-FR" w:eastAsia="zh-CN" w:bidi="hi-IN"/>
+        </w:rPr>
+        <w:t xml:space="preserve">Il me reste donc </w:t>
+      </w:r>
+      <w:r>
+        <w:rPr>
+          <w:rFonts w:ascii="Open Sans" w:eastAsia="Arial Unicode MS" w:hAnsi="Open Sans" w:cs="Open Sans"/>
+          <w:color w:val="4D73B8"/>
+          <w:szCs w:val="22"/>
+          <w:u w:color="000000"/>
+          <w:lang w:val="fr-FR" w:eastAsia="zh-CN" w:bidi="hi-IN"/>
+        </w:rPr>
+        <w:t>« </w:t>
+      </w:r>
+      <w:r>
+        <w:rPr>
+          <w:rFonts w:ascii="Open Sans" w:eastAsia="Arial Unicode MS" w:hAnsi="Open Sans" w:cs="Open Sans"/>
+          <w:color w:val="4D73B8"/>
+          <w:szCs w:val="22"/>
+          <w:u w:color="3F6797"/>
+          <w:lang w:val="fr-FR" w:eastAsia="zh-CN" w:bidi="hi-IN"/>
+        </w:rPr>
+        <w:t>XX »</w:t>
+      </w:r>
+      <w:r>
+        <w:rPr>
+          <w:rFonts w:ascii="Open Sans" w:eastAsia="Arial Unicode MS" w:hAnsi="Open Sans" w:cs="Open Sans"/>
+          <w:color w:val="4D73B8"/>
+          <w:szCs w:val="22"/>
+          <w:u w:color="000000"/>
+          <w:lang w:val="fr-FR" w:eastAsia="zh-CN" w:bidi="hi-IN"/>
+        </w:rPr>
+        <w:t xml:space="preserve"> </w:t>
+      </w:r>
+      <w:r>
+        <w:rPr>
+          <w:rFonts w:ascii="Open Sans" w:eastAsia="Arial Unicode MS" w:hAnsi="Open Sans" w:cs="Open Sans"/>
+          <w:color w:val="000000"/>
+          <w:szCs w:val="22"/>
+          <w:u w:color="000000"/>
+          <w:lang w:val="fr-FR" w:eastAsia="zh-CN" w:bidi="hi-IN"/>
+        </w:rPr>
+        <w:t>jours ouvrables à prendre avant le 31 mai de l’année XX (ou autre date suivant la période de référence choisie par votre entreprise).</w:t>
+      </w:r>
+    </w:p>
+    <w:p>
+      <w:pPr>
+        <w:jc w:val="both"/>
+        <w:rPr>
+          <w:rFonts w:ascii="Open Sans" w:eastAsia="Arial Unicode MS" w:hAnsi="Open Sans" w:cs="Open Sans"/>
+          <w:color w:val="000000"/>
+          <w:szCs w:val="22"/>
+          <w:u w:color="000000"/>
+          <w:lang w:val="fr-FR" w:eastAsia="zh-CN" w:bidi="hi-IN"/>
+        </w:rPr>
+      </w:pPr>
+    </w:p>
+    <w:p>
+      <w:pPr>
+        <w:jc w:val="both"/>
+        <w:rPr>
+          <w:szCs w:val="22"/>
+        </w:rPr>
+      </w:pPr>
+      <w:r>
+        <w:rPr>
+          <w:rFonts w:ascii="Open Sans" w:eastAsia="Arial Unicode MS" w:hAnsi="Open Sans" w:cs="Open Sans"/>
+          <w:color w:val="000000"/>
+          <w:szCs w:val="22"/>
+          <w:u w:color="000000"/>
+          <w:lang w:val="fr-FR" w:eastAsia="zh-CN" w:bidi="hi-IN"/>
+        </w:rPr>
+        <w:t xml:space="preserve">Je vous demanderais donc de me les accorder du </w:t>
+      </w:r>
+      <w:r>
+        <w:rPr>
+          <w:rFonts w:ascii="Open Sans" w:eastAsia="Arial Unicode MS" w:hAnsi="Open Sans" w:cs="Open Sans"/>
+          <w:color w:val="4D73B8"/>
+          <w:szCs w:val="22"/>
+          <w:u w:color="000000"/>
+          <w:lang w:val="fr-FR" w:eastAsia="zh-CN" w:bidi="hi-IN"/>
+        </w:rPr>
+        <w:t>« </w:t>
+      </w:r>
+      <w:r>
+        <w:rPr>
+          <w:rFonts w:ascii="Open Sans" w:eastAsia="Arial Unicode MS" w:hAnsi="Open Sans" w:cs="Open Sans"/>
+          <w:color w:val="4D73B8"/>
+          <w:szCs w:val="22"/>
+          <w:u w:color="000000"/>
+          <w:lang w:val="fr-FR" w:eastAsia="zh-CN" w:bidi="hi-IN"/>
+        </w:rPr>
+        <w:t>date</w:t>
+      </w:r>
+      <w:r>
+        <w:rPr>
+          <w:rFonts w:ascii="Open Sans" w:eastAsia="Arial Unicode MS" w:hAnsi="Open Sans" w:cs="Open Sans"/>
           <w:color w:val="3F6797"/>
-          <w:sz w:val="22"/>
-          <w:szCs w:val="22"/>
-          <w:u w:val="none" w:color="3F6797"/>
-          <w:lang w:val="fr-FR" w:eastAsia="zh-CN" w:bidi="hi-IN"/>
-        </w:rPr>
-        <w:t>XX »</w:t>
-      </w:r>
-      <w:r>
-        <w:rPr>
-          <w:rFonts w:eastAsia="Arial Unicode MS" w:cs="Open Sans" w:ascii="Open Sans" w:hAnsi="Open Sans"/>
+          <w:szCs w:val="22"/>
+          <w:u w:color="3F6797"/>
+          <w:lang w:val="fr-FR" w:eastAsia="zh-CN" w:bidi="hi-IN"/>
+        </w:rPr>
+        <w:t xml:space="preserve"> »</w:t>
+      </w:r>
+      <w:r>
+        <w:rPr>
+          <w:rFonts w:ascii="Open Sans" w:eastAsia="Arial Unicode MS" w:hAnsi="Open Sans" w:cs="Open Sans"/>
           <w:color w:val="000000"/>
-          <w:sz w:val="22"/>
-          <w:szCs w:val="22"/>
-          <w:u w:val="none" w:color="000000"/>
-          <w:lang w:val="fr-FR" w:eastAsia="zh-CN" w:bidi="hi-IN"/>
-        </w:rPr>
-        <w:t xml:space="preserve"> jours ouvrables de congés payés. Or, j’ai pris </w:t>
-      </w:r>
-      <w:r>
-        <w:rPr>
-          <w:rFonts w:eastAsia="Arial Unicode MS" w:cs="Open Sans" w:ascii="Open Sans" w:hAnsi="Open Sans"/>
-          <w:color w:val="3F6797"/>
-          <w:sz w:val="22"/>
-          <w:szCs w:val="22"/>
-          <w:u w:val="none" w:color="3F6797"/>
-          <w:lang w:val="fr-FR" w:eastAsia="zh-CN" w:bidi="hi-IN"/>
-        </w:rPr>
-        <w:t>XX</w:t>
-      </w:r>
-      <w:r>
-        <w:rPr>
-          <w:rFonts w:eastAsia="Arial Unicode MS" w:cs="Open Sans" w:ascii="Open Sans" w:hAnsi="Open Sans"/>
+          <w:szCs w:val="22"/>
+          <w:u w:color="000000"/>
+          <w:lang w:val="fr-FR" w:eastAsia="zh-CN" w:bidi="hi-IN"/>
+        </w:rPr>
+        <w:t xml:space="preserve"> au</w:t>
+      </w:r>
+      <w:r>
+        <w:rPr>
+          <w:rFonts w:ascii="Open Sans" w:eastAsia="Arial Unicode MS" w:hAnsi="Open Sans" w:cs="Open Sans"/>
+          <w:color w:val="4D73B8"/>
+          <w:szCs w:val="22"/>
+          <w:u w:color="000000"/>
+          <w:lang w:val="fr-FR" w:eastAsia="zh-CN" w:bidi="hi-IN"/>
+        </w:rPr>
+        <w:t xml:space="preserve"> « date</w:t>
+      </w:r>
+      <w:r>
+        <w:rPr>
+          <w:rFonts w:ascii="Open Sans" w:eastAsia="Arial Unicode MS" w:hAnsi="Open Sans" w:cs="Open Sans"/>
+          <w:color w:val="4D73B8"/>
+          <w:szCs w:val="22"/>
+          <w:u w:color="3F6797"/>
+          <w:lang w:val="fr-FR" w:eastAsia="zh-CN" w:bidi="hi-IN"/>
+        </w:rPr>
+        <w:t> »</w:t>
+      </w:r>
+      <w:r>
+        <w:rPr>
+          <w:rFonts w:ascii="Open Sans" w:eastAsia="Arial Unicode MS" w:hAnsi="Open Sans" w:cs="Open Sans"/>
           <w:color w:val="000000"/>
-          <w:sz w:val="22"/>
-          <w:szCs w:val="22"/>
-          <w:u w:val="none" w:color="000000"/>
-          <w:lang w:val="fr-FR" w:eastAsia="zh-CN" w:bidi="hi-IN"/>
-        </w:rPr>
-        <w:t xml:space="preserve"> jours ouvrables de congés payés.</w:t>
-      </w:r>
-    </w:p>
-    <w:p>
-      <w:pPr>
-        <w:pStyle w:val="Quotations"/>
-        <w:rPr>
-          <w:sz w:val="22"/>
-          <w:szCs w:val="22"/>
-        </w:rPr>
-      </w:pPr>
-      <w:r>
-        <w:rPr>
-          <w:rFonts w:eastAsia="Arial Unicode MS" w:cs="Open Sans" w:ascii="Open Sans" w:hAnsi="Open Sans"/>
-          <w:i/>
-          <w:color w:val="999999"/>
-          <w:sz w:val="22"/>
-          <w:szCs w:val="22"/>
-          <w:u w:val="none" w:color="000000"/>
-          <w:lang w:val="fr-FR" w:eastAsia="zh-CN" w:bidi="hi-IN"/>
-        </w:rPr>
-        <w:t xml:space="preserve">(À noter : </w:t>
-      </w:r>
-      <w:r>
-        <w:rPr>
-          <w:rFonts w:eastAsia="Arial Unicode MS" w:cs="Open Sans" w:ascii="Open Sans" w:hAnsi="Open Sans"/>
-          <w:i/>
-          <w:color w:val="999999"/>
-          <w:sz w:val="22"/>
-          <w:szCs w:val="22"/>
-          <w:u w:val="none" w:color="3F6797"/>
-          <w:lang w:val="fr-FR" w:eastAsia="zh-CN" w:bidi="hi-IN"/>
-        </w:rPr>
-        <w:t>le 31 mai est la date par défaut établie par le code du travail, mais votre entreprise a pu opter pour une date différente. Changer la date dans ce cas.</w:t>
-      </w:r>
-      <w:r>
-        <w:rPr>
-          <w:rFonts w:eastAsia="Arial Unicode MS" w:cs="Open Sans" w:ascii="Open Sans" w:hAnsi="Open Sans"/>
-          <w:i/>
-          <w:color w:val="999999"/>
-          <w:sz w:val="22"/>
-          <w:szCs w:val="22"/>
-          <w:u w:val="none" w:color="000000"/>
-          <w:lang w:val="fr-FR" w:eastAsia="zh-CN" w:bidi="hi-IN"/>
-        </w:rPr>
-        <w:t>)</w:t>
-      </w:r>
-    </w:p>
-    <w:p>
-      <w:pPr>
-        <w:pStyle w:val="Normal"/>
+          <w:szCs w:val="22"/>
+          <w:u w:color="000000"/>
+          <w:lang w:val="fr-FR" w:eastAsia="zh-CN" w:bidi="hi-IN"/>
+        </w:rPr>
+        <w:t xml:space="preserve"> compris.</w:t>
+      </w:r>
+    </w:p>
+    <w:p>
+      <w:pPr>
         <w:jc w:val="both"/>
         <w:rPr>
-          <w:rFonts w:ascii="Open Sans" w:hAnsi="Open Sans" w:eastAsia="Arial Unicode MS" w:cs="Open Sans"/>
+          <w:rFonts w:ascii="Open Sans" w:eastAsia="Arial Unicode MS" w:hAnsi="Open Sans" w:cs="Open Sans"/>
           <w:color w:val="000000"/>
-          <w:sz w:val="22"/>
-          <w:szCs w:val="22"/>
-          <w:u w:val="none" w:color="000000"/>
-          <w:lang w:val="fr-FR" w:eastAsia="zh-CN" w:bidi="hi-IN"/>
-        </w:rPr>
-      </w:pPr>
-      <w:r>
-        <w:rPr>
-          <w:rFonts w:eastAsia="Arial Unicode MS" w:cs="Open Sans" w:ascii="Open Sans" w:hAnsi="Open Sans"/>
-          <w:color w:val="000000"/>
-          <w:sz w:val="22"/>
-          <w:szCs w:val="22"/>
-          <w:u w:val="none" w:color="000000"/>
-          <w:lang w:val="fr-FR" w:eastAsia="zh-CN" w:bidi="hi-IN"/>
-        </w:rPr>
-      </w:r>
-    </w:p>
-    <w:p>
-      <w:pPr>
-        <w:pStyle w:val="Normal"/>
-        <w:jc w:val="both"/>
-        <w:rPr>
-          <w:sz w:val="22"/>
-          <w:szCs w:val="22"/>
-        </w:rPr>
-      </w:pPr>
-      <w:r>
-        <w:rPr>
-          <w:rFonts w:eastAsia="Arial Unicode MS" w:cs="Open Sans" w:ascii="Open Sans" w:hAnsi="Open Sans"/>
-          <w:color w:val="000000"/>
-          <w:sz w:val="22"/>
-          <w:szCs w:val="22"/>
-          <w:u w:val="none" w:color="000000"/>
-          <w:lang w:val="fr-FR" w:eastAsia="zh-CN" w:bidi="hi-IN"/>
-        </w:rPr>
-        <w:t>Il me reste donc « </w:t>
-      </w:r>
-      <w:r>
-        <w:rPr>
-          <w:rFonts w:eastAsia="Arial Unicode MS" w:cs="Open Sans" w:ascii="Open Sans" w:hAnsi="Open Sans"/>
-          <w:color w:val="3F6797"/>
-          <w:sz w:val="22"/>
-          <w:szCs w:val="22"/>
-          <w:u w:val="none" w:color="3F6797"/>
-          <w:lang w:val="fr-FR" w:eastAsia="zh-CN" w:bidi="hi-IN"/>
-        </w:rPr>
-        <w:t>XX</w:t>
-      </w:r>
-      <w:bookmarkStart w:id="0" w:name="_GoBack"/>
-      <w:bookmarkEnd w:id="0"/>
-      <w:r>
-        <w:rPr>
-          <w:rFonts w:eastAsia="Arial Unicode MS" w:cs="Open Sans" w:ascii="Open Sans" w:hAnsi="Open Sans"/>
-          <w:color w:val="3F6797"/>
-          <w:sz w:val="22"/>
-          <w:szCs w:val="22"/>
-          <w:u w:val="none" w:color="3F6797"/>
-          <w:lang w:val="fr-FR" w:eastAsia="zh-CN" w:bidi="hi-IN"/>
-        </w:rPr>
-        <w:t> »</w:t>
-      </w:r>
-      <w:r>
-        <w:rPr>
-          <w:rFonts w:eastAsia="Arial Unicode MS" w:cs="Open Sans" w:ascii="Open Sans" w:hAnsi="Open Sans"/>
-          <w:color w:val="000000"/>
-          <w:sz w:val="22"/>
-          <w:szCs w:val="22"/>
-          <w:u w:val="none" w:color="000000"/>
-          <w:lang w:val="fr-FR" w:eastAsia="zh-CN" w:bidi="hi-IN"/>
-        </w:rPr>
-        <w:t xml:space="preserve"> jours ouvrables à prendre avant le 31 mai de l’année XX (ou autre date suivant la période de référence choisie par votre entreprise).</w:t>
-      </w:r>
-    </w:p>
-    <w:p>
-      <w:pPr>
-        <w:pStyle w:val="Normal"/>
-        <w:jc w:val="both"/>
-        <w:rPr>
-          <w:rFonts w:ascii="Open Sans" w:hAnsi="Open Sans" w:eastAsia="Arial Unicode MS" w:cs="Open Sans"/>
-          <w:color w:val="000000"/>
-          <w:sz w:val="22"/>
-          <w:szCs w:val="22"/>
-          <w:u w:val="none" w:color="000000"/>
-          <w:lang w:val="fr-FR" w:eastAsia="zh-CN" w:bidi="hi-IN"/>
-        </w:rPr>
-      </w:pPr>
-      <w:r>
-        <w:rPr>
-          <w:rFonts w:eastAsia="Arial Unicode MS" w:cs="Open Sans" w:ascii="Open Sans" w:hAnsi="Open Sans"/>
-          <w:color w:val="000000"/>
-          <w:sz w:val="22"/>
-          <w:szCs w:val="22"/>
-          <w:u w:val="none" w:color="000000"/>
-          <w:lang w:val="fr-FR" w:eastAsia="zh-CN" w:bidi="hi-IN"/>
-        </w:rPr>
-      </w:r>
-    </w:p>
-    <w:p>
-      <w:pPr>
-        <w:pStyle w:val="Normal"/>
-        <w:jc w:val="both"/>
-        <w:rPr>
-          <w:sz w:val="22"/>
-          <w:szCs w:val="22"/>
-        </w:rPr>
-      </w:pPr>
-      <w:r>
-        <w:rPr>
-          <w:rFonts w:eastAsia="Arial Unicode MS" w:cs="Open Sans" w:ascii="Open Sans" w:hAnsi="Open Sans"/>
-          <w:color w:val="000000"/>
-          <w:sz w:val="22"/>
-          <w:szCs w:val="22"/>
-          <w:u w:val="none" w:color="000000"/>
-          <w:lang w:val="fr-FR" w:eastAsia="zh-CN" w:bidi="hi-IN"/>
-        </w:rPr>
-        <w:t xml:space="preserve">Je vous demanderais donc de me les accorder du </w:t>
-      </w:r>
-      <w:r>
-        <w:rPr>
-          <w:rFonts w:eastAsia="Arial Unicode MS" w:cs="Open Sans" w:ascii="Open Sans" w:hAnsi="Open Sans"/>
-          <w:color w:val="4D73B8"/>
-          <w:sz w:val="22"/>
-          <w:szCs w:val="22"/>
-          <w:u w:val="none" w:color="000000"/>
-          <w:lang w:val="fr-FR" w:eastAsia="zh-CN" w:bidi="hi-IN"/>
-        </w:rPr>
-        <w:t>« </w:t>
-      </w:r>
-      <w:r>
-        <w:rPr>
-          <w:rFonts w:eastAsia="Arial Unicode MS" w:cs="Open Sans" w:ascii="Open Sans" w:hAnsi="Open Sans"/>
-          <w:color w:val="4D73B8"/>
-          <w:sz w:val="22"/>
-          <w:szCs w:val="22"/>
-          <w:u w:val="none" w:color="000000"/>
-          <w:lang w:val="fr-FR" w:eastAsia="zh-CN" w:bidi="hi-IN"/>
-        </w:rPr>
-        <w:t>date</w:t>
-      </w:r>
-      <w:r>
-        <w:rPr>
-          <w:rFonts w:eastAsia="Arial Unicode MS" w:cs="Open Sans" w:ascii="Open Sans" w:hAnsi="Open Sans"/>
-          <w:color w:val="3F6797"/>
-          <w:sz w:val="22"/>
-          <w:szCs w:val="22"/>
-          <w:u w:val="none" w:color="3F6797"/>
-          <w:lang w:val="fr-FR" w:eastAsia="zh-CN" w:bidi="hi-IN"/>
-        </w:rPr>
-        <w:t>»</w:t>
-      </w:r>
-      <w:r>
-        <w:rPr>
-          <w:rFonts w:eastAsia="Arial Unicode MS" w:cs="Open Sans" w:ascii="Open Sans" w:hAnsi="Open Sans"/>
-          <w:color w:val="000000"/>
-          <w:sz w:val="22"/>
-          <w:szCs w:val="22"/>
-          <w:u w:val="none" w:color="000000"/>
-          <w:lang w:val="fr-FR" w:eastAsia="zh-CN" w:bidi="hi-IN"/>
-        </w:rPr>
-        <w:t xml:space="preserve"> au</w:t>
-      </w:r>
-      <w:r>
-        <w:rPr>
-          <w:rFonts w:eastAsia="Arial Unicode MS" w:cs="Open Sans" w:ascii="Open Sans" w:hAnsi="Open Sans"/>
-          <w:color w:val="4D73B8"/>
-          <w:sz w:val="22"/>
-          <w:szCs w:val="22"/>
-          <w:u w:val="none" w:color="000000"/>
-          <w:lang w:val="fr-FR" w:eastAsia="zh-CN" w:bidi="hi-IN"/>
-        </w:rPr>
-        <w:t xml:space="preserve"> « </w:t>
-      </w:r>
-      <w:r>
-        <w:rPr>
-          <w:rFonts w:eastAsia="Arial Unicode MS" w:cs="Open Sans" w:ascii="Open Sans" w:hAnsi="Open Sans"/>
-          <w:color w:val="4D73B8"/>
-          <w:sz w:val="22"/>
-          <w:szCs w:val="22"/>
-          <w:u w:val="none" w:color="000000"/>
-          <w:lang w:val="fr-FR" w:eastAsia="zh-CN" w:bidi="hi-IN"/>
-        </w:rPr>
-        <w:t>date</w:t>
-      </w:r>
-      <w:r>
-        <w:rPr>
-          <w:rFonts w:eastAsia="Arial Unicode MS" w:cs="Open Sans" w:ascii="Open Sans" w:hAnsi="Open Sans"/>
-          <w:color w:val="4D73B8"/>
-          <w:sz w:val="22"/>
-          <w:szCs w:val="22"/>
-          <w:u w:val="none" w:color="3F6797"/>
-          <w:lang w:val="fr-FR" w:eastAsia="zh-CN" w:bidi="hi-IN"/>
-        </w:rPr>
-        <w:t> »</w:t>
-      </w:r>
-      <w:r>
-        <w:rPr>
-          <w:rFonts w:eastAsia="Arial Unicode MS" w:cs="Open Sans" w:ascii="Open Sans" w:hAnsi="Open Sans"/>
-          <w:color w:val="000000"/>
-          <w:sz w:val="22"/>
-          <w:szCs w:val="22"/>
-          <w:u w:val="none" w:color="000000"/>
-          <w:lang w:val="fr-FR" w:eastAsia="zh-CN" w:bidi="hi-IN"/>
-        </w:rPr>
-        <w:t xml:space="preserve"> compris.</w:t>
-      </w:r>
-    </w:p>
-    <w:p>
-      <w:pPr>
-        <w:pStyle w:val="Normal"/>
-        <w:jc w:val="both"/>
-        <w:rPr>
-          <w:rFonts w:ascii="Open Sans" w:hAnsi="Open Sans" w:eastAsia="Arial Unicode MS" w:cs="Open Sans"/>
-          <w:color w:val="000000"/>
-          <w:sz w:val="22"/>
-          <w:szCs w:val="22"/>
-          <w:u w:val="none" w:color="000000"/>
-          <w:lang w:val="fr-FR" w:eastAsia="zh-CN" w:bidi="hi-IN"/>
-        </w:rPr>
-      </w:pPr>
-      <w:r>
-        <w:rPr>
-          <w:rFonts w:eastAsia="Arial Unicode MS" w:cs="Open Sans" w:ascii="Open Sans" w:hAnsi="Open Sans"/>
-          <w:color w:val="000000"/>
-          <w:sz w:val="22"/>
-          <w:szCs w:val="22"/>
-          <w:u w:val="none" w:color="000000"/>
-          <w:lang w:val="fr-FR" w:eastAsia="zh-CN" w:bidi="hi-IN"/>
-        </w:rPr>
-      </w:r>
+          <w:szCs w:val="22"/>
+          <w:u w:color="000000"/>
+          <w:lang w:val="fr-FR" w:eastAsia="zh-CN" w:bidi="hi-IN"/>
+        </w:rPr>
+      </w:pPr>
     </w:p>
     <w:p>
       <w:pPr>
         <w:pStyle w:val="Corps"/>
         <w:jc w:val="both"/>
         <w:rPr>
-          <w:sz w:val="22"/>
-          <w:szCs w:val="22"/>
-        </w:rPr>
-      </w:pPr>
-      <w:r>
-        <w:rPr>
-          <w:rFonts w:eastAsia="Arial Unicode MS" w:cs="Open Sans" w:ascii="Open Sans" w:hAnsi="Open Sans"/>
-          <w:sz w:val="22"/>
+          <w:szCs w:val="22"/>
+        </w:rPr>
+      </w:pPr>
+      <w:r>
+        <w:rPr>
+          <w:rFonts w:ascii="Open Sans" w:eastAsia="Arial Unicode MS" w:hAnsi="Open Sans" w:cs="Open Sans"/>
           <w:szCs w:val="22"/>
           <w:lang w:val="pt-PT"/>
         </w:rPr>
@@ -980,16 +675,14 @@
       </w:r>
       <w:r>
         <w:rPr>
-          <w:rFonts w:eastAsia="Arial Unicode MS" w:cs="Open Sans" w:ascii="Open Sans" w:hAnsi="Open Sans"/>
-          <w:sz w:val="22"/>
+          <w:rFonts w:ascii="Open Sans" w:eastAsia="Arial Unicode MS" w:hAnsi="Open Sans" w:cs="Open Sans"/>
           <w:szCs w:val="22"/>
         </w:rPr>
         <w:t>défaut, je me verrai dans l’obligation de saisir le Conseil des Prud’hommes pour obtenir régularisation et réparation du préjudice subi</w:t>
       </w:r>
       <w:r>
         <w:rPr>
-          <w:rFonts w:eastAsia="Arial Unicode MS" w:cs="Open Sans" w:ascii="Open Sans" w:hAnsi="Open Sans"/>
-          <w:sz w:val="22"/>
+          <w:rFonts w:ascii="Open Sans" w:eastAsia="Arial Unicode MS" w:hAnsi="Open Sans" w:cs="Open Sans"/>
           <w:szCs w:val="22"/>
           <w:lang w:val="pt-PT"/>
         </w:rPr>
@@ -998,473 +691,291 @@
     </w:p>
     <w:p>
       <w:pPr>
-        <w:pStyle w:val="Normal"/>
         <w:jc w:val="both"/>
         <w:rPr>
-          <w:rFonts w:ascii="Open Sans" w:hAnsi="Open Sans" w:eastAsia="Arial Unicode MS" w:cs="Open Sans"/>
+          <w:rFonts w:ascii="Open Sans" w:eastAsia="Arial Unicode MS" w:hAnsi="Open Sans" w:cs="Open Sans"/>
           <w:color w:val="000000"/>
-          <w:sz w:val="22"/>
-          <w:szCs w:val="22"/>
-          <w:u w:val="none" w:color="000000"/>
-          <w:lang w:val="fr-FR" w:eastAsia="zh-CN" w:bidi="hi-IN"/>
-        </w:rPr>
-      </w:pPr>
-      <w:r>
-        <w:rPr>
-          <w:rFonts w:eastAsia="Arial Unicode MS" w:cs="Open Sans" w:ascii="Open Sans" w:hAnsi="Open Sans"/>
-          <w:color w:val="000000"/>
-          <w:sz w:val="22"/>
-          <w:szCs w:val="22"/>
-          <w:u w:val="none" w:color="000000"/>
-          <w:lang w:val="fr-FR" w:eastAsia="zh-CN" w:bidi="hi-IN"/>
-        </w:rPr>
-      </w:r>
-    </w:p>
-    <w:p>
-      <w:pPr>
-        <w:pStyle w:val="Quotations"/>
-        <w:rPr>
-          <w:rFonts w:ascii="Roboto" w:hAnsi="Roboto"/>
-          <w:i/>
-          <w:i/>
-          <w:iCs/>
-        </w:rPr>
-      </w:pPr>
-      <w:r>
-        <w:rPr>
-          <w:rFonts w:eastAsia="Arial Unicode MS" w:cs="Open Sans" w:ascii="Open Sans" w:hAnsi="Open Sans"/>
-          <w:i/>
-          <w:iCs/>
-          <w:color w:val="999999"/>
-          <w:sz w:val="22"/>
-          <w:szCs w:val="22"/>
-          <w:u w:val="none" w:color="3F6797"/>
-          <w:lang w:val="fr-FR" w:eastAsia="zh-CN" w:bidi="hi-IN"/>
-        </w:rPr>
-        <w:t>(facultatif)</w:t>
-      </w:r>
-    </w:p>
+          <w:szCs w:val="22"/>
+          <w:u w:color="000000"/>
+          <w:lang w:val="fr-FR" w:eastAsia="zh-CN" w:bidi="hi-IN"/>
+        </w:rPr>
+      </w:pPr>
+    </w:p>
+    <w:p>
+      <w:pPr>
+        <w:pStyle w:val="Citation"/>
+        <w:spacing w:before="0" w:after="0"/>
+        <w:ind w:left="0" w:right="862"/>
+        <w:jc w:val="both"/>
+        <w:rPr>
+          <w:rFonts w:ascii="Open Sans" w:hAnsi="Open Sans" w:cs="Open Sans"/>
+          <w:b/>
+          <w:i w:val="0"/>
+          <w:color w:val="7D7D7D" w:themeColor="text2" w:themeShade="BF"/>
+          <w:sz w:val="28"/>
+        </w:rPr>
+      </w:pPr>
+      <w:bookmarkStart w:id="0" w:name="_GoBack"/>
+      <w:r>
+        <w:rPr>
+          <w:rFonts w:ascii="Open Sans" w:eastAsia="Arial Unicode MS" w:hAnsi="Open Sans" w:cs="Open Sans"/>
+          <w:b/>
+          <w:i w:val="0"/>
+          <w:color w:val="7D7D7D" w:themeColor="text2" w:themeShade="BF"/>
+          <w:u w:color="3F6797"/>
+          <w:lang w:val="fr-FR" w:eastAsia="zh-CN" w:bidi="hi-IN"/>
+        </w:rPr>
+        <w:t>[Facultatif]</w:t>
+      </w:r>
+    </w:p>
+    <w:bookmarkEnd w:id="0"/>
     <w:p>
       <w:pPr>
         <w:pStyle w:val="Corps"/>
         <w:jc w:val="both"/>
         <w:rPr>
-          <w:color w:val="4D73B8"/>
-          <w:sz w:val="22"/>
-          <w:szCs w:val="22"/>
-        </w:rPr>
-      </w:pPr>
-      <w:r>
-        <w:rPr>
-          <w:rFonts w:eastAsia="Arial Unicode MS" w:cs="Open Sans" w:ascii="Open Sans" w:hAnsi="Open Sans"/>
-          <w:color w:val="4D73B8"/>
-          <w:sz w:val="22"/>
-          <w:szCs w:val="22"/>
-          <w:u w:val="none" w:color="3F6797"/>
+          <w:color w:val="auto"/>
+          <w:szCs w:val="22"/>
+        </w:rPr>
+      </w:pPr>
+      <w:r>
+        <w:rPr>
+          <w:rFonts w:ascii="Open Sans" w:eastAsia="Arial Unicode MS" w:hAnsi="Open Sans" w:cs="Open Sans"/>
+          <w:color w:val="auto"/>
+          <w:szCs w:val="22"/>
+          <w:u w:color="3F6797"/>
+        </w:rPr>
+        <w:t>Je vous informe que copie de ce courrier est transmise à l’Inspection du Travail</w:t>
+      </w:r>
+      <w:r>
+        <w:rPr>
+          <w:rFonts w:ascii="Open Sans" w:eastAsia="Arial Unicode MS" w:hAnsi="Open Sans" w:cs="Open Sans"/>
+          <w:color w:val="auto"/>
+          <w:szCs w:val="22"/>
+          <w:u w:color="3F6797"/>
           <w:lang w:eastAsia="zh-CN" w:bidi="hi-IN"/>
         </w:rPr>
+        <w:t>.</w:t>
+      </w:r>
+      <w:r>
+        <w:rPr>
+          <w:rFonts w:ascii="Open Sans" w:hAnsi="Open Sans" w:cs="Open Sans"/>
+          <w:color w:val="auto"/>
+          <w:szCs w:val="22"/>
+        </w:rPr>
         <w:t xml:space="preserve"> </w:t>
       </w:r>
-      <w:r>
-        <w:rPr>
-          <w:rFonts w:eastAsia="Arial Unicode MS" w:cs="Open Sans" w:ascii="Open Sans" w:hAnsi="Open Sans"/>
-          <w:color w:val="4D73B8"/>
-          <w:sz w:val="22"/>
-          <w:szCs w:val="22"/>
-          <w:u w:val="none" w:color="3F6797"/>
-          <w:lang w:eastAsia="zh-CN" w:bidi="hi-IN"/>
-        </w:rPr>
-        <w:t>« </w:t>
-      </w:r>
-      <w:r>
-        <w:rPr>
-          <w:rFonts w:eastAsia="Arial Unicode MS" w:cs="Open Sans" w:ascii="Open Sans" w:hAnsi="Open Sans"/>
-          <w:color w:val="4D73B8"/>
-          <w:sz w:val="22"/>
-          <w:szCs w:val="22"/>
-          <w:u w:val="none" w:color="3F6797"/>
-          <w:lang w:val="fr-FR" w:eastAsia="fr-FR" w:bidi="ar-SA"/>
-        </w:rPr>
-        <w:t>Je vous informe que copie de ce courrier est transmise à l’Inspection du Travail</w:t>
-      </w:r>
-      <w:r>
-        <w:rPr>
-          <w:rFonts w:eastAsia="Arial Unicode MS" w:cs="Open Sans" w:ascii="Open Sans" w:hAnsi="Open Sans"/>
-          <w:color w:val="4D73B8"/>
-          <w:sz w:val="22"/>
-          <w:szCs w:val="22"/>
-          <w:u w:val="none" w:color="3F6797"/>
-          <w:lang w:eastAsia="zh-CN" w:bidi="hi-IN"/>
-        </w:rPr>
-        <w:t>. »</w:t>
-      </w:r>
-      <w:r>
-        <w:rPr>
-          <w:rFonts w:cs="Open Sans" w:ascii="Open Sans" w:hAnsi="Open Sans"/>
-          <w:color w:val="4D73B8"/>
-          <w:sz w:val="22"/>
-          <w:szCs w:val="22"/>
-        </w:rPr>
-        <w:t xml:space="preserve"> </w:t>
-      </w:r>
-    </w:p>
-    <w:p>
-      <w:pPr>
-        <w:pStyle w:val="Normal"/>
+    </w:p>
+    <w:p>
+      <w:pPr>
         <w:jc w:val="both"/>
         <w:rPr>
-          <w:rFonts w:ascii="Open Sans" w:hAnsi="Open Sans" w:eastAsia="Arial Unicode MS" w:cs="Open Sans"/>
+          <w:rFonts w:ascii="Open Sans" w:eastAsia="Arial Unicode MS" w:hAnsi="Open Sans" w:cs="Open Sans"/>
           <w:color w:val="000000"/>
-          <w:sz w:val="22"/>
-          <w:szCs w:val="22"/>
-          <w:u w:val="none" w:color="000000"/>
-          <w:lang w:val="fr-FR" w:eastAsia="zh-CN" w:bidi="hi-IN"/>
-        </w:rPr>
-      </w:pPr>
-      <w:r>
-        <w:rPr>
-          <w:rFonts w:eastAsia="Arial Unicode MS" w:cs="Open Sans" w:ascii="Open Sans" w:hAnsi="Open Sans"/>
+          <w:szCs w:val="22"/>
+          <w:u w:color="000000"/>
+          <w:lang w:val="fr-FR" w:eastAsia="zh-CN" w:bidi="hi-IN"/>
+        </w:rPr>
+      </w:pPr>
+    </w:p>
+    <w:p>
+      <w:pPr>
+        <w:jc w:val="both"/>
+        <w:rPr>
+          <w:szCs w:val="22"/>
+        </w:rPr>
+      </w:pPr>
+      <w:r>
+        <w:rPr>
+          <w:rFonts w:ascii="Open Sans" w:eastAsia="Arial Unicode MS" w:hAnsi="Open Sans" w:cs="Open Sans"/>
           <w:color w:val="000000"/>
-          <w:sz w:val="22"/>
-          <w:szCs w:val="22"/>
-          <w:u w:val="none" w:color="000000"/>
-          <w:lang w:val="fr-FR" w:eastAsia="zh-CN" w:bidi="hi-IN"/>
-        </w:rPr>
-      </w:r>
-    </w:p>
-    <w:p>
-      <w:pPr>
-        <w:pStyle w:val="Normal"/>
+          <w:szCs w:val="22"/>
+          <w:u w:color="000000"/>
+          <w:lang w:val="fr-FR" w:eastAsia="zh-CN" w:bidi="hi-IN"/>
+        </w:rPr>
+        <w:t>Veuillez agréer, Madame / Monsieur, l’expression de ma considération distinguée.</w:t>
+      </w:r>
+    </w:p>
+    <w:p>
+      <w:pPr>
         <w:jc w:val="both"/>
         <w:rPr>
-          <w:sz w:val="22"/>
-          <w:szCs w:val="22"/>
-        </w:rPr>
-      </w:pPr>
-      <w:r>
-        <w:rPr>
-          <w:rFonts w:eastAsia="Arial Unicode MS" w:cs="Open Sans" w:ascii="Open Sans" w:hAnsi="Open Sans"/>
+          <w:rFonts w:ascii="Open Sans" w:eastAsia="Arial Unicode MS" w:hAnsi="Open Sans" w:cs="Open Sans"/>
           <w:color w:val="000000"/>
-          <w:sz w:val="22"/>
-          <w:szCs w:val="22"/>
-          <w:u w:val="none" w:color="000000"/>
-          <w:lang w:val="fr-FR" w:eastAsia="zh-CN" w:bidi="hi-IN"/>
-        </w:rPr>
-        <w:t>Veuillez agréer, Madame / Monsieur, l’expression de ma considération distinguée.</w:t>
-      </w:r>
-    </w:p>
-    <w:p>
-      <w:pPr>
-        <w:pStyle w:val="Normal"/>
-        <w:jc w:val="both"/>
-        <w:rPr>
-          <w:rFonts w:ascii="Open Sans" w:hAnsi="Open Sans" w:eastAsia="Arial Unicode MS" w:cs="Open Sans"/>
-          <w:color w:val="000000"/>
-          <w:sz w:val="22"/>
-          <w:szCs w:val="22"/>
-          <w:u w:val="none" w:color="000000"/>
-          <w:lang w:val="fr-FR" w:eastAsia="zh-CN" w:bidi="hi-IN"/>
-        </w:rPr>
-      </w:pPr>
-      <w:r>
-        <w:rPr>
-          <w:rFonts w:eastAsia="Arial Unicode MS" w:cs="Open Sans" w:ascii="Open Sans" w:hAnsi="Open Sans"/>
-          <w:color w:val="000000"/>
-          <w:sz w:val="22"/>
-          <w:szCs w:val="22"/>
-          <w:u w:val="none" w:color="000000"/>
-          <w:lang w:val="fr-FR" w:eastAsia="zh-CN" w:bidi="hi-IN"/>
-        </w:rPr>
-      </w:r>
-    </w:p>
-    <w:p>
-      <w:pPr>
-        <w:pStyle w:val="Signature"/>
-        <w:rPr>
-          <w:rFonts w:ascii="Roboto" w:hAnsi="Roboto" w:eastAsia="Arial Unicode MS" w:cs="Open Sans"/>
-          <w:color w:val="3F6797"/>
-          <w:sz w:val="22"/>
-          <w:szCs w:val="24"/>
-          <w:u w:val="none" w:color="3F6797"/>
-          <w:lang w:val="fr-FR" w:eastAsia="fr-FR" w:bidi="ar-SA"/>
-        </w:rPr>
-      </w:pPr>
-      <w:r>
-        <w:rPr>
-          <w:rFonts w:eastAsia="Arial Unicode MS" w:cs="Open Sans" w:ascii="Open Sans" w:hAnsi="Open Sans"/>
-          <w:color w:val="3F6797"/>
-          <w:sz w:val="22"/>
-          <w:szCs w:val="22"/>
-          <w:u w:val="none" w:color="3F6797"/>
-          <w:lang w:val="fr-FR" w:eastAsia="fr-FR" w:bidi="ar-SA"/>
-        </w:rPr>
-        <w:t> </w:t>
-      </w:r>
-      <w:r>
-        <w:rPr>
-          <w:rFonts w:eastAsia="Arial Unicode MS" w:cs="Open Sans" w:ascii="Open Sans" w:hAnsi="Open Sans"/>
-          <w:i/>
-          <w:color w:val="3F6797"/>
-          <w:sz w:val="22"/>
-          <w:szCs w:val="22"/>
-          <w:u w:val="none" w:color="3F6797"/>
-          <w:lang w:val="fr-FR" w:eastAsia="fr-FR" w:bidi="ar-SA"/>
-        </w:rPr>
-        <w:t> </w:t>
-      </w:r>
-      <w:r>
-        <w:rPr>
-          <w:rFonts w:eastAsia="Arial Unicode MS" w:cs="Open Sans" w:ascii="Open Sans" w:hAnsi="Open Sans"/>
-          <w:i/>
-          <w:color w:val="4D73B8"/>
-          <w:sz w:val="22"/>
-          <w:szCs w:val="22"/>
-          <w:u w:val="none" w:color="3F6797"/>
-          <w:lang w:val="fr-FR" w:eastAsia="fr-FR" w:bidi="ar-SA"/>
-        </w:rPr>
-        <w:t>« </w:t>
-      </w:r>
-      <w:r>
-        <w:rPr>
-          <w:rFonts w:eastAsia="Arial Unicode MS" w:cs="Open Sans" w:ascii="Open Sans" w:hAnsi="Open Sans"/>
-          <w:color w:val="4D73B8"/>
-          <w:sz w:val="22"/>
-          <w:szCs w:val="22"/>
-          <w:u w:val="none" w:color="3F6797"/>
-          <w:lang w:val="fr-FR" w:eastAsia="fr-FR" w:bidi="ar-SA"/>
-        </w:rPr>
-        <w:t>Prénom Nom du salarié </w:t>
+          <w:szCs w:val="22"/>
+          <w:u w:color="000000"/>
+          <w:lang w:val="fr-FR" w:eastAsia="zh-CN" w:bidi="hi-IN"/>
+        </w:rPr>
+      </w:pPr>
+    </w:p>
+    <w:p>
+      <w:pPr>
+        <w:pStyle w:val="destinataire"/>
+      </w:pPr>
+      <w:r>
+        <w:t>  « Prénom Nom du salarié </w:t>
       </w:r>
       <w:bookmarkStart w:id="1" w:name="__DdeLink__2303_1685986494"/>
       <w:bookmarkEnd w:id="1"/>
       <w:r>
-        <w:rPr>
-          <w:rFonts w:eastAsia="Arial Unicode MS" w:cs="Open Sans" w:ascii="Open Sans" w:hAnsi="Open Sans"/>
-          <w:color w:val="4D73B8"/>
-          <w:sz w:val="22"/>
-          <w:szCs w:val="22"/>
-          <w:u w:val="none" w:color="3F6797"/>
-          <w:lang w:val="fr-FR" w:eastAsia="fr-FR" w:bidi="ar-SA"/>
-        </w:rPr>
         <w:t>»</w:t>
       </w:r>
     </w:p>
     <w:p>
       <w:pPr>
-        <w:pStyle w:val="Signature"/>
-        <w:rPr>
-          <w:rFonts w:ascii="Roboto" w:hAnsi="Roboto" w:eastAsia="Arial Unicode MS" w:cs="Open Sans"/>
-          <w:color w:val="3F6797"/>
-          <w:sz w:val="22"/>
-          <w:szCs w:val="24"/>
-          <w:u w:val="none" w:color="3F6797"/>
-          <w:lang w:val="fr-FR" w:eastAsia="fr-FR" w:bidi="ar-SA"/>
-        </w:rPr>
-      </w:pPr>
-      <w:r>
-        <w:rPr>
-          <w:rFonts w:eastAsia="Arial Unicode MS" w:cs="Open Sans" w:ascii="Open Sans" w:hAnsi="Open Sans"/>
-          <w:color w:val="4D73B8"/>
-          <w:sz w:val="22"/>
-          <w:szCs w:val="22"/>
-          <w:u w:val="none" w:color="3F6797"/>
-          <w:lang w:val="fr-FR" w:eastAsia="fr-FR" w:bidi="ar-SA"/>
-        </w:rPr>
+        <w:pStyle w:val="destinataire"/>
+      </w:pPr>
+      <w:r>
         <w:t> </w:t>
       </w:r>
       <w:r>
-        <w:rPr>
-          <w:rFonts w:eastAsia="Arial Unicode MS" w:cs="Open Sans" w:ascii="Open Sans" w:hAnsi="Open Sans"/>
-          <w:i/>
-          <w:color w:val="4D73B8"/>
-          <w:sz w:val="22"/>
-          <w:szCs w:val="22"/>
-          <w:u w:val="none" w:color="3F6797"/>
-          <w:lang w:val="fr-FR" w:eastAsia="fr-FR" w:bidi="ar-SA"/>
-        </w:rPr>
-        <w:t>«</w:t>
-      </w:r>
-      <w:r>
-        <w:rPr>
-          <w:rFonts w:eastAsia="Arial Unicode MS" w:cs="Open Sans" w:ascii="Open Sans" w:hAnsi="Open Sans"/>
-          <w:color w:val="4D73B8"/>
-          <w:sz w:val="22"/>
-          <w:szCs w:val="22"/>
-          <w:u w:val="none" w:color="3F6797"/>
-          <w:lang w:val="fr-FR" w:eastAsia="fr-FR" w:bidi="ar-SA"/>
-        </w:rPr>
-        <w:t>Signature»</w:t>
-      </w:r>
-    </w:p>
-    <w:p>
-      <w:pPr>
-        <w:pStyle w:val="Expediteur"/>
-        <w:spacing w:lineRule="auto" w:line="240"/>
-        <w:rPr>
-          <w:color w:val="4D73B8"/>
-          <w:sz w:val="22"/>
-          <w:szCs w:val="22"/>
-        </w:rPr>
-      </w:pPr>
-      <w:r>
-        <w:rPr>
-          <w:rFonts w:cs="Open Sans" w:ascii="Open Sans" w:hAnsi="Open Sans"/>
-          <w:i/>
-          <w:color w:val="4D73B8"/>
-          <w:sz w:val="22"/>
-          <w:szCs w:val="22"/>
-          <w:u w:val="none" w:color="3F6797"/>
-        </w:rPr>
+        <w:t>« Signature »</w:t>
+      </w:r>
+    </w:p>
+    <w:p>
+      <w:pPr>
+        <w:pStyle w:val="expediteur"/>
+      </w:pPr>
+      <w:r>
         <w:t>« (en cas de courrier remis en main propre) »</w:t>
       </w:r>
     </w:p>
     <w:p>
       <w:pPr>
-        <w:pStyle w:val="Expediteur"/>
-        <w:spacing w:lineRule="auto" w:line="240"/>
-        <w:rPr>
-          <w:color w:val="4D73B8"/>
-          <w:sz w:val="22"/>
-          <w:szCs w:val="22"/>
-        </w:rPr>
-      </w:pPr>
-      <w:r>
-        <w:rPr>
-          <w:rFonts w:cs="Open Sans" w:ascii="Open Sans" w:hAnsi="Open Sans"/>
-          <w:color w:val="4D73B8"/>
-          <w:sz w:val="22"/>
-          <w:szCs w:val="22"/>
-          <w:u w:val="none" w:color="3F6797"/>
-        </w:rPr>
+        <w:pStyle w:val="expediteur"/>
+      </w:pPr>
+      <w:r>
         <w:t>« Fait en deux exemplaires »</w:t>
       </w:r>
     </w:p>
     <w:p>
       <w:pPr>
-        <w:pStyle w:val="Expediteur"/>
-        <w:spacing w:lineRule="auto" w:line="240"/>
-        <w:rPr>
-          <w:color w:val="4D73B8"/>
-          <w:sz w:val="22"/>
-          <w:szCs w:val="22"/>
-        </w:rPr>
-      </w:pPr>
-      <w:r>
-        <w:rPr>
-          <w:rFonts w:cs="Open Sans" w:ascii="Open Sans" w:hAnsi="Open Sans"/>
-          <w:color w:val="4D73B8"/>
-          <w:sz w:val="22"/>
-          <w:szCs w:val="22"/>
-          <w:u w:val="none" w:color="3F6797"/>
-        </w:rPr>
+        <w:pStyle w:val="expediteur"/>
+      </w:pPr>
+      <w:r>
         <w:t>« Prénom Nom du représentant de la société »</w:t>
       </w:r>
     </w:p>
     <w:p>
       <w:pPr>
-        <w:pStyle w:val="Signature"/>
-        <w:spacing w:lineRule="auto" w:line="240" w:before="0" w:after="0"/>
-        <w:ind w:left="0" w:hanging="0"/>
-        <w:jc w:val="left"/>
-        <w:rPr/>
-      </w:pPr>
-      <w:r>
-        <w:rPr>
-          <w:rFonts w:cs="Open Sans" w:ascii="Open Sans" w:hAnsi="Open Sans"/>
-          <w:color w:val="4D73B8"/>
-          <w:sz w:val="22"/>
-          <w:szCs w:val="22"/>
-          <w:u w:val="none" w:color="3F6797"/>
-        </w:rPr>
-        <w:t>«Signature»</w:t>
+        <w:pStyle w:val="expediteur"/>
+      </w:pPr>
+      <w:proofErr w:type="gramStart"/>
+      <w:r>
+        <w:t>«Signature</w:t>
+      </w:r>
+      <w:proofErr w:type="gramEnd"/>
+      <w:r>
+        <w:t>»</w:t>
       </w:r>
     </w:p>
     <w:sectPr>
-      <w:headerReference w:type="default" r:id="rId2"/>
-      <w:footerReference w:type="default" r:id="rId3"/>
-      <w:type w:val="nextPage"/>
+      <w:headerReference w:type="default" r:id="rId7"/>
+      <w:footerReference w:type="default" r:id="rId8"/>
       <w:pgSz w:w="11906" w:h="16838"/>
-      <w:pgMar w:left="1417" w:right="1417" w:header="708" w:top="1417" w:footer="708" w:bottom="1417" w:gutter="0"/>
-      <w:pgNumType w:start="1" w:fmt="decimal"/>
-      <w:formProt w:val="false"/>
-      <w:textDirection w:val="lrTb"/>
-      <w:docGrid w:type="default" w:linePitch="240" w:charSpace="4294961151"/>
+      <w:pgMar w:top="1417" w:right="1417" w:bottom="1417" w:left="1417" w:header="708" w:footer="708" w:gutter="0"/>
+      <w:pgNumType w:start="1"/>
+      <w:cols w:space="720"/>
+      <w:formProt w:val="0"/>
+      <w:docGrid w:linePitch="240" w:charSpace="-6145"/>
     </w:sectPr>
   </w:body>
 </w:document>
 </file>
 
+<file path=word/endnotes.xml><?xml version="1.0" encoding="utf-8"?>
+<w:endnotes xmlns:wpc="http://schemas.microsoft.com/office/word/2010/wordprocessingCanvas" xmlns:cx="http://schemas.microsoft.com/office/drawing/2014/chartex" xmlns:cx1="http://schemas.microsoft.com/office/drawing/2015/9/8/chartex" xmlns:mc="http://schemas.openxmlformats.org/markup-compatibility/2006" xmlns:o="urn:schemas-microsoft-com:office:office" xmlns:r="http://schemas.openxmlformats.org/officeDocument/2006/relationships" xmlns:m="http://schemas.openxmlformats.org/officeDocument/2006/math" xmlns:v="urn:schemas-microsoft-com:vml" xmlns:wp14="http://schemas.microsoft.com/office/word/2010/wordprocessingDrawing" xmlns:wp="http://schemas.openxmlformats.org/drawingml/2006/wordprocessingDrawing" xmlns:w10="urn:schemas-microsoft-com:office:word" xmlns:w="http://schemas.openxmlformats.org/wordprocessingml/2006/main" xmlns:w14="http://schemas.microsoft.com/office/word/2010/wordml" xmlns:w15="http://schemas.microsoft.com/office/word/2012/wordml" xmlns:w16se="http://schemas.microsoft.com/office/word/2015/wordml/symex" xmlns:wpg="http://schemas.microsoft.com/office/word/2010/wordprocessingGroup" xmlns:wpi="http://schemas.microsoft.com/office/word/2010/wordprocessingInk" xmlns:wne="http://schemas.microsoft.com/office/word/2006/wordml" xmlns:wps="http://schemas.microsoft.com/office/word/2010/wordprocessingShape" mc:Ignorable="w14 w15 w16se wp14">
+  <w:endnote w:type="separator" w:id="-1">
+    <w:p>
+      <w:r>
+        <w:separator/>
+      </w:r>
+    </w:p>
+  </w:endnote>
+  <w:endnote w:type="continuationSeparator" w:id="0">
+    <w:p>
+      <w:r>
+        <w:continuationSeparator/>
+      </w:r>
+    </w:p>
+  </w:endnote>
+</w:endnotes>
+</file>
+
 <file path=word/footer1.xml><?xml version="1.0" encoding="utf-8"?>
-<w:ftr xmlns:o="urn:schemas-microsoft-com:office:office" xmlns:r="http://schemas.openxmlformats.org/officeDocument/2006/relationships" xmlns:v="urn:schemas-microsoft-com:vml" xmlns:w="http://schemas.openxmlformats.org/wordprocessingml/2006/main" xmlns:w10="urn:schemas-microsoft-com:office:word" xmlns:wp="http://schemas.openxmlformats.org/drawingml/2006/wordprocessingDrawing" xmlns:wps="http://schemas.microsoft.com/office/word/2010/wordprocessingShape" xmlns:wpg="http://schemas.microsoft.com/office/word/2010/wordprocessingGroup" xmlns:mc="http://schemas.openxmlformats.org/markup-compatibility/2006" xmlns:wp14="http://schemas.microsoft.com/office/word/2010/wordprocessingDrawing" xmlns:w14="http://schemas.microsoft.com/office/word/2010/wordml" mc:Ignorable="w14 wp14">
+<w:ftr xmlns:wpc="http://schemas.microsoft.com/office/word/2010/wordprocessingCanvas" xmlns:cx="http://schemas.microsoft.com/office/drawing/2014/chartex" xmlns:cx1="http://schemas.microsoft.com/office/drawing/2015/9/8/chartex" xmlns:mc="http://schemas.openxmlformats.org/markup-compatibility/2006" xmlns:o="urn:schemas-microsoft-com:office:office" xmlns:r="http://schemas.openxmlformats.org/officeDocument/2006/relationships" xmlns:m="http://schemas.openxmlformats.org/officeDocument/2006/math" xmlns:v="urn:schemas-microsoft-com:vml" xmlns:wp14="http://schemas.microsoft.com/office/word/2010/wordprocessingDrawing" xmlns:wp="http://schemas.openxmlformats.org/drawingml/2006/wordprocessingDrawing" xmlns:w10="urn:schemas-microsoft-com:office:word" xmlns:w="http://schemas.openxmlformats.org/wordprocessingml/2006/main" xmlns:w14="http://schemas.microsoft.com/office/word/2010/wordml" xmlns:w15="http://schemas.microsoft.com/office/word/2012/wordml" xmlns:w16se="http://schemas.microsoft.com/office/word/2015/wordml/symex" xmlns:wpg="http://schemas.microsoft.com/office/word/2010/wordprocessingGroup" xmlns:wpi="http://schemas.microsoft.com/office/word/2010/wordprocessingInk" xmlns:wne="http://schemas.microsoft.com/office/word/2006/wordml" xmlns:wps="http://schemas.microsoft.com/office/word/2010/wordprocessingShape" mc:Ignorable="w14 w15 w16se wp14">
   <w:p>
     <w:pPr>
-      <w:pStyle w:val="Normal"/>
       <w:tabs>
-        <w:tab w:val="right" w:pos="9020" w:leader="none"/>
+        <w:tab w:val="right" w:pos="9020"/>
       </w:tabs>
       <w:rPr>
-        <w:rFonts w:ascii="Helvetica Neue" w:hAnsi="Helvetica Neue" w:eastAsia="Helvetica Neue" w:cs="Helvetica Neue"/>
+        <w:rFonts w:ascii="Helvetica Neue" w:eastAsia="Helvetica Neue" w:hAnsi="Helvetica Neue" w:cs="Helvetica Neue"/>
         <w:color w:val="000000"/>
       </w:rPr>
     </w:pPr>
-    <w:r>
-      <w:rPr>
-        <w:rFonts w:eastAsia="Helvetica Neue" w:cs="Helvetica Neue" w:ascii="Helvetica Neue" w:hAnsi="Helvetica Neue"/>
-        <w:color w:val="000000"/>
-      </w:rPr>
-    </w:r>
   </w:p>
 </w:ftr>
 </file>
 
+<file path=word/footnotes.xml><?xml version="1.0" encoding="utf-8"?>
+<w:footnotes xmlns:wpc="http://schemas.microsoft.com/office/word/2010/wordprocessingCanvas" xmlns:cx="http://schemas.microsoft.com/office/drawing/2014/chartex" xmlns:cx1="http://schemas.microsoft.com/office/drawing/2015/9/8/chartex" xmlns:mc="http://schemas.openxmlformats.org/markup-compatibility/2006" xmlns:o="urn:schemas-microsoft-com:office:office" xmlns:r="http://schemas.openxmlformats.org/officeDocument/2006/relationships" xmlns:m="http://schemas.openxmlformats.org/officeDocument/2006/math" xmlns:v="urn:schemas-microsoft-com:vml" xmlns:wp14="http://schemas.microsoft.com/office/word/2010/wordprocessingDrawing" xmlns:wp="http://schemas.openxmlformats.org/drawingml/2006/wordprocessingDrawing" xmlns:w10="urn:schemas-microsoft-com:office:word" xmlns:w="http://schemas.openxmlformats.org/wordprocessingml/2006/main" xmlns:w14="http://schemas.microsoft.com/office/word/2010/wordml" xmlns:w15="http://schemas.microsoft.com/office/word/2012/wordml" xmlns:w16se="http://schemas.microsoft.com/office/word/2015/wordml/symex" xmlns:wpg="http://schemas.microsoft.com/office/word/2010/wordprocessingGroup" xmlns:wpi="http://schemas.microsoft.com/office/word/2010/wordprocessingInk" xmlns:wne="http://schemas.microsoft.com/office/word/2006/wordml" xmlns:wps="http://schemas.microsoft.com/office/word/2010/wordprocessingShape" mc:Ignorable="w14 w15 w16se wp14">
+  <w:footnote w:type="separator" w:id="-1">
+    <w:p>
+      <w:r>
+        <w:separator/>
+      </w:r>
+    </w:p>
+  </w:footnote>
+  <w:footnote w:type="continuationSeparator" w:id="0">
+    <w:p>
+      <w:r>
+        <w:continuationSeparator/>
+      </w:r>
+    </w:p>
+  </w:footnote>
+</w:footnotes>
+</file>
+
 <file path=word/header1.xml><?xml version="1.0" encoding="utf-8"?>
-<w:hdr xmlns:o="urn:schemas-microsoft-com:office:office" xmlns:r="http://schemas.openxmlformats.org/officeDocument/2006/relationships" xmlns:v="urn:schemas-microsoft-com:vml" xmlns:w="http://schemas.openxmlformats.org/wordprocessingml/2006/main" xmlns:w10="urn:schemas-microsoft-com:office:word" xmlns:wp="http://schemas.openxmlformats.org/drawingml/2006/wordprocessingDrawing" xmlns:wps="http://schemas.microsoft.com/office/word/2010/wordprocessingShape" xmlns:wpg="http://schemas.microsoft.com/office/word/2010/wordprocessingGroup" xmlns:mc="http://schemas.openxmlformats.org/markup-compatibility/2006" xmlns:wp14="http://schemas.microsoft.com/office/word/2010/wordprocessingDrawing" xmlns:w14="http://schemas.microsoft.com/office/word/2010/wordml" mc:Ignorable="w14 wp14">
+<w:hdr xmlns:wpc="http://schemas.microsoft.com/office/word/2010/wordprocessingCanvas" xmlns:cx="http://schemas.microsoft.com/office/drawing/2014/chartex" xmlns:cx1="http://schemas.microsoft.com/office/drawing/2015/9/8/chartex" xmlns:mc="http://schemas.openxmlformats.org/markup-compatibility/2006" xmlns:o="urn:schemas-microsoft-com:office:office" xmlns:r="http://schemas.openxmlformats.org/officeDocument/2006/relationships" xmlns:m="http://schemas.openxmlformats.org/officeDocument/2006/math" xmlns:v="urn:schemas-microsoft-com:vml" xmlns:wp14="http://schemas.microsoft.com/office/word/2010/wordprocessingDrawing" xmlns:wp="http://schemas.openxmlformats.org/drawingml/2006/wordprocessingDrawing" xmlns:w10="urn:schemas-microsoft-com:office:word" xmlns:w="http://schemas.openxmlformats.org/wordprocessingml/2006/main" xmlns:w14="http://schemas.microsoft.com/office/word/2010/wordml" xmlns:w15="http://schemas.microsoft.com/office/word/2012/wordml" xmlns:w16se="http://schemas.microsoft.com/office/word/2015/wordml/symex" xmlns:wpg="http://schemas.microsoft.com/office/word/2010/wordprocessingGroup" xmlns:wpi="http://schemas.microsoft.com/office/word/2010/wordprocessingInk" xmlns:wne="http://schemas.microsoft.com/office/word/2006/wordml" xmlns:wps="http://schemas.microsoft.com/office/word/2010/wordprocessingShape" mc:Ignorable="w14 w15 w16se wp14">
   <w:p>
     <w:pPr>
-      <w:pStyle w:val="Normal"/>
       <w:tabs>
-        <w:tab w:val="right" w:pos="9020" w:leader="none"/>
+        <w:tab w:val="right" w:pos="9020"/>
       </w:tabs>
       <w:rPr>
-        <w:rFonts w:ascii="Helvetica Neue" w:hAnsi="Helvetica Neue" w:eastAsia="Helvetica Neue" w:cs="Helvetica Neue"/>
+        <w:rFonts w:ascii="Helvetica Neue" w:eastAsia="Helvetica Neue" w:hAnsi="Helvetica Neue" w:cs="Helvetica Neue"/>
         <w:color w:val="000000"/>
       </w:rPr>
     </w:pPr>
-    <w:r>
-      <w:rPr>
-        <w:rFonts w:eastAsia="Helvetica Neue" w:cs="Helvetica Neue" w:ascii="Helvetica Neue" w:hAnsi="Helvetica Neue"/>
-        <w:color w:val="000000"/>
-      </w:rPr>
-    </w:r>
   </w:p>
 </w:hdr>
 </file>
 
 <file path=word/styles.xml><?xml version="1.0" encoding="utf-8"?>
-<w:styles xmlns:w="http://schemas.openxmlformats.org/wordprocessingml/2006/main" xmlns:w14="http://schemas.microsoft.com/office/word/2010/wordml" xmlns:mc="http://schemas.openxmlformats.org/markup-compatibility/2006" mc:Ignorable="w14">
+<w:styles xmlns:mc="http://schemas.openxmlformats.org/markup-compatibility/2006" xmlns:r="http://schemas.openxmlformats.org/officeDocument/2006/relationships" xmlns:w="http://schemas.openxmlformats.org/wordprocessingml/2006/main" xmlns:w14="http://schemas.microsoft.com/office/word/2010/wordml" xmlns:w15="http://schemas.microsoft.com/office/word/2012/wordml" xmlns:w16se="http://schemas.microsoft.com/office/word/2015/wordml/symex" mc:Ignorable="w14 w15 w16se">
   <w:docDefaults>
     <w:rPrDefault>
       <w:rPr>
-        <w:rFonts w:ascii="Times New Roman" w:hAnsi="Times New Roman" w:eastAsia="Times New Roman" w:cs="Times New Roman"/>
+        <w:rFonts w:ascii="Times New Roman" w:eastAsia="Times New Roman" w:hAnsi="Times New Roman" w:cs="Times New Roman"/>
         <w:szCs w:val="24"/>
         <w:lang w:val="fr-FR" w:eastAsia="fr-FR" w:bidi="ar-SA"/>
       </w:rPr>
     </w:rPrDefault>
-    <w:pPrDefault>
-      <w:pPr/>
-    </w:pPrDefault>
+    <w:pPrDefault/>
   </w:docDefaults>
   <w:latentStyles w:defLockedState="0" w:defUIPriority="99" w:defSemiHidden="0" w:defUnhideWhenUsed="0" w:defQFormat="0" w:count="371">
     <w:lsdException w:name="Normal" w:uiPriority="0" w:qFormat="1"/>
     <w:lsdException w:name="heading 1" w:uiPriority="9" w:qFormat="1"/>
-    <w:lsdException w:name="heading 2" w:uiPriority="9" w:semiHidden="1" w:unhideWhenUsed="1" w:qFormat="1"/>
-    <w:lsdException w:name="heading 3" w:uiPriority="9" w:semiHidden="1" w:unhideWhenUsed="1" w:qFormat="1"/>
-    <w:lsdException w:name="heading 4" w:uiPriority="9" w:semiHidden="1" w:unhideWhenUsed="1" w:qFormat="1"/>
-    <w:lsdException w:name="heading 5" w:uiPriority="9" w:semiHidden="1" w:unhideWhenUsed="1" w:qFormat="1"/>
-    <w:lsdException w:name="heading 6" w:uiPriority="9" w:semiHidden="1" w:unhideWhenUsed="1" w:qFormat="1"/>
-    <w:lsdException w:name="heading 7" w:uiPriority="9" w:semiHidden="1" w:unhideWhenUsed="1" w:qFormat="1"/>
-    <w:lsdException w:name="heading 8" w:uiPriority="9" w:semiHidden="1" w:unhideWhenUsed="1" w:qFormat="1"/>
-    <w:lsdException w:name="heading 9" w:uiPriority="9" w:semiHidden="1" w:unhideWhenUsed="1" w:qFormat="1"/>
+    <w:lsdException w:name="heading 2" w:semiHidden="1" w:uiPriority="9" w:unhideWhenUsed="1" w:qFormat="1"/>
+    <w:lsdException w:name="heading 3" w:semiHidden="1" w:uiPriority="9" w:unhideWhenUsed="1" w:qFormat="1"/>
+    <w:lsdException w:name="heading 4" w:semiHidden="1" w:uiPriority="9" w:unhideWhenUsed="1" w:qFormat="1"/>
+    <w:lsdException w:name="heading 5" w:semiHidden="1" w:uiPriority="9" w:unhideWhenUsed="1" w:qFormat="1"/>
+    <w:lsdException w:name="heading 6" w:semiHidden="1" w:uiPriority="9" w:unhideWhenUsed="1" w:qFormat="1"/>
+    <w:lsdException w:name="heading 7" w:semiHidden="1" w:uiPriority="9" w:unhideWhenUsed="1" w:qFormat="1"/>
+    <w:lsdException w:name="heading 8" w:semiHidden="1" w:uiPriority="9" w:unhideWhenUsed="1" w:qFormat="1"/>
+    <w:lsdException w:name="heading 9" w:semiHidden="1" w:uiPriority="9" w:unhideWhenUsed="1" w:qFormat="1"/>
     <w:lsdException w:name="index 1" w:semiHidden="1" w:unhideWhenUsed="1"/>
     <w:lsdException w:name="index 2" w:semiHidden="1" w:unhideWhenUsed="1"/>
     <w:lsdException w:name="index 3" w:semiHidden="1" w:unhideWhenUsed="1"/>
@@ -1474,22 +985,22 @@
     <w:lsdException w:name="index 7" w:semiHidden="1" w:unhideWhenUsed="1"/>
     <w:lsdException w:name="index 8" w:semiHidden="1" w:unhideWhenUsed="1"/>
     <w:lsdException w:name="index 9" w:semiHidden="1" w:unhideWhenUsed="1"/>
-    <w:lsdException w:name="toc 1" w:uiPriority="39" w:semiHidden="1" w:unhideWhenUsed="1"/>
-    <w:lsdException w:name="toc 2" w:uiPriority="39" w:semiHidden="1" w:unhideWhenUsed="1"/>
-    <w:lsdException w:name="toc 3" w:uiPriority="39" w:semiHidden="1" w:unhideWhenUsed="1"/>
-    <w:lsdException w:name="toc 4" w:uiPriority="39" w:semiHidden="1" w:unhideWhenUsed="1"/>
-    <w:lsdException w:name="toc 5" w:uiPriority="39" w:semiHidden="1" w:unhideWhenUsed="1"/>
-    <w:lsdException w:name="toc 6" w:uiPriority="39" w:semiHidden="1" w:unhideWhenUsed="1"/>
-    <w:lsdException w:name="toc 7" w:uiPriority="39" w:semiHidden="1" w:unhideWhenUsed="1"/>
-    <w:lsdException w:name="toc 8" w:uiPriority="39" w:semiHidden="1" w:unhideWhenUsed="1"/>
-    <w:lsdException w:name="toc 9" w:uiPriority="39" w:semiHidden="1" w:unhideWhenUsed="1"/>
+    <w:lsdException w:name="toc 1" w:semiHidden="1" w:uiPriority="39" w:unhideWhenUsed="1"/>
+    <w:lsdException w:name="toc 2" w:semiHidden="1" w:uiPriority="39" w:unhideWhenUsed="1"/>
+    <w:lsdException w:name="toc 3" w:semiHidden="1" w:uiPriority="39" w:unhideWhenUsed="1"/>
+    <w:lsdException w:name="toc 4" w:semiHidden="1" w:uiPriority="39" w:unhideWhenUsed="1"/>
+    <w:lsdException w:name="toc 5" w:semiHidden="1" w:uiPriority="39" w:unhideWhenUsed="1"/>
+    <w:lsdException w:name="toc 6" w:semiHidden="1" w:uiPriority="39" w:unhideWhenUsed="1"/>
+    <w:lsdException w:name="toc 7" w:semiHidden="1" w:uiPriority="39" w:unhideWhenUsed="1"/>
+    <w:lsdException w:name="toc 8" w:semiHidden="1" w:uiPriority="39" w:unhideWhenUsed="1"/>
+    <w:lsdException w:name="toc 9" w:semiHidden="1" w:uiPriority="39" w:unhideWhenUsed="1"/>
     <w:lsdException w:name="Normal Indent" w:semiHidden="1" w:unhideWhenUsed="1"/>
     <w:lsdException w:name="footnote text" w:semiHidden="1" w:unhideWhenUsed="1"/>
     <w:lsdException w:name="annotation text" w:semiHidden="1" w:unhideWhenUsed="1"/>
     <w:lsdException w:name="header" w:semiHidden="1" w:unhideWhenUsed="1"/>
     <w:lsdException w:name="footer" w:semiHidden="1" w:unhideWhenUsed="1"/>
     <w:lsdException w:name="index heading" w:semiHidden="1" w:unhideWhenUsed="1"/>
-    <w:lsdException w:name="caption" w:uiPriority="35" w:semiHidden="1" w:unhideWhenUsed="1" w:qFormat="1"/>
+    <w:lsdException w:name="caption" w:semiHidden="1" w:uiPriority="35" w:unhideWhenUsed="1" w:qFormat="1"/>
     <w:lsdException w:name="table of figures" w:semiHidden="1" w:unhideWhenUsed="1"/>
     <w:lsdException w:name="envelope address" w:semiHidden="1" w:unhideWhenUsed="1"/>
     <w:lsdException w:name="envelope return" w:semiHidden="1" w:unhideWhenUsed="1"/>
@@ -1519,8 +1030,8 @@
     <w:lsdException w:name="List Number 5" w:semiHidden="1" w:unhideWhenUsed="1"/>
     <w:lsdException w:name="Title" w:uiPriority="0" w:qFormat="1"/>
     <w:lsdException w:name="Closing" w:semiHidden="1" w:unhideWhenUsed="1"/>
-    <w:lsdException w:name="Signature" w:uiPriority="0" w:semiHidden="1" w:unhideWhenUsed="1"/>
-    <w:lsdException w:name="Default Paragraph Font" w:uiPriority="1" w:semiHidden="1" w:unhideWhenUsed="1"/>
+    <w:lsdException w:name="Signature" w:semiHidden="1" w:uiPriority="0" w:unhideWhenUsed="1"/>
+    <w:lsdException w:name="Default Paragraph Font" w:semiHidden="1" w:uiPriority="1" w:unhideWhenUsed="1"/>
     <w:lsdException w:name="Body Text" w:semiHidden="1" w:unhideWhenUsed="1"/>
     <w:lsdException w:name="Body Text Indent" w:semiHidden="1" w:unhideWhenUsed="1"/>
     <w:lsdException w:name="List Continue" w:semiHidden="1" w:unhideWhenUsed="1"/>
@@ -1720,8 +1231,8 @@
     <w:lsdException w:name="Subtle Reference" w:uiPriority="31" w:qFormat="1"/>
     <w:lsdException w:name="Intense Reference" w:uiPriority="32" w:qFormat="1"/>
     <w:lsdException w:name="Book Title" w:uiPriority="33" w:qFormat="1"/>
-    <w:lsdException w:name="Bibliography" w:uiPriority="37" w:semiHidden="1" w:unhideWhenUsed="1"/>
-    <w:lsdException w:name="TOC Heading" w:uiPriority="39" w:semiHidden="1" w:unhideWhenUsed="1" w:qFormat="1"/>
+    <w:lsdException w:name="Bibliography" w:semiHidden="1" w:uiPriority="37" w:unhideWhenUsed="1"/>
+    <w:lsdException w:name="TOC Heading" w:semiHidden="1" w:uiPriority="39" w:unhideWhenUsed="1" w:qFormat="1"/>
     <w:lsdException w:name="Plain Table 1" w:uiPriority="41"/>
     <w:lsdException w:name="Plain Table 2" w:uiPriority="42"/>
     <w:lsdException w:name="Plain Table 3" w:uiPriority="43"/>
@@ -1827,24 +1338,17 @@
     <w:lsdException w:name="List Table 6 Colorful Accent 6" w:uiPriority="51"/>
     <w:lsdException w:name="List Table 7 Colorful Accent 6" w:uiPriority="52"/>
   </w:latentStyles>
-  <w:style w:type="paragraph" w:styleId="Normal" w:default="1">
+  <w:style w:type="paragraph" w:default="1" w:styleId="Normal">
     <w:name w:val="Normal"/>
     <w:qFormat/>
-    <w:pPr>
-      <w:widowControl/>
-      <w:bidi w:val="0"/>
-      <w:jc w:val="left"/>
-    </w:pPr>
     <w:rPr>
-      <w:rFonts w:ascii="Times New Roman" w:hAnsi="Times New Roman" w:eastAsia="Times New Roman" w:cs="Times New Roman"/>
       <w:color w:val="00000A"/>
       <w:sz w:val="24"/>
-      <w:szCs w:val="24"/>
-      <w:lang w:val="en-US" w:eastAsia="en-US" w:bidi="ar-SA"/>
+      <w:lang w:val="en-US" w:eastAsia="en-US"/>
     </w:rPr>
   </w:style>
   <w:style w:type="paragraph" w:styleId="Titre1">
-    <w:name w:val="Heading 1"/>
+    <w:name w:val="heading 1"/>
     <w:basedOn w:val="Normal"/>
     <w:next w:val="Normal"/>
     <w:uiPriority w:val="9"/>
@@ -1862,7 +1366,7 @@
     </w:rPr>
   </w:style>
   <w:style w:type="paragraph" w:styleId="Titre2">
-    <w:name w:val="Heading 2"/>
+    <w:name w:val="heading 2"/>
     <w:basedOn w:val="Normal"/>
     <w:next w:val="Normal"/>
     <w:uiPriority w:val="9"/>
@@ -1882,7 +1386,7 @@
     </w:rPr>
   </w:style>
   <w:style w:type="paragraph" w:styleId="Titre3">
-    <w:name w:val="Heading 3"/>
+    <w:name w:val="heading 3"/>
     <w:basedOn w:val="Normal"/>
     <w:next w:val="Normal"/>
     <w:uiPriority w:val="9"/>
@@ -1902,7 +1406,7 @@
     </w:rPr>
   </w:style>
   <w:style w:type="paragraph" w:styleId="Titre4">
-    <w:name w:val="Heading 4"/>
+    <w:name w:val="heading 4"/>
     <w:basedOn w:val="Normal"/>
     <w:next w:val="Normal"/>
     <w:uiPriority w:val="9"/>
@@ -1920,7 +1424,7 @@
     </w:rPr>
   </w:style>
   <w:style w:type="paragraph" w:styleId="Titre5">
-    <w:name w:val="Heading 5"/>
+    <w:name w:val="heading 5"/>
     <w:basedOn w:val="Normal"/>
     <w:next w:val="Normal"/>
     <w:uiPriority w:val="9"/>
@@ -1940,7 +1444,7 @@
     </w:rPr>
   </w:style>
   <w:style w:type="paragraph" w:styleId="Titre6">
-    <w:name w:val="Heading 6"/>
+    <w:name w:val="heading 6"/>
     <w:basedOn w:val="Normal"/>
     <w:next w:val="Normal"/>
     <w:uiPriority w:val="9"/>
@@ -1959,325 +1463,11 @@
       <w:szCs w:val="20"/>
     </w:rPr>
   </w:style>
-  <w:style w:type="character" w:styleId="DefaultParagraphFont" w:default="1">
+  <w:style w:type="character" w:default="1" w:styleId="Policepardfaut">
     <w:name w:val="Default Paragraph Font"/>
     <w:uiPriority w:val="1"/>
     <w:semiHidden/>
     <w:unhideWhenUsed/>
-    <w:qFormat/>
-    <w:rPr/>
-  </w:style>
-  <w:style w:type="character" w:styleId="LienInternet">
-    <w:name w:val="Lien Internet"/>
-    <w:rPr>
-      <w:u w:val="single"/>
-    </w:rPr>
-  </w:style>
-  <w:style w:type="character" w:styleId="TextedebullesCar" w:customStyle="1">
-    <w:name w:val="Texte de bulles Car"/>
-    <w:basedOn w:val="DefaultParagraphFont"/>
-    <w:link w:val="Textedebulles"/>
-    <w:uiPriority w:val="99"/>
-    <w:semiHidden/>
-    <w:qFormat/>
-    <w:rsid w:val="008f1f57"/>
-    <w:rPr>
-      <w:rFonts w:ascii="Segoe UI" w:hAnsi="Segoe UI" w:cs="Segoe UI"/>
-      <w:sz w:val="18"/>
-      <w:szCs w:val="18"/>
-      <w:lang w:val="en-US" w:eastAsia="en-US"/>
-    </w:rPr>
-  </w:style>
-  <w:style w:type="paragraph" w:styleId="Titre">
-    <w:name w:val="Titre"/>
-    <w:basedOn w:val="Normal"/>
-    <w:next w:val="Corpsdetexte"/>
-    <w:qFormat/>
-    <w:pPr>
-      <w:keepNext/>
-      <w:spacing w:before="240" w:after="120"/>
-    </w:pPr>
-    <w:rPr>
-      <w:rFonts w:ascii="Liberation Sans" w:hAnsi="Liberation Sans" w:eastAsia="Microsoft YaHei" w:cs="Lucida Sans"/>
-      <w:sz w:val="28"/>
-      <w:szCs w:val="28"/>
-    </w:rPr>
-  </w:style>
-  <w:style w:type="paragraph" w:styleId="Corpsdetexte">
-    <w:name w:val="Body Text"/>
-    <w:basedOn w:val="Normal"/>
-    <w:pPr>
-      <w:spacing w:lineRule="auto" w:line="288" w:before="0" w:after="140"/>
-    </w:pPr>
-    <w:rPr/>
-  </w:style>
-  <w:style w:type="paragraph" w:styleId="Liste">
-    <w:name w:val="List"/>
-    <w:basedOn w:val="Corpsdetexte"/>
-    <w:pPr/>
-    <w:rPr>
-      <w:rFonts w:cs="Lucida Sans"/>
-    </w:rPr>
-  </w:style>
-  <w:style w:type="paragraph" w:styleId="Lgende">
-    <w:name w:val="Caption"/>
-    <w:basedOn w:val="Normal"/>
-    <w:qFormat/>
-    <w:pPr>
-      <w:suppressLineNumbers/>
-      <w:spacing w:before="120" w:after="120"/>
-    </w:pPr>
-    <w:rPr>
-      <w:rFonts w:cs="Lucida Sans"/>
-      <w:i/>
-      <w:iCs/>
-      <w:sz w:val="24"/>
-      <w:szCs w:val="24"/>
-    </w:rPr>
-  </w:style>
-  <w:style w:type="paragraph" w:styleId="Index">
-    <w:name w:val="Index"/>
-    <w:basedOn w:val="Normal"/>
-    <w:qFormat/>
-    <w:pPr>
-      <w:suppressLineNumbers/>
-    </w:pPr>
-    <w:rPr>
-      <w:rFonts w:cs="Lucida Sans"/>
-    </w:rPr>
-  </w:style>
-  <w:style w:type="paragraph" w:styleId="Titreprincipal">
-    <w:name w:val="Title"/>
-    <w:basedOn w:val="Titre"/>
-    <w:qFormat/>
-    <w:pPr>
-      <w:keepNext/>
-      <w:widowControl/>
-      <w:tabs>
-        <w:tab w:val="left" w:pos="720" w:leader="none"/>
-        <w:tab w:val="left" w:pos="1440" w:leader="none"/>
-        <w:tab w:val="left" w:pos="2160" w:leader="none"/>
-        <w:tab w:val="left" w:pos="2880" w:leader="none"/>
-        <w:tab w:val="left" w:pos="3600" w:leader="none"/>
-        <w:tab w:val="left" w:pos="4320" w:leader="none"/>
-        <w:tab w:val="left" w:pos="5040" w:leader="none"/>
-        <w:tab w:val="left" w:pos="5760" w:leader="none"/>
-        <w:tab w:val="left" w:pos="6480" w:leader="none"/>
-        <w:tab w:val="left" w:pos="7200" w:leader="none"/>
-        <w:tab w:val="left" w:pos="7920" w:leader="none"/>
-        <w:tab w:val="left" w:pos="8566" w:leader="none"/>
-      </w:tabs>
-      <w:bidi w:val="0"/>
-      <w:jc w:val="left"/>
-      <w:outlineLvl w:val="0"/>
-    </w:pPr>
-    <w:rPr>
-      <w:rFonts w:ascii="Helvetica Neue" w:hAnsi="Helvetica Neue" w:eastAsia="Arial Unicode MS" w:cs="Arial Unicode MS"/>
-      <w:b/>
-      <w:bCs/>
-      <w:color w:val="000000"/>
-      <w:sz w:val="32"/>
-      <w:szCs w:val="32"/>
-      <w:u w:val="none" w:color="000000"/>
-    </w:rPr>
-  </w:style>
-  <w:style w:type="paragraph" w:styleId="HeaderFooter" w:customStyle="1">
-    <w:name w:val="Header &amp; Footer"/>
-    <w:qFormat/>
-    <w:pPr>
-      <w:widowControl/>
-      <w:tabs>
-        <w:tab w:val="right" w:pos="9020" w:leader="none"/>
-      </w:tabs>
-      <w:bidi w:val="0"/>
-      <w:jc w:val="left"/>
-    </w:pPr>
-    <w:rPr>
-      <w:rFonts w:ascii="Helvetica Neue" w:hAnsi="Helvetica Neue" w:eastAsia="Arial Unicode MS" w:cs="Arial Unicode MS"/>
-      <w:color w:val="000000"/>
-      <w:sz w:val="24"/>
-      <w:szCs w:val="24"/>
-      <w:lang w:val="fr-FR" w:eastAsia="fr-FR" w:bidi="ar-SA"/>
-      <w14:textOutline w14:w="0" w14:cap="flat" w14:cmpd="sng" w14:algn="ctr">
-        <w14:noFill/>
-        <w14:prstDash w14:val="solid"/>
-        <w14:bevel/>
-      </w14:textOutline>
-    </w:rPr>
-  </w:style>
-  <w:style w:type="paragraph" w:styleId="Expediteur" w:customStyle="1">
-    <w:name w:val="expediteur"/>
-    <w:qFormat/>
-    <w:pPr>
-      <w:widowControl/>
-      <w:bidi w:val="0"/>
-      <w:spacing w:lineRule="auto" w:line="276"/>
-      <w:jc w:val="left"/>
-    </w:pPr>
-    <w:rPr>
-      <w:rFonts w:ascii="Arial" w:hAnsi="Arial" w:eastAsia="Arial Unicode MS" w:cs="Arial Unicode MS"/>
-      <w:color w:val="000000"/>
-      <w:sz w:val="22"/>
-      <w:szCs w:val="22"/>
-      <w:u w:val="none" w:color="000000"/>
-      <w:lang w:val="fr-FR" w:eastAsia="fr-FR" w:bidi="ar-SA"/>
-    </w:rPr>
-  </w:style>
-  <w:style w:type="paragraph" w:styleId="Corps" w:customStyle="1">
-    <w:name w:val="Corps"/>
-    <w:qFormat/>
-    <w:pPr>
-      <w:widowControl/>
-      <w:bidi w:val="0"/>
-      <w:jc w:val="left"/>
-    </w:pPr>
-    <w:rPr>
-      <w:rFonts w:ascii="Times New Roman" w:hAnsi="Times New Roman" w:eastAsia="Times New Roman" w:cs="Times New Roman"/>
-      <w:color w:val="000000"/>
-      <w:sz w:val="24"/>
-      <w:szCs w:val="24"/>
-      <w:u w:val="none" w:color="000000"/>
-      <w:lang w:val="fr-FR" w:eastAsia="fr-FR" w:bidi="ar-SA"/>
-    </w:rPr>
-  </w:style>
-  <w:style w:type="paragraph" w:styleId="Destinataire" w:customStyle="1">
-    <w:name w:val="destinataire"/>
-    <w:qFormat/>
-    <w:pPr>
-      <w:widowControl/>
-      <w:bidi w:val="0"/>
-      <w:spacing w:lineRule="auto" w:line="276" w:before="0" w:after="200"/>
-      <w:jc w:val="right"/>
-    </w:pPr>
-    <w:rPr>
-      <w:rFonts w:ascii="Arial" w:hAnsi="Arial" w:eastAsia="Arial Unicode MS" w:cs="Arial Unicode MS"/>
-      <w:color w:val="000000"/>
-      <w:sz w:val="22"/>
-      <w:szCs w:val="22"/>
-      <w:u w:val="none" w:color="000000"/>
-      <w:lang w:val="fr-FR" w:eastAsia="fr-FR" w:bidi="ar-SA"/>
-    </w:rPr>
-  </w:style>
-  <w:style w:type="paragraph" w:styleId="Info" w:customStyle="1">
-    <w:name w:val="info"/>
-    <w:next w:val="Corps"/>
-    <w:qFormat/>
-    <w:pPr>
-      <w:keepNext/>
-      <w:widowControl/>
-      <w:bidi w:val="0"/>
-      <w:jc w:val="center"/>
-      <w:outlineLvl w:val="0"/>
-    </w:pPr>
-    <w:rPr>
-      <w:rFonts w:ascii="Arial" w:hAnsi="Arial" w:eastAsia="Arial Unicode MS" w:cs="Arial Unicode MS"/>
-      <w:b/>
-      <w:bCs/>
-      <w:color w:val="000000"/>
-      <w:sz w:val="24"/>
-      <w:szCs w:val="24"/>
-      <w:u w:val="none" w:color="000000"/>
-      <w:lang w:val="fr-FR" w:eastAsia="fr-FR" w:bidi="ar-SA"/>
-    </w:rPr>
-  </w:style>
-  <w:style w:type="paragraph" w:styleId="Signature">
-    <w:name w:val="Signature"/>
-    <w:basedOn w:val="Normal"/>
-    <w:pPr>
-      <w:widowControl/>
-      <w:bidi w:val="0"/>
-      <w:spacing w:lineRule="auto" w:line="276" w:before="0" w:after="200"/>
-      <w:ind w:left="4956" w:hanging="4956"/>
-      <w:jc w:val="right"/>
-    </w:pPr>
-    <w:rPr>
-      <w:rFonts w:ascii="Arial" w:hAnsi="Arial" w:eastAsia="Arial" w:cs="Arial"/>
-      <w:color w:val="000000"/>
-      <w:sz w:val="22"/>
-      <w:szCs w:val="22"/>
-      <w:u w:val="none" w:color="000000"/>
-      <w:lang w:val="en-US"/>
-    </w:rPr>
-  </w:style>
-  <w:style w:type="paragraph" w:styleId="Soustitre">
-    <w:name w:val="Subtitle"/>
-    <w:basedOn w:val="Normal"/>
-    <w:next w:val="Normal"/>
-    <w:uiPriority w:val="11"/>
-    <w:qFormat/>
-    <w:pPr>
-      <w:keepNext/>
-      <w:keepLines/>
-      <w:spacing w:before="360" w:after="80"/>
-    </w:pPr>
-    <w:rPr>
-      <w:rFonts w:ascii="Georgia" w:hAnsi="Georgia" w:eastAsia="Georgia" w:cs="Georgia"/>
-      <w:i/>
-      <w:color w:val="666666"/>
-      <w:sz w:val="48"/>
-      <w:szCs w:val="48"/>
-    </w:rPr>
-  </w:style>
-  <w:style w:type="paragraph" w:styleId="CorpsA" w:customStyle="1">
-    <w:name w:val="Corps A"/>
-    <w:qFormat/>
-    <w:rsid w:val="00746072"/>
-    <w:pPr>
-      <w:keepNext/>
-      <w:widowControl/>
-      <w:bidi w:val="0"/>
-      <w:jc w:val="left"/>
-    </w:pPr>
-    <w:rPr>
-      <w:rFonts w:ascii="Times New Roman" w:hAnsi="Times New Roman" w:eastAsia="Times New Roman" w:cs="Times New Roman"/>
-      <w:color w:val="000000"/>
-      <w:sz w:val="24"/>
-      <w:szCs w:val="24"/>
-      <w:u w:val="none" w:color="000000"/>
-      <w:lang w:val="fr-FR" w:eastAsia="zh-CN" w:bidi="hi-IN"/>
-    </w:rPr>
-  </w:style>
-  <w:style w:type="paragraph" w:styleId="BalloonText">
-    <w:name w:val="Balloon Text"/>
-    <w:basedOn w:val="Normal"/>
-    <w:link w:val="TextedebullesCar"/>
-    <w:uiPriority w:val="99"/>
-    <w:semiHidden/>
-    <w:unhideWhenUsed/>
-    <w:qFormat/>
-    <w:rsid w:val="008f1f57"/>
-    <w:pPr/>
-    <w:rPr>
-      <w:rFonts w:ascii="Segoe UI" w:hAnsi="Segoe UI" w:cs="Segoe UI"/>
-      <w:sz w:val="18"/>
-      <w:szCs w:val="18"/>
-    </w:rPr>
-  </w:style>
-  <w:style w:type="paragraph" w:styleId="Entte">
-    <w:name w:val="Header"/>
-    <w:basedOn w:val="Normal"/>
-    <w:pPr/>
-    <w:rPr/>
-  </w:style>
-  <w:style w:type="paragraph" w:styleId="Pieddepage">
-    <w:name w:val="Footer"/>
-    <w:basedOn w:val="Normal"/>
-    <w:pPr/>
-    <w:rPr/>
-  </w:style>
-  <w:style w:type="paragraph" w:styleId="Quotations">
-    <w:name w:val="Quotations"/>
-    <w:basedOn w:val="Normal"/>
-    <w:qFormat/>
-    <w:pPr/>
-    <w:rPr/>
-  </w:style>
-  <w:style w:type="numbering" w:styleId="NoList" w:default="1">
-    <w:name w:val="No List"/>
-    <w:uiPriority w:val="99"/>
-    <w:semiHidden/>
-    <w:unhideWhenUsed/>
-    <w:qFormat/>
   </w:style>
   <w:style w:type="table" w:default="1" w:styleId="TableauNormal">
     <w:name w:val="Normal Table"/>
@@ -2294,6 +1484,256 @@
       </w:tblCellMar>
     </w:tblPr>
   </w:style>
+  <w:style w:type="numbering" w:default="1" w:styleId="Aucuneliste">
+    <w:name w:val="No List"/>
+    <w:uiPriority w:val="99"/>
+    <w:semiHidden/>
+    <w:unhideWhenUsed/>
+  </w:style>
+  <w:style w:type="character" w:customStyle="1" w:styleId="LienInternet">
+    <w:name w:val="Lien Internet"/>
+    <w:rPr>
+      <w:u w:val="single"/>
+    </w:rPr>
+  </w:style>
+  <w:style w:type="character" w:customStyle="1" w:styleId="TextedebullesCar">
+    <w:name w:val="Texte de bulles Car"/>
+    <w:basedOn w:val="Policepardfaut"/>
+    <w:link w:val="Textedebulles"/>
+    <w:uiPriority w:val="99"/>
+    <w:semiHidden/>
+    <w:qFormat/>
+    <w:rsid w:val="008F1F57"/>
+    <w:rPr>
+      <w:rFonts w:ascii="Segoe UI" w:hAnsi="Segoe UI" w:cs="Segoe UI"/>
+      <w:sz w:val="18"/>
+      <w:szCs w:val="18"/>
+      <w:lang w:val="en-US" w:eastAsia="en-US"/>
+    </w:rPr>
+  </w:style>
+  <w:style w:type="paragraph" w:styleId="Titre">
+    <w:name w:val="Title"/>
+    <w:basedOn w:val="Normal"/>
+    <w:next w:val="Corpsdetexte"/>
+    <w:qFormat/>
+    <w:pPr>
+      <w:keepNext/>
+      <w:tabs>
+        <w:tab w:val="left" w:pos="720"/>
+        <w:tab w:val="left" w:pos="1440"/>
+        <w:tab w:val="left" w:pos="2160"/>
+        <w:tab w:val="left" w:pos="2880"/>
+        <w:tab w:val="left" w:pos="3600"/>
+        <w:tab w:val="left" w:pos="4320"/>
+        <w:tab w:val="left" w:pos="5040"/>
+        <w:tab w:val="left" w:pos="5760"/>
+        <w:tab w:val="left" w:pos="6480"/>
+        <w:tab w:val="left" w:pos="7200"/>
+        <w:tab w:val="left" w:pos="7920"/>
+        <w:tab w:val="left" w:pos="8566"/>
+      </w:tabs>
+      <w:outlineLvl w:val="0"/>
+    </w:pPr>
+    <w:rPr>
+      <w:rFonts w:ascii="Helvetica Neue" w:eastAsia="Arial Unicode MS" w:hAnsi="Helvetica Neue" w:cs="Arial Unicode MS"/>
+      <w:b/>
+      <w:bCs/>
+      <w:color w:val="000000"/>
+      <w:sz w:val="32"/>
+      <w:szCs w:val="32"/>
+      <w:u w:color="000000"/>
+    </w:rPr>
+  </w:style>
+  <w:style w:type="paragraph" w:styleId="Corpsdetexte">
+    <w:name w:val="Body Text"/>
+    <w:basedOn w:val="Normal"/>
+    <w:pPr>
+      <w:spacing w:after="140" w:line="288" w:lineRule="auto"/>
+    </w:pPr>
+  </w:style>
+  <w:style w:type="paragraph" w:styleId="Liste">
+    <w:name w:val="List"/>
+    <w:basedOn w:val="Corpsdetexte"/>
+    <w:rPr>
+      <w:rFonts w:cs="Lucida Sans"/>
+    </w:rPr>
+  </w:style>
+  <w:style w:type="paragraph" w:styleId="Lgende">
+    <w:name w:val="caption"/>
+    <w:basedOn w:val="Normal"/>
+    <w:qFormat/>
+    <w:pPr>
+      <w:suppressLineNumbers/>
+      <w:spacing w:before="120" w:after="120"/>
+    </w:pPr>
+    <w:rPr>
+      <w:rFonts w:cs="Lucida Sans"/>
+      <w:i/>
+      <w:iCs/>
+    </w:rPr>
+  </w:style>
+  <w:style w:type="paragraph" w:customStyle="1" w:styleId="Index">
+    <w:name w:val="Index"/>
+    <w:basedOn w:val="Normal"/>
+    <w:qFormat/>
+    <w:pPr>
+      <w:suppressLineNumbers/>
+    </w:pPr>
+    <w:rPr>
+      <w:rFonts w:cs="Lucida Sans"/>
+    </w:rPr>
+  </w:style>
+  <w:style w:type="paragraph" w:customStyle="1" w:styleId="HeaderFooter">
+    <w:name w:val="Header &amp; Footer"/>
+    <w:qFormat/>
+    <w:pPr>
+      <w:tabs>
+        <w:tab w:val="right" w:pos="9020"/>
+      </w:tabs>
+    </w:pPr>
+    <w:rPr>
+      <w:rFonts w:ascii="Helvetica Neue" w:eastAsia="Arial Unicode MS" w:hAnsi="Helvetica Neue" w:cs="Arial Unicode MS"/>
+      <w:color w:val="000000"/>
+      <w:sz w:val="24"/>
+      <w14:textOutline w14:w="0" w14:cap="flat" w14:cmpd="sng" w14:algn="ctr">
+        <w14:noFill/>
+        <w14:prstDash w14:val="solid"/>
+        <w14:bevel/>
+      </w14:textOutline>
+    </w:rPr>
+  </w:style>
+  <w:style w:type="paragraph" w:customStyle="1" w:styleId="expediteur">
+    <w:name w:val="expediteur"/>
+    <w:qFormat/>
+    <w:rsid w:val="00F35166"/>
+    <w:rPr>
+      <w:rFonts w:ascii="Open Sans" w:eastAsia="Arial Unicode MS" w:hAnsi="Open Sans" w:cs="Open Sans"/>
+      <w:color w:val="4D73B8"/>
+      <w:sz w:val="24"/>
+      <w:szCs w:val="22"/>
+      <w:u w:color="3F6797"/>
+    </w:rPr>
+  </w:style>
+  <w:style w:type="paragraph" w:customStyle="1" w:styleId="Corps">
+    <w:name w:val="Corps"/>
+    <w:qFormat/>
+    <w:rPr>
+      <w:color w:val="000000"/>
+      <w:sz w:val="24"/>
+      <w:u w:color="000000"/>
+    </w:rPr>
+  </w:style>
+  <w:style w:type="paragraph" w:customStyle="1" w:styleId="destinataire">
+    <w:name w:val="destinataire"/>
+    <w:basedOn w:val="Signature"/>
+    <w:qFormat/>
+    <w:rsid w:val="00F35166"/>
+    <w:pPr>
+      <w:spacing w:after="0" w:line="240" w:lineRule="auto"/>
+    </w:pPr>
+    <w:rPr>
+      <w:rFonts w:ascii="Open Sans" w:eastAsia="Arial Unicode MS" w:hAnsi="Open Sans" w:cs="Open Sans"/>
+      <w:color w:val="4D73B8"/>
+      <w:sz w:val="24"/>
+      <w:u w:color="3F6797"/>
+      <w:lang w:val="fr-FR" w:eastAsia="fr-FR"/>
+    </w:rPr>
+  </w:style>
+  <w:style w:type="paragraph" w:customStyle="1" w:styleId="info">
+    <w:name w:val="info"/>
+    <w:next w:val="Corps"/>
+    <w:qFormat/>
+    <w:pPr>
+      <w:keepNext/>
+      <w:jc w:val="center"/>
+      <w:outlineLvl w:val="0"/>
+    </w:pPr>
+    <w:rPr>
+      <w:rFonts w:ascii="Arial" w:eastAsia="Arial Unicode MS" w:hAnsi="Arial" w:cs="Arial Unicode MS"/>
+      <w:b/>
+      <w:bCs/>
+      <w:color w:val="000000"/>
+      <w:sz w:val="24"/>
+      <w:u w:color="000000"/>
+    </w:rPr>
+  </w:style>
+  <w:style w:type="paragraph" w:styleId="Signature">
+    <w:name w:val="Signature"/>
+    <w:basedOn w:val="Normal"/>
+    <w:pPr>
+      <w:spacing w:after="200" w:line="276" w:lineRule="auto"/>
+      <w:ind w:left="4956" w:hanging="4956"/>
+      <w:jc w:val="right"/>
+    </w:pPr>
+    <w:rPr>
+      <w:rFonts w:ascii="Arial" w:eastAsia="Arial" w:hAnsi="Arial" w:cs="Arial"/>
+      <w:color w:val="000000"/>
+      <w:sz w:val="22"/>
+      <w:szCs w:val="22"/>
+      <w:u w:color="000000"/>
+    </w:rPr>
+  </w:style>
+  <w:style w:type="paragraph" w:styleId="Sous-titre">
+    <w:name w:val="Subtitle"/>
+    <w:basedOn w:val="Normal"/>
+    <w:next w:val="Normal"/>
+    <w:uiPriority w:val="11"/>
+    <w:qFormat/>
+    <w:pPr>
+      <w:keepNext/>
+      <w:keepLines/>
+      <w:spacing w:before="360" w:after="80"/>
+    </w:pPr>
+    <w:rPr>
+      <w:rFonts w:ascii="Georgia" w:eastAsia="Georgia" w:hAnsi="Georgia" w:cs="Georgia"/>
+      <w:i/>
+      <w:color w:val="666666"/>
+      <w:sz w:val="48"/>
+      <w:szCs w:val="48"/>
+    </w:rPr>
+  </w:style>
+  <w:style w:type="paragraph" w:customStyle="1" w:styleId="CorpsA">
+    <w:name w:val="Corps A"/>
+    <w:qFormat/>
+    <w:rsid w:val="00746072"/>
+    <w:pPr>
+      <w:keepNext/>
+    </w:pPr>
+    <w:rPr>
+      <w:color w:val="000000"/>
+      <w:sz w:val="24"/>
+      <w:u w:color="000000"/>
+      <w:lang w:eastAsia="zh-CN" w:bidi="hi-IN"/>
+    </w:rPr>
+  </w:style>
+  <w:style w:type="paragraph" w:styleId="Textedebulles">
+    <w:name w:val="Balloon Text"/>
+    <w:basedOn w:val="Normal"/>
+    <w:link w:val="TextedebullesCar"/>
+    <w:uiPriority w:val="99"/>
+    <w:semiHidden/>
+    <w:unhideWhenUsed/>
+    <w:qFormat/>
+    <w:rsid w:val="008F1F57"/>
+    <w:rPr>
+      <w:rFonts w:ascii="Segoe UI" w:hAnsi="Segoe UI" w:cs="Segoe UI"/>
+      <w:sz w:val="18"/>
+      <w:szCs w:val="18"/>
+    </w:rPr>
+  </w:style>
+  <w:style w:type="paragraph" w:styleId="En-tte">
+    <w:name w:val="header"/>
+    <w:basedOn w:val="Normal"/>
+  </w:style>
+  <w:style w:type="paragraph" w:styleId="Pieddepage">
+    <w:name w:val="footer"/>
+    <w:basedOn w:val="Normal"/>
+  </w:style>
+  <w:style w:type="paragraph" w:customStyle="1" w:styleId="Quotations">
+    <w:name w:val="Quotations"/>
+    <w:basedOn w:val="Normal"/>
+    <w:qFormat/>
+  </w:style>
   <w:style w:type="table" w:customStyle="1" w:styleId="TableNormal">
     <w:name w:val="Table Normal"/>
     <w:tblPr>
@@ -2316,6 +1756,39 @@
         <w:right w:w="0" w:type="dxa"/>
       </w:tblCellMar>
     </w:tblPr>
+  </w:style>
+  <w:style w:type="paragraph" w:styleId="Citation">
+    <w:name w:val="Quote"/>
+    <w:basedOn w:val="Normal"/>
+    <w:next w:val="Normal"/>
+    <w:link w:val="CitationCar"/>
+    <w:uiPriority w:val="29"/>
+    <w:qFormat/>
+    <w:rsid w:val="0056305E"/>
+    <w:pPr>
+      <w:spacing w:before="200" w:after="160"/>
+      <w:ind w:left="864" w:right="864"/>
+      <w:jc w:val="center"/>
+    </w:pPr>
+    <w:rPr>
+      <w:i/>
+      <w:iCs/>
+      <w:color w:val="404040" w:themeColor="text1" w:themeTint="BF"/>
+    </w:rPr>
+  </w:style>
+  <w:style w:type="character" w:customStyle="1" w:styleId="CitationCar">
+    <w:name w:val="Citation Car"/>
+    <w:basedOn w:val="Policepardfaut"/>
+    <w:link w:val="Citation"/>
+    <w:uiPriority w:val="29"/>
+    <w:rsid w:val="0056305E"/>
+    <w:rPr>
+      <w:i/>
+      <w:iCs/>
+      <w:color w:val="404040" w:themeColor="text1" w:themeTint="BF"/>
+      <w:sz w:val="24"/>
+      <w:lang w:val="en-US" w:eastAsia="en-US"/>
+    </w:rPr>
   </w:style>
 </w:styles>
 </file>

--- a/packages/code-du-travail-data/dataset/courrier-type/docx/reclamation_de_cp.docx
+++ b/packages/code-du-travail-data/dataset/courrier-type/docx/reclamation_de_cp.docx
@@ -76,88 +76,16 @@
         <w:pStyle w:val="expediteur"/>
       </w:pPr>
       <w:r>
-        <w:rPr>
-          <w:u w:color="1F497D"/>
-        </w:rPr>
-        <w:t>« Lettre recommandée avec accusé de réception n°   </w:t>
-      </w:r>
-      <w:r>
-        <w:rPr>
-          <w:rFonts w:eastAsia="Calibri" w:cs="Arial"/>
-          <w:iCs/>
-        </w:rPr>
-        <w:t xml:space="preserve">1A XXX </w:t>
-      </w:r>
-      <w:proofErr w:type="spellStart"/>
-      <w:r>
-        <w:rPr>
-          <w:rFonts w:eastAsia="Calibri" w:cs="Arial"/>
-          <w:iCs/>
-        </w:rPr>
-        <w:t>XXX</w:t>
-      </w:r>
-      <w:proofErr w:type="spellEnd"/>
-      <w:r>
-        <w:rPr>
-          <w:rFonts w:eastAsia="Calibri" w:cs="Arial"/>
-          <w:iCs/>
-        </w:rPr>
-        <w:t xml:space="preserve"> </w:t>
-      </w:r>
-      <w:proofErr w:type="spellStart"/>
-      <w:r>
-        <w:rPr>
-          <w:rFonts w:eastAsia="Calibri" w:cs="Arial"/>
-          <w:iCs/>
-        </w:rPr>
-        <w:t>XXX</w:t>
-      </w:r>
-      <w:proofErr w:type="spellEnd"/>
-      <w:r>
-        <w:rPr>
-          <w:rFonts w:eastAsia="Calibri" w:cs="Arial"/>
-          <w:iCs/>
-        </w:rPr>
-        <w:t xml:space="preserve"> X </w:t>
-      </w:r>
-      <w:r>
-        <w:rPr>
-          <w:rFonts w:eastAsia="Calibri" w:cs="Arial"/>
-          <w:iCs/>
-        </w:rPr>
+        <w:t>« Lettre recommandée avec accusé de réception n°   1A XXX XXX XXX X </w:t>
+      </w:r>
+      <w:r>
         <w:t>/</w:t>
       </w:r>
-    </w:p>
-    <w:p>
-      <w:pPr>
-        <w:pStyle w:val="expediteur"/>
-        <w:rPr>
-          <w:u w:color="1F497D"/>
-        </w:rPr>
-      </w:pPr>
-      <w:r>
-        <w:rPr>
-          <w:u w:color="1F497D"/>
-        </w:rPr>
+      <w:r>
         <w:t xml:space="preserve">Courrier remis en mains propres contre </w:t>
       </w:r>
       <w:r>
-        <w:rPr>
-          <w:u w:color="1F497D"/>
-        </w:rPr>
-        <w:t>décharge</w:t>
-      </w:r>
-      <w:r>
-        <w:rPr>
-          <w:u w:color="1F497D"/>
-        </w:rPr>
-        <w:t>/ courrier ou courriel</w:t>
-      </w:r>
-      <w:r>
-        <w:rPr>
-          <w:u w:color="1F497D"/>
-        </w:rPr>
-        <w:t xml:space="preserve"> »</w:t>
+        <w:t>décharge/ courrier ou courriel »</w:t>
       </w:r>
     </w:p>
     <w:p>
@@ -244,248 +172,201 @@
     </w:p>
     <w:p>
       <w:pPr>
+        <w:pStyle w:val="expediteur"/>
+        <w:rPr>
+          <w:sz w:val="28"/>
+        </w:rPr>
+      </w:pPr>
+      <w:r>
+        <w:t>« Madame / Monsieur »,</w:t>
+      </w:r>
+    </w:p>
+    <w:p>
+      <w:pPr>
         <w:pStyle w:val="CorpsA"/>
         <w:jc w:val="both"/>
         <w:rPr>
-          <w:sz w:val="28"/>
-        </w:rPr>
-      </w:pPr>
+          <w:rFonts w:ascii="Open Sans" w:eastAsia="Arial Unicode MS" w:hAnsi="Open Sans" w:cs="Open Sans"/>
+          <w:szCs w:val="22"/>
+        </w:rPr>
+      </w:pPr>
+    </w:p>
+    <w:p>
+      <w:pPr>
+        <w:jc w:val="both"/>
+        <w:rPr>
+          <w:rFonts w:ascii="Open Sans" w:eastAsia="Arial Unicode MS" w:hAnsi="Open Sans" w:cs="Open Sans"/>
+          <w:color w:val="000000"/>
+          <w:szCs w:val="22"/>
+          <w:u w:color="000000"/>
+          <w:lang w:val="fr-FR" w:eastAsia="zh-CN" w:bidi="hi-IN"/>
+        </w:rPr>
+      </w:pPr>
+      <w:r>
+        <w:rPr>
+          <w:rFonts w:ascii="Open Sans" w:eastAsia="Arial Unicode MS" w:hAnsi="Open Sans" w:cs="Open Sans"/>
+          <w:szCs w:val="22"/>
+          <w:u w:color="000000"/>
+          <w:lang w:val="fr-FR" w:eastAsia="zh-CN" w:bidi="hi-IN"/>
+        </w:rPr>
+        <w:t>À</w:t>
+      </w:r>
+      <w:r>
+        <w:rPr>
+          <w:rFonts w:ascii="Open Sans" w:eastAsia="Arial Unicode MS" w:hAnsi="Open Sans" w:cs="Open Sans"/>
+          <w:i/>
+          <w:szCs w:val="22"/>
+          <w:u w:color="000000"/>
+          <w:lang w:val="fr-FR" w:eastAsia="zh-CN" w:bidi="hi-IN"/>
+        </w:rPr>
+        <w:t xml:space="preserve"> la</w:t>
+      </w:r>
+      <w:r>
+        <w:rPr>
+          <w:rFonts w:ascii="Open Sans" w:eastAsia="Arial Unicode MS" w:hAnsi="Open Sans" w:cs="Open Sans"/>
+          <w:color w:val="000000"/>
+          <w:szCs w:val="22"/>
+          <w:u w:color="000000"/>
+          <w:lang w:val="fr-FR" w:eastAsia="zh-CN" w:bidi="hi-IN"/>
+        </w:rPr>
+        <w:t xml:space="preserve"> fin de la période d’acquisition des congés payés, soit au 31 mai de l’année </w:t>
+      </w:r>
       <w:r>
         <w:rPr>
           <w:rFonts w:ascii="Open Sans" w:eastAsia="Arial Unicode MS" w:hAnsi="Open Sans" w:cs="Open Sans"/>
           <w:color w:val="4D73B8"/>
           <w:szCs w:val="22"/>
           <w:u w:color="3F6797"/>
-        </w:rPr>
-        <w:t>« Madame / Monsieur »</w:t>
+          <w:lang w:val="fr-FR" w:eastAsia="zh-CN" w:bidi="hi-IN"/>
+        </w:rPr>
+        <w:t xml:space="preserve">« XXXX » </w:t>
+      </w:r>
+      <w:r>
+        <w:rPr>
+          <w:rFonts w:ascii="Open Sans" w:eastAsia="Arial Unicode MS" w:hAnsi="Open Sans" w:cs="Open Sans"/>
+          <w:color w:val="000000"/>
+          <w:szCs w:val="22"/>
+          <w:u w:color="000000"/>
+          <w:lang w:val="fr-FR" w:eastAsia="zh-CN" w:bidi="hi-IN"/>
+        </w:rPr>
+        <w:t xml:space="preserve">j’ai acquis </w:t>
       </w:r>
       <w:r>
         <w:rPr>
           <w:rFonts w:ascii="Open Sans" w:eastAsia="Arial Unicode MS" w:hAnsi="Open Sans" w:cs="Open Sans"/>
           <w:color w:val="4D73B8"/>
           <w:szCs w:val="22"/>
-        </w:rPr>
-        <w:t>,</w:t>
-      </w:r>
-    </w:p>
-    <w:p>
-      <w:pPr>
-        <w:pStyle w:val="CorpsA"/>
+          <w:u w:color="000000"/>
+          <w:lang w:val="fr-FR" w:eastAsia="zh-CN" w:bidi="hi-IN"/>
+        </w:rPr>
+        <w:t>« </w:t>
+      </w:r>
+      <w:r>
+        <w:rPr>
+          <w:rFonts w:ascii="Open Sans" w:eastAsia="Arial Unicode MS" w:hAnsi="Open Sans" w:cs="Open Sans"/>
+          <w:color w:val="4D73B8"/>
+          <w:szCs w:val="22"/>
+          <w:u w:color="3F6797"/>
+          <w:lang w:val="fr-FR" w:eastAsia="zh-CN" w:bidi="hi-IN"/>
+        </w:rPr>
+        <w:t>XX »</w:t>
+      </w:r>
+      <w:r>
+        <w:rPr>
+          <w:rFonts w:ascii="Open Sans" w:eastAsia="Arial Unicode MS" w:hAnsi="Open Sans" w:cs="Open Sans"/>
+          <w:color w:val="000000"/>
+          <w:szCs w:val="22"/>
+          <w:u w:color="000000"/>
+          <w:lang w:val="fr-FR" w:eastAsia="zh-CN" w:bidi="hi-IN"/>
+        </w:rPr>
+        <w:t xml:space="preserve"> jours ouvrables de congés payés. Or, j’ai pris </w:t>
+      </w:r>
+      <w:r>
+        <w:rPr>
+          <w:rFonts w:ascii="Open Sans" w:eastAsia="Arial Unicode MS" w:hAnsi="Open Sans" w:cs="Open Sans"/>
+          <w:color w:val="000000"/>
+          <w:szCs w:val="22"/>
+          <w:u w:color="000000"/>
+          <w:lang w:val="fr-FR" w:eastAsia="zh-CN" w:bidi="hi-IN"/>
+        </w:rPr>
+        <w:t>« </w:t>
+      </w:r>
+      <w:r>
+        <w:rPr>
+          <w:rFonts w:ascii="Open Sans" w:eastAsia="Arial Unicode MS" w:hAnsi="Open Sans" w:cs="Open Sans"/>
+          <w:color w:val="4D73B8"/>
+          <w:szCs w:val="22"/>
+          <w:u w:color="000000"/>
+          <w:lang w:val="fr-FR" w:eastAsia="zh-CN" w:bidi="hi-IN"/>
+        </w:rPr>
+        <w:t>«</w:t>
+      </w:r>
+      <w:r>
+        <w:rPr>
+          <w:rFonts w:ascii="Open Sans" w:eastAsia="Arial Unicode MS" w:hAnsi="Open Sans" w:cs="Open Sans"/>
+          <w:color w:val="000000"/>
+          <w:szCs w:val="22"/>
+          <w:u w:color="000000"/>
+          <w:lang w:val="fr-FR" w:eastAsia="zh-CN" w:bidi="hi-IN"/>
+        </w:rPr>
+        <w:t> </w:t>
+      </w:r>
+      <w:r>
+        <w:rPr>
+          <w:rFonts w:ascii="Open Sans" w:eastAsia="Arial Unicode MS" w:hAnsi="Open Sans" w:cs="Open Sans"/>
+          <w:color w:val="3F6797"/>
+          <w:szCs w:val="22"/>
+          <w:u w:color="3F6797"/>
+          <w:lang w:val="fr-FR" w:eastAsia="zh-CN" w:bidi="hi-IN"/>
+        </w:rPr>
+        <w:t>XX</w:t>
+      </w:r>
+      <w:r>
+        <w:rPr>
+          <w:rFonts w:ascii="Open Sans" w:eastAsia="Arial Unicode MS" w:hAnsi="Open Sans" w:cs="Open Sans"/>
+          <w:color w:val="3F6797"/>
+          <w:szCs w:val="22"/>
+          <w:u w:color="3F6797"/>
+          <w:lang w:val="fr-FR" w:eastAsia="zh-CN" w:bidi="hi-IN"/>
+        </w:rPr>
+        <w:t> »</w:t>
+      </w:r>
+      <w:r>
+        <w:rPr>
+          <w:rFonts w:ascii="Open Sans" w:eastAsia="Arial Unicode MS" w:hAnsi="Open Sans" w:cs="Open Sans"/>
+          <w:color w:val="000000"/>
+          <w:szCs w:val="22"/>
+          <w:u w:color="000000"/>
+          <w:lang w:val="fr-FR" w:eastAsia="zh-CN" w:bidi="hi-IN"/>
+        </w:rPr>
+        <w:t xml:space="preserve"> jours ouvrables de congés payés.</w:t>
+      </w:r>
+    </w:p>
+    <w:p>
+      <w:pPr>
+        <w:pStyle w:val="Citation"/>
+      </w:pPr>
+      <w:r>
+        <w:t>[</w:t>
+      </w:r>
+      <w:r>
+        <w:t>À noter : le 31 mai est la date par défaut établie par le code du travail, mais votre entreprise a pu opter pour une date différente. Changer la date dans ce cas.</w:t>
+      </w:r>
+      <w:r>
+        <w:t>]</w:t>
+      </w:r>
+    </w:p>
+    <w:p>
+      <w:pPr>
         <w:jc w:val="both"/>
         <w:rPr>
           <w:rFonts w:ascii="Open Sans" w:eastAsia="Arial Unicode MS" w:hAnsi="Open Sans" w:cs="Open Sans"/>
-          <w:szCs w:val="22"/>
-        </w:rPr>
-      </w:pPr>
-    </w:p>
-    <w:p>
-      <w:pPr>
-        <w:jc w:val="both"/>
-        <w:rPr>
-          <w:rFonts w:ascii="Open Sans" w:eastAsia="Arial Unicode MS" w:hAnsi="Open Sans" w:cs="Open Sans"/>
           <w:color w:val="000000"/>
           <w:szCs w:val="22"/>
           <w:u w:color="000000"/>
           <w:lang w:val="fr-FR" w:eastAsia="zh-CN" w:bidi="hi-IN"/>
         </w:rPr>
       </w:pPr>
-      <w:r>
-        <w:rPr>
-          <w:rFonts w:ascii="Open Sans" w:eastAsia="Arial Unicode MS" w:hAnsi="Open Sans" w:cs="Open Sans"/>
-          <w:szCs w:val="22"/>
-          <w:u w:color="000000"/>
-          <w:lang w:val="fr-FR" w:eastAsia="zh-CN" w:bidi="hi-IN"/>
-        </w:rPr>
-        <w:t>À</w:t>
-      </w:r>
-      <w:r>
-        <w:rPr>
-          <w:rFonts w:ascii="Open Sans" w:eastAsia="Arial Unicode MS" w:hAnsi="Open Sans" w:cs="Open Sans"/>
-          <w:i/>
-          <w:szCs w:val="22"/>
-          <w:u w:color="000000"/>
-          <w:lang w:val="fr-FR" w:eastAsia="zh-CN" w:bidi="hi-IN"/>
-        </w:rPr>
-        <w:t xml:space="preserve"> la</w:t>
-      </w:r>
-      <w:r>
-        <w:rPr>
-          <w:rFonts w:ascii="Open Sans" w:eastAsia="Arial Unicode MS" w:hAnsi="Open Sans" w:cs="Open Sans"/>
-          <w:color w:val="000000"/>
-          <w:szCs w:val="22"/>
-          <w:u w:color="000000"/>
-          <w:lang w:val="fr-FR" w:eastAsia="zh-CN" w:bidi="hi-IN"/>
-        </w:rPr>
-        <w:t xml:space="preserve"> fin de la période d’acquisition des congés payés, soit au 31 mai de l’année </w:t>
-      </w:r>
-      <w:r>
-        <w:rPr>
-          <w:rFonts w:ascii="Open Sans" w:eastAsia="Arial Unicode MS" w:hAnsi="Open Sans" w:cs="Open Sans"/>
-          <w:color w:val="4D73B8"/>
-          <w:szCs w:val="22"/>
-          <w:u w:color="3F6797"/>
-          <w:lang w:val="fr-FR" w:eastAsia="zh-CN" w:bidi="hi-IN"/>
-        </w:rPr>
-        <w:t xml:space="preserve">« XXXX » </w:t>
-      </w:r>
-      <w:r>
-        <w:rPr>
-          <w:rFonts w:ascii="Open Sans" w:eastAsia="Arial Unicode MS" w:hAnsi="Open Sans" w:cs="Open Sans"/>
-          <w:color w:val="000000"/>
-          <w:szCs w:val="22"/>
-          <w:u w:color="000000"/>
-          <w:lang w:val="fr-FR" w:eastAsia="zh-CN" w:bidi="hi-IN"/>
-        </w:rPr>
-        <w:t xml:space="preserve">j’ai acquis </w:t>
-      </w:r>
-      <w:r>
-        <w:rPr>
-          <w:rFonts w:ascii="Open Sans" w:eastAsia="Arial Unicode MS" w:hAnsi="Open Sans" w:cs="Open Sans"/>
-          <w:color w:val="4D73B8"/>
-          <w:szCs w:val="22"/>
-          <w:u w:color="000000"/>
-          <w:lang w:val="fr-FR" w:eastAsia="zh-CN" w:bidi="hi-IN"/>
-        </w:rPr>
-        <w:t>« </w:t>
-      </w:r>
-      <w:r>
-        <w:rPr>
-          <w:rFonts w:ascii="Open Sans" w:eastAsia="Arial Unicode MS" w:hAnsi="Open Sans" w:cs="Open Sans"/>
-          <w:color w:val="4D73B8"/>
-          <w:szCs w:val="22"/>
-          <w:u w:color="3F6797"/>
-          <w:lang w:val="fr-FR" w:eastAsia="zh-CN" w:bidi="hi-IN"/>
-        </w:rPr>
-        <w:t>XX »</w:t>
-      </w:r>
-      <w:r>
-        <w:rPr>
-          <w:rFonts w:ascii="Open Sans" w:eastAsia="Arial Unicode MS" w:hAnsi="Open Sans" w:cs="Open Sans"/>
-          <w:color w:val="000000"/>
-          <w:szCs w:val="22"/>
-          <w:u w:color="000000"/>
-          <w:lang w:val="fr-FR" w:eastAsia="zh-CN" w:bidi="hi-IN"/>
-        </w:rPr>
-        <w:t xml:space="preserve"> jours ouvrables de congés payés. Or, j’ai pris </w:t>
-      </w:r>
-      <w:r>
-        <w:rPr>
-          <w:rFonts w:ascii="Open Sans" w:eastAsia="Arial Unicode MS" w:hAnsi="Open Sans" w:cs="Open Sans"/>
-          <w:color w:val="000000"/>
-          <w:szCs w:val="22"/>
-          <w:u w:color="000000"/>
-          <w:lang w:val="fr-FR" w:eastAsia="zh-CN" w:bidi="hi-IN"/>
-        </w:rPr>
-        <w:t>« </w:t>
-      </w:r>
-      <w:r>
-        <w:rPr>
-          <w:rFonts w:ascii="Open Sans" w:eastAsia="Arial Unicode MS" w:hAnsi="Open Sans" w:cs="Open Sans"/>
-          <w:color w:val="4D73B8"/>
-          <w:szCs w:val="22"/>
-          <w:u w:color="000000"/>
-          <w:lang w:val="fr-FR" w:eastAsia="zh-CN" w:bidi="hi-IN"/>
-        </w:rPr>
-        <w:t>«</w:t>
-      </w:r>
-      <w:r>
-        <w:rPr>
-          <w:rFonts w:ascii="Open Sans" w:eastAsia="Arial Unicode MS" w:hAnsi="Open Sans" w:cs="Open Sans"/>
-          <w:color w:val="000000"/>
-          <w:szCs w:val="22"/>
-          <w:u w:color="000000"/>
-          <w:lang w:val="fr-FR" w:eastAsia="zh-CN" w:bidi="hi-IN"/>
-        </w:rPr>
-        <w:t> </w:t>
-      </w:r>
-      <w:r>
-        <w:rPr>
-          <w:rFonts w:ascii="Open Sans" w:eastAsia="Arial Unicode MS" w:hAnsi="Open Sans" w:cs="Open Sans"/>
-          <w:color w:val="3F6797"/>
-          <w:szCs w:val="22"/>
-          <w:u w:color="3F6797"/>
-          <w:lang w:val="fr-FR" w:eastAsia="zh-CN" w:bidi="hi-IN"/>
-        </w:rPr>
-        <w:t>XX</w:t>
-      </w:r>
-      <w:r>
-        <w:rPr>
-          <w:rFonts w:ascii="Open Sans" w:eastAsia="Arial Unicode MS" w:hAnsi="Open Sans" w:cs="Open Sans"/>
-          <w:color w:val="3F6797"/>
-          <w:szCs w:val="22"/>
-          <w:u w:color="3F6797"/>
-          <w:lang w:val="fr-FR" w:eastAsia="zh-CN" w:bidi="hi-IN"/>
-        </w:rPr>
-        <w:t> »</w:t>
-      </w:r>
-      <w:r>
-        <w:rPr>
-          <w:rFonts w:ascii="Open Sans" w:eastAsia="Arial Unicode MS" w:hAnsi="Open Sans" w:cs="Open Sans"/>
-          <w:color w:val="000000"/>
-          <w:szCs w:val="22"/>
-          <w:u w:color="000000"/>
-          <w:lang w:val="fr-FR" w:eastAsia="zh-CN" w:bidi="hi-IN"/>
-        </w:rPr>
-        <w:t xml:space="preserve"> jours ouvrables de congés payés.</w:t>
-      </w:r>
-    </w:p>
-    <w:p>
-      <w:pPr>
-        <w:pStyle w:val="Citation"/>
-        <w:spacing w:before="0" w:after="0"/>
-        <w:ind w:left="0" w:right="0"/>
-        <w:jc w:val="both"/>
-        <w:rPr>
-          <w:rFonts w:ascii="Open Sans" w:hAnsi="Open Sans" w:cs="Open Sans"/>
-          <w:b/>
-          <w:i w:val="0"/>
-          <w:color w:val="7D7D7D" w:themeColor="text2" w:themeShade="BF"/>
-        </w:rPr>
-      </w:pPr>
-      <w:r>
-        <w:rPr>
-          <w:rFonts w:ascii="Open Sans" w:eastAsia="Arial Unicode MS" w:hAnsi="Open Sans" w:cs="Open Sans"/>
-          <w:b/>
-          <w:i w:val="0"/>
-          <w:color w:val="7D7D7D" w:themeColor="text2" w:themeShade="BF"/>
-          <w:u w:color="000000"/>
-          <w:lang w:val="fr-FR" w:eastAsia="zh-CN" w:bidi="hi-IN"/>
-        </w:rPr>
-        <w:t>[</w:t>
-      </w:r>
-      <w:r>
-        <w:rPr>
-          <w:rFonts w:ascii="Open Sans" w:eastAsia="Arial Unicode MS" w:hAnsi="Open Sans" w:cs="Open Sans"/>
-          <w:b/>
-          <w:i w:val="0"/>
-          <w:color w:val="7D7D7D" w:themeColor="text2" w:themeShade="BF"/>
-          <w:u w:color="000000"/>
-          <w:lang w:val="fr-FR" w:eastAsia="zh-CN" w:bidi="hi-IN"/>
-        </w:rPr>
-        <w:t xml:space="preserve">À noter : </w:t>
-      </w:r>
-      <w:r>
-        <w:rPr>
-          <w:rFonts w:ascii="Open Sans" w:eastAsia="Arial Unicode MS" w:hAnsi="Open Sans" w:cs="Open Sans"/>
-          <w:b/>
-          <w:i w:val="0"/>
-          <w:color w:val="7D7D7D" w:themeColor="text2" w:themeShade="BF"/>
-          <w:u w:color="3F6797"/>
-          <w:lang w:val="fr-FR" w:eastAsia="zh-CN" w:bidi="hi-IN"/>
-        </w:rPr>
-        <w:t>le 31 mai est la date par défaut établie par le code du travail, mais votre entreprise a pu opter pour une date différente. Changer la date dans ce cas.</w:t>
-      </w:r>
-      <w:r>
-        <w:rPr>
-          <w:rFonts w:ascii="Open Sans" w:eastAsia="Arial Unicode MS" w:hAnsi="Open Sans" w:cs="Open Sans"/>
-          <w:b/>
-          <w:i w:val="0"/>
-          <w:color w:val="7D7D7D" w:themeColor="text2" w:themeShade="BF"/>
-          <w:u w:color="000000"/>
-          <w:lang w:val="fr-FR" w:eastAsia="zh-CN" w:bidi="hi-IN"/>
-        </w:rPr>
-        <w:t>]</w:t>
-      </w:r>
     </w:p>
     <w:p>
       <w:pPr>
@@ -704,31 +585,11 @@
     <w:p>
       <w:pPr>
         <w:pStyle w:val="Citation"/>
-        <w:spacing w:before="0" w:after="0"/>
-        <w:ind w:left="0" w:right="862"/>
-        <w:jc w:val="both"/>
-        <w:rPr>
-          <w:rFonts w:ascii="Open Sans" w:hAnsi="Open Sans" w:cs="Open Sans"/>
-          <w:b/>
-          <w:i w:val="0"/>
-          <w:color w:val="7D7D7D" w:themeColor="text2" w:themeShade="BF"/>
-          <w:sz w:val="28"/>
-        </w:rPr>
-      </w:pPr>
-      <w:bookmarkStart w:id="0" w:name="_GoBack"/>
-      <w:r>
-        <w:rPr>
-          <w:rFonts w:ascii="Open Sans" w:eastAsia="Arial Unicode MS" w:hAnsi="Open Sans" w:cs="Open Sans"/>
-          <w:b/>
-          <w:i w:val="0"/>
-          <w:color w:val="7D7D7D" w:themeColor="text2" w:themeShade="BF"/>
-          <w:u w:color="3F6797"/>
-          <w:lang w:val="fr-FR" w:eastAsia="zh-CN" w:bidi="hi-IN"/>
-        </w:rPr>
+      </w:pPr>
+      <w:r>
         <w:t>[Facultatif]</w:t>
       </w:r>
     </w:p>
-    <w:bookmarkEnd w:id="0"/>
     <w:p>
       <w:pPr>
         <w:pStyle w:val="Corps"/>
@@ -815,58 +676,58 @@
       <w:r>
         <w:t>  « Prénom Nom du salarié </w:t>
       </w:r>
-      <w:bookmarkStart w:id="1" w:name="__DdeLink__2303_1685986494"/>
+      <w:bookmarkStart w:id="0" w:name="__DdeLink__2303_1685986494"/>
+      <w:bookmarkEnd w:id="0"/>
+      <w:r>
+        <w:t>»</w:t>
+      </w:r>
+    </w:p>
+    <w:p>
+      <w:pPr>
+        <w:pStyle w:val="destinataire"/>
+      </w:pPr>
+      <w:r>
+        <w:t> </w:t>
+      </w:r>
+      <w:r>
+        <w:t>« Signature »</w:t>
+      </w:r>
+    </w:p>
+    <w:p>
+      <w:pPr>
+        <w:pStyle w:val="expediteur"/>
+      </w:pPr>
+      <w:r>
+        <w:t>« (en cas de courrier remis en main propre) »</w:t>
+      </w:r>
+    </w:p>
+    <w:p>
+      <w:pPr>
+        <w:pStyle w:val="expediteur"/>
+      </w:pPr>
+      <w:r>
+        <w:t>« Fait en deux exemplaires »</w:t>
+      </w:r>
+    </w:p>
+    <w:p>
+      <w:pPr>
+        <w:pStyle w:val="expediteur"/>
+      </w:pPr>
+      <w:r>
+        <w:t>« Prénom Nom du représentant de la société »</w:t>
+      </w:r>
+    </w:p>
+    <w:p>
+      <w:pPr>
+        <w:pStyle w:val="expediteur"/>
+      </w:pPr>
+      <w:r>
+        <w:t xml:space="preserve">« </w:t>
+      </w:r>
+      <w:bookmarkStart w:id="1" w:name="_GoBack"/>
       <w:bookmarkEnd w:id="1"/>
       <w:r>
-        <w:t>»</w:t>
-      </w:r>
-    </w:p>
-    <w:p>
-      <w:pPr>
-        <w:pStyle w:val="destinataire"/>
-      </w:pPr>
-      <w:r>
-        <w:t> </w:t>
-      </w:r>
-      <w:r>
-        <w:t>« Signature »</w:t>
-      </w:r>
-    </w:p>
-    <w:p>
-      <w:pPr>
-        <w:pStyle w:val="expediteur"/>
-      </w:pPr>
-      <w:r>
-        <w:t>« (en cas de courrier remis en main propre) »</w:t>
-      </w:r>
-    </w:p>
-    <w:p>
-      <w:pPr>
-        <w:pStyle w:val="expediteur"/>
-      </w:pPr>
-      <w:r>
-        <w:t>« Fait en deux exemplaires »</w:t>
-      </w:r>
-    </w:p>
-    <w:p>
-      <w:pPr>
-        <w:pStyle w:val="expediteur"/>
-      </w:pPr>
-      <w:r>
-        <w:t>« Prénom Nom du représentant de la société »</w:t>
-      </w:r>
-    </w:p>
-    <w:p>
-      <w:pPr>
-        <w:pStyle w:val="expediteur"/>
-      </w:pPr>
-      <w:proofErr w:type="gramStart"/>
-      <w:r>
-        <w:t>«Signature</w:t>
-      </w:r>
-      <w:proofErr w:type="gramEnd"/>
-      <w:r>
-        <w:t>»</w:t>
+        <w:t>Signature »</w:t>
       </w:r>
     </w:p>
     <w:sectPr>
@@ -1605,7 +1466,7 @@
   <w:style w:type="paragraph" w:customStyle="1" w:styleId="expediteur">
     <w:name w:val="expediteur"/>
     <w:qFormat/>
-    <w:rsid w:val="00F35166"/>
+    <w:rsid w:val="00E432D3"/>
     <w:rPr>
       <w:rFonts w:ascii="Open Sans" w:eastAsia="Arial Unicode MS" w:hAnsi="Open Sans" w:cs="Open Sans"/>
       <w:color w:val="4D73B8"/>
@@ -1627,7 +1488,7 @@
     <w:name w:val="destinataire"/>
     <w:basedOn w:val="Signature"/>
     <w:qFormat/>
-    <w:rsid w:val="00F35166"/>
+    <w:rsid w:val="00E432D3"/>
     <w:pPr>
       <w:spacing w:after="0" w:line="240" w:lineRule="auto"/>
     </w:pPr>
@@ -1764,16 +1625,18 @@
     <w:link w:val="CitationCar"/>
     <w:uiPriority w:val="29"/>
     <w:qFormat/>
-    <w:rsid w:val="0056305E"/>
+    <w:rsid w:val="00E432D3"/>
     <w:pPr>
-      <w:spacing w:before="200" w:after="160"/>
-      <w:ind w:left="864" w:right="864"/>
-      <w:jc w:val="center"/>
+      <w:jc w:val="both"/>
     </w:pPr>
     <w:rPr>
+      <w:rFonts w:ascii="Open Sans" w:eastAsia="Arial Unicode MS" w:hAnsi="Open Sans" w:cs="Open Sans"/>
+      <w:b/>
       <w:i/>
       <w:iCs/>
-      <w:color w:val="404040" w:themeColor="text1" w:themeTint="BF"/>
+      <w:color w:val="7D7D7D" w:themeColor="text2" w:themeShade="BF"/>
+      <w:u w:color="000000"/>
+      <w:lang w:val="fr-FR" w:eastAsia="zh-CN" w:bidi="hi-IN"/>
     </w:rPr>
   </w:style>
   <w:style w:type="character" w:customStyle="1" w:styleId="CitationCar">
@@ -1781,13 +1644,16 @@
     <w:basedOn w:val="Policepardfaut"/>
     <w:link w:val="Citation"/>
     <w:uiPriority w:val="29"/>
-    <w:rsid w:val="0056305E"/>
+    <w:rsid w:val="00E432D3"/>
     <w:rPr>
+      <w:rFonts w:ascii="Open Sans" w:eastAsia="Arial Unicode MS" w:hAnsi="Open Sans" w:cs="Open Sans"/>
+      <w:b/>
       <w:i/>
       <w:iCs/>
-      <w:color w:val="404040" w:themeColor="text1" w:themeTint="BF"/>
+      <w:color w:val="7D7D7D" w:themeColor="text2" w:themeShade="BF"/>
       <w:sz w:val="24"/>
-      <w:lang w:val="en-US" w:eastAsia="en-US"/>
+      <w:u w:color="000000"/>
+      <w:lang w:eastAsia="zh-CN" w:bidi="hi-IN"/>
     </w:rPr>
   </w:style>
 </w:styles>

--- a/packages/code-du-travail-data/dataset/courrier-type/docx/reclamation_de_cp.docx
+++ b/packages/code-du-travail-data/dataset/courrier-type/docx/reclamation_de_cp.docx
@@ -7,7 +7,12 @@
         <w:pStyle w:val="expediteur"/>
       </w:pPr>
       <w:r>
-        <w:t>« Prénom Nom du salarié »</w:t>
+        <w:t>« Pr</w:t>
+      </w:r>
+      <w:bookmarkStart w:id="0" w:name="_GoBack"/>
+      <w:bookmarkEnd w:id="0"/>
+      <w:r>
+        <w:t>énom Nom du salarié »</w:t>
       </w:r>
     </w:p>
     <w:p>
@@ -76,7 +81,23 @@
         <w:pStyle w:val="expediteur"/>
       </w:pPr>
       <w:r>
-        <w:t>« Lettre recommandée avec accusé de réception n°   1A XXX XXX XXX X </w:t>
+        <w:t xml:space="preserve">« Lettre recommandée avec accusé de réception n°   1A XXX </w:t>
+      </w:r>
+      <w:proofErr w:type="spellStart"/>
+      <w:r>
+        <w:t>XXX</w:t>
+      </w:r>
+      <w:proofErr w:type="spellEnd"/>
+      <w:r>
+        <w:t xml:space="preserve"> </w:t>
+      </w:r>
+      <w:proofErr w:type="spellStart"/>
+      <w:r>
+        <w:t>XXX</w:t>
+      </w:r>
+      <w:proofErr w:type="spellEnd"/>
+      <w:r>
+        <w:t xml:space="preserve"> X </w:t>
       </w:r>
       <w:r>
         <w:t>/</w:t>
@@ -572,18 +593,6 @@
     </w:p>
     <w:p>
       <w:pPr>
-        <w:jc w:val="both"/>
-        <w:rPr>
-          <w:rFonts w:ascii="Open Sans" w:eastAsia="Arial Unicode MS" w:hAnsi="Open Sans" w:cs="Open Sans"/>
-          <w:color w:val="000000"/>
-          <w:szCs w:val="22"/>
-          <w:u w:color="000000"/>
-          <w:lang w:val="fr-FR" w:eastAsia="zh-CN" w:bidi="hi-IN"/>
-        </w:rPr>
-      </w:pPr>
-    </w:p>
-    <w:p>
-      <w:pPr>
         <w:pStyle w:val="Citation"/>
       </w:pPr>
       <w:r>
@@ -595,33 +604,34 @@
         <w:pStyle w:val="Corps"/>
         <w:jc w:val="both"/>
         <w:rPr>
-          <w:color w:val="auto"/>
-          <w:szCs w:val="22"/>
-        </w:rPr>
-      </w:pPr>
-      <w:r>
-        <w:rPr>
-          <w:rFonts w:ascii="Open Sans" w:eastAsia="Arial Unicode MS" w:hAnsi="Open Sans" w:cs="Open Sans"/>
-          <w:color w:val="auto"/>
-          <w:szCs w:val="22"/>
-          <w:u w:color="3F6797"/>
-        </w:rPr>
-        <w:t>Je vous informe que copie de ce courrier est transmise à l’Inspection du Travail</w:t>
-      </w:r>
-      <w:r>
-        <w:rPr>
-          <w:rFonts w:ascii="Open Sans" w:eastAsia="Arial Unicode MS" w:hAnsi="Open Sans" w:cs="Open Sans"/>
-          <w:color w:val="auto"/>
-          <w:szCs w:val="22"/>
-          <w:u w:color="3F6797"/>
-          <w:lang w:eastAsia="zh-CN" w:bidi="hi-IN"/>
+          <w:rFonts w:ascii="Open Sans" w:eastAsia="Arial Unicode MS" w:hAnsi="Open Sans" w:cs="Open Sans"/>
+          <w:szCs w:val="22"/>
+        </w:rPr>
+      </w:pPr>
+      <w:r>
+        <w:rPr>
+          <w:rFonts w:ascii="Open Sans" w:eastAsia="Arial Unicode MS" w:hAnsi="Open Sans" w:cs="Open Sans"/>
+          <w:szCs w:val="22"/>
+        </w:rPr>
+        <w:t xml:space="preserve">Je vous informe, que copie de ce courrier est transmise à l’inspection du travail, à qui je sollicite, par ailleurs l’intervention dans ce </w:t>
+      </w:r>
+      <w:r>
+        <w:rPr>
+          <w:rFonts w:ascii="Open Sans" w:eastAsia="Arial Unicode MS" w:hAnsi="Open Sans" w:cs="Open Sans"/>
+          <w:szCs w:val="22"/>
+        </w:rPr>
+        <w:t>dossier</w:t>
+      </w:r>
+      <w:r>
+        <w:rPr>
+          <w:rFonts w:ascii="Open Sans" w:eastAsia="Arial Unicode MS" w:hAnsi="Open Sans" w:cs="Open Sans"/>
+          <w:szCs w:val="22"/>
         </w:rPr>
         <w:t>.</w:t>
       </w:r>
       <w:r>
         <w:rPr>
-          <w:rFonts w:ascii="Open Sans" w:hAnsi="Open Sans" w:cs="Open Sans"/>
-          <w:color w:val="auto"/>
+          <w:rFonts w:ascii="Open Sans" w:eastAsia="Arial Unicode MS" w:hAnsi="Open Sans" w:cs="Open Sans"/>
           <w:szCs w:val="22"/>
         </w:rPr>
         <w:t xml:space="preserve"> </w:t>
@@ -676,8 +686,8 @@
       <w:r>
         <w:t>  « Prénom Nom du salarié </w:t>
       </w:r>
-      <w:bookmarkStart w:id="0" w:name="__DdeLink__2303_1685986494"/>
-      <w:bookmarkEnd w:id="0"/>
+      <w:bookmarkStart w:id="1" w:name="__DdeLink__2303_1685986494"/>
+      <w:bookmarkEnd w:id="1"/>
       <w:r>
         <w:t>»</w:t>
       </w:r>
@@ -722,19 +732,14 @@
         <w:pStyle w:val="expediteur"/>
       </w:pPr>
       <w:r>
-        <w:t xml:space="preserve">« </w:t>
-      </w:r>
-      <w:bookmarkStart w:id="1" w:name="_GoBack"/>
-      <w:bookmarkEnd w:id="1"/>
-      <w:r>
-        <w:t>Signature »</w:t>
+        <w:t>« Signature »</w:t>
       </w:r>
     </w:p>
     <w:sectPr>
       <w:headerReference w:type="default" r:id="rId7"/>
       <w:footerReference w:type="default" r:id="rId8"/>
       <w:pgSz w:w="11906" w:h="16838"/>
-      <w:pgMar w:top="1417" w:right="1417" w:bottom="1417" w:left="1417" w:header="708" w:footer="708" w:gutter="0"/>
+      <w:pgMar w:top="1276" w:right="1417" w:bottom="1417" w:left="1417" w:header="708" w:footer="708" w:gutter="0"/>
       <w:pgNumType w:start="1"/>
       <w:cols w:space="720"/>
       <w:formProt w:val="0"/>

--- a/packages/code-du-travail-data/dataset/courrier-type/docx/reclamation_de_cp.docx
+++ b/packages/code-du-travail-data/dataset/courrier-type/docx/reclamation_de_cp.docx
@@ -7,214 +7,248 @@
         <w:pStyle w:val="expediteur"/>
       </w:pPr>
       <w:r>
-        <w:t>« Pr</w:t>
+        <w:t>« Prénom Nom du salarié »</w:t>
+      </w:r>
+    </w:p>
+    <w:p>
+      <w:pPr>
+        <w:pStyle w:val="expediteur"/>
+      </w:pPr>
+      <w:r>
+        <w:t>« Adresse »</w:t>
+      </w:r>
+    </w:p>
+    <w:p>
+      <w:pPr>
+        <w:pStyle w:val="expediteur"/>
+      </w:pPr>
+      <w:r>
+        <w:t>« Code postal + Ville »</w:t>
+      </w:r>
+    </w:p>
+    <w:p>
+      <w:pPr>
+        <w:pStyle w:val="expediteur"/>
+      </w:pPr>
+      <w:r>
+        <w:t>« Société »</w:t>
+      </w:r>
+    </w:p>
+    <w:p>
+      <w:pPr>
+        <w:pStyle w:val="destinataire"/>
+      </w:pPr>
+      <w:r>
+        <w:t>« Prénom Nom du représentant »</w:t>
+      </w:r>
+    </w:p>
+    <w:p>
+      <w:pPr>
+        <w:pStyle w:val="destinataire"/>
+      </w:pPr>
+      <w:r>
+        <w:t>« Fonction (DRH, etc.) »</w:t>
+      </w:r>
+    </w:p>
+    <w:p>
+      <w:pPr>
+        <w:pStyle w:val="destinataire"/>
+      </w:pPr>
+      <w:r>
+        <w:t>« Adresse »</w:t>
+      </w:r>
+    </w:p>
+    <w:p>
+      <w:pPr>
+        <w:pStyle w:val="destinataire"/>
+      </w:pPr>
+      <w:r>
+        <w:t>« Code postal + Ville »</w:t>
+      </w:r>
+    </w:p>
+    <w:p>
+      <w:pPr>
+        <w:pStyle w:val="destinataire"/>
+      </w:pPr>
+    </w:p>
+    <w:p>
+      <w:pPr>
+        <w:pStyle w:val="expediteur"/>
+      </w:pPr>
+      <w:r>
+        <w:t xml:space="preserve">« Lettre recommandée avec accusé de réception n°   1A XXX </w:t>
+      </w:r>
+      <w:proofErr w:type="spellStart"/>
+      <w:r>
+        <w:t>XXX</w:t>
+      </w:r>
+      <w:proofErr w:type="spellEnd"/>
+      <w:r>
+        <w:t xml:space="preserve"> </w:t>
+      </w:r>
+      <w:proofErr w:type="spellStart"/>
+      <w:r>
+        <w:t>XXX</w:t>
+      </w:r>
+      <w:proofErr w:type="spellEnd"/>
+      <w:r>
+        <w:t xml:space="preserve"> X </w:t>
+      </w:r>
+      <w:r>
+        <w:t>/</w:t>
+      </w:r>
+      <w:r>
+        <w:t xml:space="preserve">Courrier remis en mains propres contre </w:t>
+      </w:r>
+      <w:r>
+        <w:t>décharge/ courrier ou courriel »</w:t>
+      </w:r>
+    </w:p>
+    <w:p>
+      <w:pPr>
+        <w:pStyle w:val="destinataire"/>
+      </w:pPr>
+    </w:p>
+    <w:p>
+      <w:pPr>
+        <w:pStyle w:val="destinataire"/>
+      </w:pPr>
+      <w:r>
+        <w:rPr>
+          <w:color w:val="00000A"/>
+          <w:u w:color="1F497D"/>
+        </w:rPr>
+        <w:t xml:space="preserve"> </w:t>
+      </w:r>
+      <w:r>
+        <w:rPr>
+          <w:color w:val="00000A"/>
+          <w:lang w:eastAsia="zh-CN" w:bidi="hi-IN"/>
+        </w:rPr>
+        <w:t>À</w:t>
+      </w:r>
+      <w:r>
+        <w:rPr>
+          <w:color w:val="00000A"/>
+          <w:u w:color="1F497D"/>
+        </w:rPr>
+        <w:t xml:space="preserve"> </w:t>
+      </w:r>
+      <w:r>
+        <w:rPr>
+          <w:u w:color="1F497D"/>
+        </w:rPr>
+        <w:t>« lieu »</w:t>
+      </w:r>
+      <w:r>
+        <w:rPr>
+          <w:color w:val="00000A"/>
+          <w:u w:color="1F497D"/>
+        </w:rPr>
+        <w:t xml:space="preserve">, le </w:t>
+      </w:r>
+      <w:r>
+        <w:rPr>
+          <w:u w:color="1F497D"/>
+        </w:rPr>
+        <w:t>« date »</w:t>
+      </w:r>
+    </w:p>
+    <w:p>
+      <w:pPr>
+        <w:pStyle w:val="Corps"/>
+        <w:rPr>
+          <w:sz w:val="28"/>
+        </w:rPr>
+      </w:pPr>
+      <w:r>
+        <w:rPr>
+          <w:rFonts w:ascii="Open Sans" w:hAnsi="Open Sans" w:cs="Open Sans"/>
+          <w:szCs w:val="22"/>
+          <w:u w:val="single"/>
+        </w:rPr>
+        <w:t>Objet</w:t>
+      </w:r>
+      <w:r>
+        <w:rPr>
+          <w:rFonts w:ascii="Open Sans" w:hAnsi="Open Sans" w:cs="Open Sans"/>
+          <w:szCs w:val="22"/>
+        </w:rPr>
+        <w:t xml:space="preserve"> : Réclamation des congés payés</w:t>
+      </w:r>
+    </w:p>
+    <w:p>
+      <w:pPr>
+        <w:pStyle w:val="CorpsA"/>
+        <w:rPr>
+          <w:rFonts w:ascii="Open Sans" w:hAnsi="Open Sans" w:cs="Open Sans"/>
+          <w:szCs w:val="22"/>
+        </w:rPr>
+      </w:pPr>
+    </w:p>
+    <w:p>
+      <w:pPr>
+        <w:pStyle w:val="expediteur"/>
+        <w:rPr>
+          <w:sz w:val="28"/>
+        </w:rPr>
+      </w:pPr>
+      <w:r>
+        <w:t>« Madame / Monsieur »,</w:t>
+      </w:r>
+    </w:p>
+    <w:p>
+      <w:pPr>
+        <w:pStyle w:val="CorpsA"/>
+        <w:jc w:val="both"/>
+        <w:rPr>
+          <w:rFonts w:ascii="Open Sans" w:eastAsia="Arial Unicode MS" w:hAnsi="Open Sans" w:cs="Open Sans"/>
+          <w:szCs w:val="22"/>
+        </w:rPr>
+      </w:pPr>
+    </w:p>
+    <w:p>
+      <w:pPr>
+        <w:jc w:val="both"/>
+        <w:rPr>
+          <w:rFonts w:ascii="Open Sans" w:eastAsia="Arial Unicode MS" w:hAnsi="Open Sans" w:cs="Open Sans"/>
+          <w:color w:val="000000"/>
+          <w:szCs w:val="22"/>
+          <w:u w:color="000000"/>
+          <w:lang w:val="fr-FR" w:eastAsia="zh-CN" w:bidi="hi-IN"/>
+        </w:rPr>
+      </w:pPr>
+      <w:r>
+        <w:rPr>
+          <w:rFonts w:ascii="Open Sans" w:eastAsia="Arial Unicode MS" w:hAnsi="Open Sans" w:cs="Open Sans"/>
+          <w:szCs w:val="22"/>
+          <w:u w:color="000000"/>
+          <w:lang w:val="fr-FR" w:eastAsia="zh-CN" w:bidi="hi-IN"/>
+        </w:rPr>
+        <w:t>À</w:t>
+      </w:r>
+      <w:r>
+        <w:rPr>
+          <w:rFonts w:ascii="Open Sans" w:eastAsia="Arial Unicode MS" w:hAnsi="Open Sans" w:cs="Open Sans"/>
+          <w:szCs w:val="22"/>
+          <w:u w:color="000000"/>
+          <w:lang w:val="fr-FR" w:eastAsia="zh-CN" w:bidi="hi-IN"/>
+        </w:rPr>
+        <w:t xml:space="preserve"> la</w:t>
+      </w:r>
+      <w:r>
+        <w:rPr>
+          <w:rFonts w:ascii="Open Sans" w:eastAsia="Arial Unicode MS" w:hAnsi="Open Sans" w:cs="Open Sans"/>
+          <w:color w:val="000000"/>
+          <w:szCs w:val="22"/>
+          <w:u w:color="000000"/>
+          <w:lang w:val="fr-FR" w:eastAsia="zh-CN" w:bidi="hi-IN"/>
+        </w:rPr>
+        <w:t xml:space="preserve"> fin de la période d’acquisition des cong</w:t>
       </w:r>
       <w:bookmarkStart w:id="0" w:name="_GoBack"/>
       <w:bookmarkEnd w:id="0"/>
       <w:r>
-        <w:t>énom Nom du salarié »</w:t>
-      </w:r>
-    </w:p>
-    <w:p>
-      <w:pPr>
-        <w:pStyle w:val="expediteur"/>
-      </w:pPr>
-      <w:r>
-        <w:t>« Adresse »</w:t>
-      </w:r>
-    </w:p>
-    <w:p>
-      <w:pPr>
-        <w:pStyle w:val="expediteur"/>
-      </w:pPr>
-      <w:r>
-        <w:t>« Code postal + Ville »</w:t>
-      </w:r>
-    </w:p>
-    <w:p>
-      <w:pPr>
-        <w:pStyle w:val="expediteur"/>
-      </w:pPr>
-      <w:r>
-        <w:t>« Société »</w:t>
-      </w:r>
-    </w:p>
-    <w:p>
-      <w:pPr>
-        <w:pStyle w:val="destinataire"/>
-      </w:pPr>
-      <w:r>
-        <w:t>« Prénom Nom du représentant »</w:t>
-      </w:r>
-    </w:p>
-    <w:p>
-      <w:pPr>
-        <w:pStyle w:val="destinataire"/>
-      </w:pPr>
-      <w:r>
-        <w:t>« Fonction (DRH, etc.) »</w:t>
-      </w:r>
-    </w:p>
-    <w:p>
-      <w:pPr>
-        <w:pStyle w:val="destinataire"/>
-      </w:pPr>
-      <w:r>
-        <w:t>« Adresse »</w:t>
-      </w:r>
-    </w:p>
-    <w:p>
-      <w:pPr>
-        <w:pStyle w:val="destinataire"/>
-      </w:pPr>
-      <w:r>
-        <w:t>« Code postal + Ville »</w:t>
-      </w:r>
-    </w:p>
-    <w:p>
-      <w:pPr>
-        <w:pStyle w:val="destinataire"/>
-      </w:pPr>
-    </w:p>
-    <w:p>
-      <w:pPr>
-        <w:pStyle w:val="expediteur"/>
-      </w:pPr>
-      <w:r>
-        <w:t xml:space="preserve">« Lettre recommandée avec accusé de réception n°   1A XXX </w:t>
-      </w:r>
-      <w:proofErr w:type="spellStart"/>
-      <w:r>
-        <w:t>XXX</w:t>
-      </w:r>
-      <w:proofErr w:type="spellEnd"/>
-      <w:r>
-        <w:t xml:space="preserve"> </w:t>
-      </w:r>
-      <w:proofErr w:type="spellStart"/>
-      <w:r>
-        <w:t>XXX</w:t>
-      </w:r>
-      <w:proofErr w:type="spellEnd"/>
-      <w:r>
-        <w:t xml:space="preserve"> X </w:t>
-      </w:r>
-      <w:r>
-        <w:t>/</w:t>
-      </w:r>
-      <w:r>
-        <w:t xml:space="preserve">Courrier remis en mains propres contre </w:t>
-      </w:r>
-      <w:r>
-        <w:t>décharge/ courrier ou courriel »</w:t>
-      </w:r>
-    </w:p>
-    <w:p>
-      <w:pPr>
-        <w:pStyle w:val="destinataire"/>
-      </w:pPr>
-    </w:p>
-    <w:p>
-      <w:pPr>
-        <w:pStyle w:val="destinataire"/>
-      </w:pPr>
-      <w:r>
-        <w:rPr>
-          <w:color w:val="00000A"/>
-          <w:u w:color="1F497D"/>
-        </w:rPr>
-        <w:t xml:space="preserve"> </w:t>
-      </w:r>
-      <w:r>
-        <w:rPr>
-          <w:color w:val="00000A"/>
-          <w:lang w:eastAsia="zh-CN" w:bidi="hi-IN"/>
-        </w:rPr>
-        <w:t>À</w:t>
-      </w:r>
-      <w:r>
-        <w:rPr>
-          <w:color w:val="00000A"/>
-          <w:u w:color="1F497D"/>
-        </w:rPr>
-        <w:t xml:space="preserve"> </w:t>
-      </w:r>
-      <w:r>
-        <w:rPr>
-          <w:u w:color="1F497D"/>
-        </w:rPr>
-        <w:t>« lieu »</w:t>
-      </w:r>
-      <w:r>
-        <w:rPr>
-          <w:color w:val="00000A"/>
-          <w:u w:color="1F497D"/>
-        </w:rPr>
-        <w:t xml:space="preserve">, le </w:t>
-      </w:r>
-      <w:r>
-        <w:rPr>
-          <w:u w:color="1F497D"/>
-        </w:rPr>
-        <w:t>« date »</w:t>
-      </w:r>
-    </w:p>
-    <w:p>
-      <w:pPr>
-        <w:pStyle w:val="Corps"/>
-        <w:rPr>
-          <w:sz w:val="28"/>
-        </w:rPr>
-      </w:pPr>
-      <w:r>
-        <w:rPr>
-          <w:rFonts w:ascii="Open Sans" w:hAnsi="Open Sans" w:cs="Open Sans"/>
-          <w:szCs w:val="22"/>
-          <w:u w:val="single"/>
-        </w:rPr>
-        <w:t>Objet</w:t>
-      </w:r>
-      <w:r>
-        <w:rPr>
-          <w:rFonts w:ascii="Open Sans" w:hAnsi="Open Sans" w:cs="Open Sans"/>
-          <w:szCs w:val="22"/>
-        </w:rPr>
-        <w:t xml:space="preserve"> : Réclamation des congés payés</w:t>
-      </w:r>
-    </w:p>
-    <w:p>
-      <w:pPr>
-        <w:pStyle w:val="CorpsA"/>
-        <w:rPr>
-          <w:rFonts w:ascii="Open Sans" w:hAnsi="Open Sans" w:cs="Open Sans"/>
-          <w:szCs w:val="22"/>
-        </w:rPr>
-      </w:pPr>
-    </w:p>
-    <w:p>
-      <w:pPr>
-        <w:pStyle w:val="expediteur"/>
-        <w:rPr>
-          <w:sz w:val="28"/>
-        </w:rPr>
-      </w:pPr>
-      <w:r>
-        <w:t>« Madame / Monsieur »,</w:t>
-      </w:r>
-    </w:p>
-    <w:p>
-      <w:pPr>
-        <w:pStyle w:val="CorpsA"/>
-        <w:jc w:val="both"/>
-        <w:rPr>
-          <w:rFonts w:ascii="Open Sans" w:eastAsia="Arial Unicode MS" w:hAnsi="Open Sans" w:cs="Open Sans"/>
-          <w:szCs w:val="22"/>
-        </w:rPr>
-      </w:pPr>
-    </w:p>
-    <w:p>
-      <w:pPr>
-        <w:jc w:val="both"/>
         <w:rPr>
           <w:rFonts w:ascii="Open Sans" w:eastAsia="Arial Unicode MS" w:hAnsi="Open Sans" w:cs="Open Sans"/>
           <w:color w:val="000000"/>
@@ -222,35 +256,7 @@
           <w:u w:color="000000"/>
           <w:lang w:val="fr-FR" w:eastAsia="zh-CN" w:bidi="hi-IN"/>
         </w:rPr>
-      </w:pPr>
-      <w:r>
-        <w:rPr>
-          <w:rFonts w:ascii="Open Sans" w:eastAsia="Arial Unicode MS" w:hAnsi="Open Sans" w:cs="Open Sans"/>
-          <w:szCs w:val="22"/>
-          <w:u w:color="000000"/>
-          <w:lang w:val="fr-FR" w:eastAsia="zh-CN" w:bidi="hi-IN"/>
-        </w:rPr>
-        <w:t>À</w:t>
-      </w:r>
-      <w:r>
-        <w:rPr>
-          <w:rFonts w:ascii="Open Sans" w:eastAsia="Arial Unicode MS" w:hAnsi="Open Sans" w:cs="Open Sans"/>
-          <w:i/>
-          <w:szCs w:val="22"/>
-          <w:u w:color="000000"/>
-          <w:lang w:val="fr-FR" w:eastAsia="zh-CN" w:bidi="hi-IN"/>
-        </w:rPr>
-        <w:t xml:space="preserve"> la</w:t>
-      </w:r>
-      <w:r>
-        <w:rPr>
-          <w:rFonts w:ascii="Open Sans" w:eastAsia="Arial Unicode MS" w:hAnsi="Open Sans" w:cs="Open Sans"/>
-          <w:color w:val="000000"/>
-          <w:szCs w:val="22"/>
-          <w:u w:color="000000"/>
-          <w:lang w:val="fr-FR" w:eastAsia="zh-CN" w:bidi="hi-IN"/>
-        </w:rPr>
-        <w:t xml:space="preserve"> fin de la période d’acquisition des congés payés, soit au 31 mai de l’année </w:t>
+        <w:t xml:space="preserve">és payés, soit au 31 mai de l’année </w:t>
       </w:r>
       <w:r>
         <w:rPr>
@@ -613,14 +619,7 @@
           <w:rFonts w:ascii="Open Sans" w:eastAsia="Arial Unicode MS" w:hAnsi="Open Sans" w:cs="Open Sans"/>
           <w:szCs w:val="22"/>
         </w:rPr>
-        <w:t xml:space="preserve">Je vous informe, que copie de ce courrier est transmise à l’inspection du travail, à qui je sollicite, par ailleurs l’intervention dans ce </w:t>
-      </w:r>
-      <w:r>
-        <w:rPr>
-          <w:rFonts w:ascii="Open Sans" w:eastAsia="Arial Unicode MS" w:hAnsi="Open Sans" w:cs="Open Sans"/>
-          <w:szCs w:val="22"/>
-        </w:rPr>
-        <w:t>dossier</w:t>
+        <w:t>Je vous informe, que copie de ce courrier est transmise à l’inspection du travail, à qui je sollicite, par ailleurs l’intervention dans ce dossier</w:t>
       </w:r>
       <w:r>
         <w:rPr>

--- a/packages/code-du-travail-data/dataset/courrier-type/docx/reclamation_de_cp.docx
+++ b/packages/code-du-travail-data/dataset/courrier-type/docx/reclamation_de_cp.docx
@@ -76,7 +76,23 @@
         <w:pStyle w:val="expediteur"/>
       </w:pPr>
       <w:r>
-        <w:t>« Lettre recommandée avec accusé de réception n°   1A XXX XXX XXX X </w:t>
+        <w:t xml:space="preserve">« Lettre recommandée avec accusé de réception n°   1A XXX </w:t>
+      </w:r>
+      <w:proofErr w:type="spellStart"/>
+      <w:r>
+        <w:t>XXX</w:t>
+      </w:r>
+      <w:proofErr w:type="spellEnd"/>
+      <w:r>
+        <w:t xml:space="preserve"> </w:t>
+      </w:r>
+      <w:proofErr w:type="spellStart"/>
+      <w:r>
+        <w:t>XXX</w:t>
+      </w:r>
+      <w:proofErr w:type="spellEnd"/>
+      <w:r>
+        <w:t xml:space="preserve"> X </w:t>
       </w:r>
       <w:r>
         <w:t>/</w:t>
@@ -214,7 +230,6 @@
       <w:r>
         <w:rPr>
           <w:rFonts w:ascii="Open Sans" w:eastAsia="Arial Unicode MS" w:hAnsi="Open Sans" w:cs="Open Sans"/>
-          <w:i/>
           <w:szCs w:val="22"/>
           <w:u w:color="000000"/>
           <w:lang w:val="fr-FR" w:eastAsia="zh-CN" w:bidi="hi-IN"/>
@@ -229,7 +244,19 @@
           <w:u w:color="000000"/>
           <w:lang w:val="fr-FR" w:eastAsia="zh-CN" w:bidi="hi-IN"/>
         </w:rPr>
-        <w:t xml:space="preserve"> fin de la période d’acquisition des congés payés, soit au 31 mai de l’année </w:t>
+        <w:t xml:space="preserve"> fin de la période d’acquisition des cong</w:t>
+      </w:r>
+      <w:bookmarkStart w:id="0" w:name="_GoBack"/>
+      <w:bookmarkEnd w:id="0"/>
+      <w:r>
+        <w:rPr>
+          <w:rFonts w:ascii="Open Sans" w:eastAsia="Arial Unicode MS" w:hAnsi="Open Sans" w:cs="Open Sans"/>
+          <w:color w:val="000000"/>
+          <w:szCs w:val="22"/>
+          <w:u w:color="000000"/>
+          <w:lang w:val="fr-FR" w:eastAsia="zh-CN" w:bidi="hi-IN"/>
+        </w:rPr>
+        <w:t xml:space="preserve">és payés, soit au 31 mai de l’année </w:t>
       </w:r>
       <w:r>
         <w:rPr>
@@ -572,18 +599,6 @@
     </w:p>
     <w:p>
       <w:pPr>
-        <w:jc w:val="both"/>
-        <w:rPr>
-          <w:rFonts w:ascii="Open Sans" w:eastAsia="Arial Unicode MS" w:hAnsi="Open Sans" w:cs="Open Sans"/>
-          <w:color w:val="000000"/>
-          <w:szCs w:val="22"/>
-          <w:u w:color="000000"/>
-          <w:lang w:val="fr-FR" w:eastAsia="zh-CN" w:bidi="hi-IN"/>
-        </w:rPr>
-      </w:pPr>
-    </w:p>
-    <w:p>
-      <w:pPr>
         <w:pStyle w:val="Citation"/>
       </w:pPr>
       <w:r>
@@ -595,33 +610,27 @@
         <w:pStyle w:val="Corps"/>
         <w:jc w:val="both"/>
         <w:rPr>
-          <w:color w:val="auto"/>
-          <w:szCs w:val="22"/>
-        </w:rPr>
-      </w:pPr>
-      <w:r>
-        <w:rPr>
-          <w:rFonts w:ascii="Open Sans" w:eastAsia="Arial Unicode MS" w:hAnsi="Open Sans" w:cs="Open Sans"/>
-          <w:color w:val="auto"/>
-          <w:szCs w:val="22"/>
-          <w:u w:color="3F6797"/>
-        </w:rPr>
-        <w:t>Je vous informe que copie de ce courrier est transmise à l’Inspection du Travail</w:t>
-      </w:r>
-      <w:r>
-        <w:rPr>
-          <w:rFonts w:ascii="Open Sans" w:eastAsia="Arial Unicode MS" w:hAnsi="Open Sans" w:cs="Open Sans"/>
-          <w:color w:val="auto"/>
-          <w:szCs w:val="22"/>
-          <w:u w:color="3F6797"/>
-          <w:lang w:eastAsia="zh-CN" w:bidi="hi-IN"/>
+          <w:rFonts w:ascii="Open Sans" w:eastAsia="Arial Unicode MS" w:hAnsi="Open Sans" w:cs="Open Sans"/>
+          <w:szCs w:val="22"/>
+        </w:rPr>
+      </w:pPr>
+      <w:r>
+        <w:rPr>
+          <w:rFonts w:ascii="Open Sans" w:eastAsia="Arial Unicode MS" w:hAnsi="Open Sans" w:cs="Open Sans"/>
+          <w:szCs w:val="22"/>
+        </w:rPr>
+        <w:t>Je vous informe, que copie de ce courrier est transmise à l’inspection du travail, à qui je sollicite, par ailleurs l’intervention dans ce dossier</w:t>
+      </w:r>
+      <w:r>
+        <w:rPr>
+          <w:rFonts w:ascii="Open Sans" w:eastAsia="Arial Unicode MS" w:hAnsi="Open Sans" w:cs="Open Sans"/>
+          <w:szCs w:val="22"/>
         </w:rPr>
         <w:t>.</w:t>
       </w:r>
       <w:r>
         <w:rPr>
-          <w:rFonts w:ascii="Open Sans" w:hAnsi="Open Sans" w:cs="Open Sans"/>
-          <w:color w:val="auto"/>
+          <w:rFonts w:ascii="Open Sans" w:eastAsia="Arial Unicode MS" w:hAnsi="Open Sans" w:cs="Open Sans"/>
           <w:szCs w:val="22"/>
         </w:rPr>
         <w:t xml:space="preserve"> </w:t>
@@ -676,8 +685,8 @@
       <w:r>
         <w:t>  « Prénom Nom du salarié </w:t>
       </w:r>
-      <w:bookmarkStart w:id="0" w:name="__DdeLink__2303_1685986494"/>
-      <w:bookmarkEnd w:id="0"/>
+      <w:bookmarkStart w:id="1" w:name="__DdeLink__2303_1685986494"/>
+      <w:bookmarkEnd w:id="1"/>
       <w:r>
         <w:t>»</w:t>
       </w:r>
@@ -722,19 +731,14 @@
         <w:pStyle w:val="expediteur"/>
       </w:pPr>
       <w:r>
-        <w:t xml:space="preserve">« </w:t>
-      </w:r>
-      <w:bookmarkStart w:id="1" w:name="_GoBack"/>
-      <w:bookmarkEnd w:id="1"/>
-      <w:r>
-        <w:t>Signature »</w:t>
+        <w:t>« Signature »</w:t>
       </w:r>
     </w:p>
     <w:sectPr>
       <w:headerReference w:type="default" r:id="rId7"/>
       <w:footerReference w:type="default" r:id="rId8"/>
       <w:pgSz w:w="11906" w:h="16838"/>
-      <w:pgMar w:top="1417" w:right="1417" w:bottom="1417" w:left="1417" w:header="708" w:footer="708" w:gutter="0"/>
+      <w:pgMar w:top="1276" w:right="1417" w:bottom="1417" w:left="1417" w:header="708" w:footer="708" w:gutter="0"/>
       <w:pgNumType w:start="1"/>
       <w:cols w:space="720"/>
       <w:formProt w:val="0"/>
